--- a/BLE Design Output.docx
+++ b/BLE Design Output.docx
@@ -3754,6 +3754,87 @@
     </w:p>
     <w:p/>
     <w:p>
+      <w:r>
+        <w:t>TODO:</w:t>
+      </w:r>
+    </w:p>
+    <w:p>
+      <w:r>
+        <w:t>Check default state of enable signals with PU/PD resistors</w:t>
+      </w:r>
+    </w:p>
+    <w:p>
+      <w:pPr>
+        <w:pStyle w:val="Heading3"/>
+      </w:pPr>
+      <w:r>
+        <w:t>Classification</w:t>
+      </w:r>
+      <w:r>
+        <w:t xml:space="preserve"> and Standards</w:t>
+      </w:r>
+    </w:p>
+    <w:p>
+      <w:r>
+        <w:t xml:space="preserve">This design falls under IPC Class 1 based on the class definitions. Class 1 refers to general electronic products with a limited lifespan and is the most relaxed regarding quality requirements. Examples of this class </w:t>
+      </w:r>
+      <w:r>
+        <w:t>include toys, remotes,</w:t>
+      </w:r>
+      <w:r>
+        <w:t xml:space="preserve"> coffee makers, portable</w:t>
+      </w:r>
+      <w:r>
+        <w:t xml:space="preserve"> </w:t>
+      </w:r>
+      <w:r>
+        <w:t xml:space="preserve">speakers, </w:t>
+      </w:r>
+      <w:r>
+        <w:t xml:space="preserve">and electronics that prioritize function over longevity or performance under harsh conditions. </w:t>
+      </w:r>
+      <w:r>
+        <w:t xml:space="preserve"> Class 2 is reserved for devices that require continued performance and an extended life cycle with few outages. Examples in this category include smartphones, laptops, microwaves, televisions, etc etc. Failure of these devices are not typically catastrophic.</w:t>
+      </w:r>
+      <w:r>
+        <w:t xml:space="preserve"> Class 3 is subject to the strictest of guidelines and is for mission-critical items, such as military radar or pacemakers.</w:t>
+      </w:r>
+      <w:r>
+        <w:t xml:space="preserve"> </w:t>
+      </w:r>
+    </w:p>
+    <w:p>
+      <w:r>
+        <w:t>Prior to selecting a via</w:t>
+      </w:r>
+      <w:r>
+        <w:t xml:space="preserve"> size</w:t>
+      </w:r>
+      <w:r>
+        <w:t>, board density should be determined</w:t>
+      </w:r>
+      <w:r>
+        <w:t xml:space="preserve"> according to “The Best PCB Via Size Guidelines for your Design” by </w:t>
+      </w:r>
+      <w:hyperlink r:id="rId8" w:history="1">
+        <w:r>
+          <w:rPr>
+            <w:rStyle w:val="Hyperlink"/>
+          </w:rPr>
+          <w:t>Cadence</w:t>
+        </w:r>
+      </w:hyperlink>
+      <w:r>
+        <w:t>.</w:t>
+      </w:r>
+    </w:p>
+    <w:p/>
+    <w:p>
+      <w:r>
+        <w:t>IPC-2222 sets standard for minimum hole sizes.</w:t>
+      </w:r>
+    </w:p>
+    <w:p>
       <w:pPr>
         <w:rPr>
           <w:rFonts w:asciiTheme="majorHAnsi" w:eastAsiaTheme="majorEastAsia" w:hAnsiTheme="majorHAnsi" w:cstheme="majorBidi"/>
@@ -3781,16 +3862,146 @@
       <w:pPr>
         <w:pStyle w:val="Heading2"/>
       </w:pPr>
+      <w:r>
+        <w:t>Board Stackup and Pours</w:t>
+      </w:r>
+    </w:p>
+    <w:p>
+      <w:pPr>
+        <w:tabs>
+          <w:tab w:val="left" w:pos="2726"/>
+        </w:tabs>
+      </w:pPr>
+      <w:r>
+        <w:t>Balancing copper. Application in 2-layer boards. Heat dissipation for power components.</w:t>
+      </w:r>
+    </w:p>
+    <w:p>
+      <w:pPr>
+        <w:tabs>
+          <w:tab w:val="left" w:pos="2726"/>
+        </w:tabs>
+      </w:pPr>
+      <w:r>
+        <w:t>Patch antennas look like ground pours.</w:t>
+      </w:r>
+      <w:r>
+        <w:tab/>
+      </w:r>
+    </w:p>
+    <w:p>
+      <w:r>
+        <w:t>Against</w:t>
+      </w:r>
+    </w:p>
+    <w:p>
+      <w:hyperlink r:id="rId9" w:history="1">
+        <w:r>
+          <w:rPr>
+            <w:rStyle w:val="Hyperlink"/>
+          </w:rPr>
+          <w:t>https://www.you</w:t>
+        </w:r>
+        <w:r>
+          <w:rPr>
+            <w:rStyle w:val="Hyperlink"/>
+          </w:rPr>
+          <w:t>t</w:t>
+        </w:r>
+        <w:r>
+          <w:rPr>
+            <w:rStyle w:val="Hyperlink"/>
+          </w:rPr>
+          <w:t>ube.com/watch?app=desktop&amp;v=R3w4Go1s1hM&amp;t=864s</w:t>
+        </w:r>
+      </w:hyperlink>
+    </w:p>
+    <w:p>
+      <w:hyperlink r:id="rId10" w:history="1">
+        <w:r>
+          <w:rPr>
+            <w:rStyle w:val="Hyperlink"/>
+          </w:rPr>
+          <w:t>https://electronics.stackexchange.com/questions/548556/4-layer-pcb-standard-stackup-grounding</w:t>
+        </w:r>
+      </w:hyperlink>
+    </w:p>
+    <w:p>
+      <w:hyperlink r:id="rId11" w:history="1">
+        <w:r>
+          <w:rPr>
+            <w:rStyle w:val="Hyperlink"/>
+          </w:rPr>
+          <w:t>https://smtnet.com/library/files/upload/Copper-Ground-Pours.pdf</w:t>
+        </w:r>
+      </w:hyperlink>
+    </w:p>
+    <w:p>
+      <w:hyperlink r:id="rId12" w:history="1">
+        <w:r>
+          <w:rPr>
+            <w:rStyle w:val="Hyperlink"/>
+          </w:rPr>
+          <w:t>https://www.allaboutcircuits.com/industry-articles/the-good-and-bad-of-grounded-copper-pour-the-emc-perspective/</w:t>
+        </w:r>
+      </w:hyperlink>
+    </w:p>
+    <w:p>
+      <w:hyperlink r:id="rId13" w:history="1">
+        <w:r>
+          <w:rPr>
+            <w:rStyle w:val="Hyperlink"/>
+          </w:rPr>
+          <w:t>https://www.ti.com/content/dam/videos/external-videos/ja-jp/9/3816841626001/6307563213112.mp4/subassets/crosstalk-on-pcb-layouts-presentation-quiz.pdf</w:t>
+        </w:r>
+      </w:hyperlink>
+      <w:r>
+        <w:t xml:space="preserve"> - it’s complicated, generally not great. </w:t>
+      </w:r>
+    </w:p>
+    <w:p>
+      <w:r>
+        <w:t xml:space="preserve"> </w:t>
+      </w:r>
+    </w:p>
+    <w:p>
+      <w:r>
+        <w:br w:type="page"/>
+      </w:r>
+    </w:p>
+    <w:p/>
+    <w:p/>
+    <w:p>
+      <w:r>
+        <w:t>In favor of filling signal layers with reference signal from nearby plane</w:t>
+      </w:r>
+    </w:p>
+    <w:p>
+      <w:hyperlink r:id="rId14" w:history="1">
+        <w:r>
+          <w:rPr>
+            <w:rStyle w:val="Hyperlink"/>
+          </w:rPr>
+          <w:t>https://resources.altium.com/p/shaky-ground-arguments-against-copper-pours</w:t>
+        </w:r>
+      </w:hyperlink>
+    </w:p>
+    <w:p/>
+    <w:p>
+      <w:r>
+        <w:br w:type="page"/>
+      </w:r>
+    </w:p>
+    <w:p>
+      <w:pPr>
+        <w:pStyle w:val="Heading2"/>
+      </w:pPr>
       <w:bookmarkStart w:id="2" w:name="_Toc191380135"/>
       <w:r>
-        <w:t xml:space="preserve">STM32 Architecture and related </w:t>
-      </w:r>
-      <w:proofErr w:type="gramStart"/>
-      <w:r>
-        <w:t>toolchains</w:t>
+        <w:lastRenderedPageBreak/>
+        <w:t>STM32 Architecture and related toolchains</w:t>
       </w:r>
       <w:bookmarkEnd w:id="2"/>
-      <w:proofErr w:type="gramEnd"/>
     </w:p>
     <w:p>
       <w:pPr>
@@ -3804,26 +4015,10 @@
     </w:p>
     <w:p>
       <w:r>
-        <w:t xml:space="preserve">The STM32WB line supports multiple wireless protocols. It does not support </w:t>
-      </w:r>
-      <w:proofErr w:type="spellStart"/>
-      <w:r>
-        <w:t>WiFi</w:t>
-      </w:r>
-      <w:proofErr w:type="spellEnd"/>
-      <w:r>
-        <w:t xml:space="preserve"> though</w:t>
-      </w:r>
-      <w:r>
-        <w:t xml:space="preserve">, so </w:t>
-      </w:r>
-      <w:proofErr w:type="spellStart"/>
-      <w:r>
-        <w:t>Wifi</w:t>
-      </w:r>
-      <w:proofErr w:type="spellEnd"/>
-      <w:r>
-        <w:t xml:space="preserve"> is not available unless another chip is added. </w:t>
+        <w:t>The STM32WB line supports multiple wireless protocols. It does not support WiFi though</w:t>
+      </w:r>
+      <w:r>
+        <w:t xml:space="preserve">, so Wifi is not available unless another chip is added. </w:t>
       </w:r>
       <w:r>
         <w:t>The B0 line is the simpler line of the three, the BA lime is the most robust.</w:t>
@@ -3847,24 +4042,11 @@
       <w:r>
         <w:t xml:space="preserve"> </w:t>
       </w:r>
-      <w:proofErr w:type="spellStart"/>
-      <w:r>
-        <w:t>WiFi</w:t>
-      </w:r>
-      <w:proofErr w:type="spellEnd"/>
-      <w:r>
-        <w:t xml:space="preserve"> and TCP Client with SSL</w:t>
-      </w:r>
-      <w:r>
-        <w:t xml:space="preserve"> </w:t>
-      </w:r>
-      <w:proofErr w:type="gramStart"/>
-      <w:r>
-        <w:t>is</w:t>
-      </w:r>
-      <w:proofErr w:type="gramEnd"/>
-      <w:r>
-        <w:t xml:space="preserve"> NOT available on this device, there is no stack for it.</w:t>
+      <w:r>
+        <w:t>WiFi and TCP Client with SSL</w:t>
+      </w:r>
+      <w:r>
+        <w:t xml:space="preserve"> is NOT available on this device, there is no stack for it.</w:t>
       </w:r>
     </w:p>
     <w:p>
@@ -3931,13 +4113,8 @@
           <w:numId w:val="4"/>
         </w:numPr>
       </w:pPr>
-      <w:proofErr w:type="spellStart"/>
-      <w:r>
-        <w:t>Piezobuzzer</w:t>
-      </w:r>
-      <w:proofErr w:type="spellEnd"/>
-      <w:r>
-        <w:t xml:space="preserve"> – 1</w:t>
+      <w:r>
+        <w:t>Piezobuzzer – 1</w:t>
       </w:r>
     </w:p>
     <w:p>
@@ -3987,7 +4164,7 @@
       </w:r>
     </w:p>
     <w:p>
-      <w:hyperlink r:id="rId8" w:history="1">
+      <w:hyperlink r:id="rId15" w:history="1">
         <w:r>
           <w:rPr>
             <w:rStyle w:val="Hyperlink"/>
@@ -4000,7 +4177,7 @@
       </w:r>
     </w:p>
     <w:p>
-      <w:hyperlink r:id="rId9" w:history="1">
+      <w:hyperlink r:id="rId16" w:history="1">
         <w:r>
           <w:rPr>
             <w:rStyle w:val="Hyperlink"/>
@@ -4014,7 +4191,7 @@
     </w:p>
     <w:p/>
     <w:p>
-      <w:hyperlink r:id="rId10" w:history="1">
+      <w:hyperlink r:id="rId17" w:history="1">
         <w:r>
           <w:rPr>
             <w:rStyle w:val="Hyperlink"/>
@@ -4040,7 +4217,7 @@
       <w:r>
         <w:t xml:space="preserve">The device datasheet notes to refer to </w:t>
       </w:r>
-      <w:hyperlink r:id="rId11" w:history="1">
+      <w:hyperlink r:id="rId18" w:history="1">
         <w:r>
           <w:rPr>
             <w:rStyle w:val="Hyperlink"/>
@@ -4089,27 +4266,10 @@
         <w:t>.</w:t>
       </w:r>
       <w:r>
-        <w:t xml:space="preserve"> For a frequency-dependent signal, the load impedance must be the complex </w:t>
-      </w:r>
-      <w:proofErr w:type="gramStart"/>
-      <w:r>
-        <w:t>conjugate</w:t>
-      </w:r>
-      <w:proofErr w:type="gramEnd"/>
-      <w:r>
-        <w:t xml:space="preserve"> of the source impedance.</w:t>
-      </w:r>
-      <w:r>
-        <w:t xml:space="preserve"> Recall the complex </w:t>
-      </w:r>
-      <w:proofErr w:type="gramStart"/>
-      <w:r>
-        <w:lastRenderedPageBreak/>
-        <w:t>conjugate</w:t>
-      </w:r>
-      <w:proofErr w:type="gramEnd"/>
-      <w:r>
-        <w:t xml:space="preserve"> has the same real part and an imaginary part with the same magnitude but </w:t>
+        <w:t xml:space="preserve"> For a frequency-dependent signal, the load impedance must be the complex conjugate of the source impedance.</w:t>
+      </w:r>
+      <w:r>
+        <w:t xml:space="preserve"> Recall the complex conjugate has the same real part and an imaginary part with the same magnitude but </w:t>
       </w:r>
       <w:r>
         <w:rPr>
@@ -4123,15 +4283,7 @@
     </w:p>
     <w:p>
       <w:r>
-        <w:t xml:space="preserve">It is recommended to fill </w:t>
-      </w:r>
-      <w:proofErr w:type="gramStart"/>
-      <w:r>
-        <w:t>unused</w:t>
-      </w:r>
-      <w:proofErr w:type="gramEnd"/>
-      <w:r>
-        <w:t xml:space="preserve"> area on the top RF layer with a ground plane and connect that to the underlying ground layer (e.g. layer 2) and connect them with vias at 1/10</w:t>
+        <w:t>It is recommended to fill unused area on the top RF layer with a ground plane and connect that to the underlying ground layer (e.g. layer 2) and connect them with vias at 1/10</w:t>
       </w:r>
       <w:r>
         <w:rPr>
@@ -4160,7 +4312,7 @@
       <w:r>
         <w:t>(</w:t>
       </w:r>
-      <w:hyperlink r:id="rId12" w:anchor=":~:text=Summary,known%20as%20a%20heterodyne%20receiver." w:history="1">
+      <w:hyperlink r:id="rId19" w:anchor=":~:text=Summary,known%20as%20a%20heterodyne%20receiver." w:history="1">
         <w:r>
           <w:rPr>
             <w:rStyle w:val="Hyperlink"/>
@@ -4177,7 +4329,7 @@
       <w:r>
         <w:t xml:space="preserve"> Recall that the </w:t>
       </w:r>
-      <w:hyperlink r:id="rId13" w:history="1">
+      <w:hyperlink r:id="rId20" w:history="1">
         <w:r>
           <w:rPr>
             <w:rStyle w:val="Hyperlink"/>
@@ -4198,23 +4350,7 @@
         <w:t xml:space="preserve"> </w:t>
       </w:r>
       <w:r>
-        <w:t xml:space="preserve">higher frequency signal that carries the information in a modulated form, 2.45 </w:t>
-      </w:r>
-      <w:proofErr w:type="spellStart"/>
-      <w:r>
-        <w:t>Ghz</w:t>
-      </w:r>
-      <w:proofErr w:type="spellEnd"/>
-      <w:r>
-        <w:t xml:space="preserve"> in the case of BLE and </w:t>
-      </w:r>
-      <w:proofErr w:type="spellStart"/>
-      <w:r>
-        <w:t>WiFi</w:t>
-      </w:r>
-      <w:proofErr w:type="spellEnd"/>
-      <w:r>
-        <w:t>.</w:t>
+        <w:t>higher frequency signal that carries the information in a modulated form, 2.45 Ghz in the case of BLE and WiFi.</w:t>
       </w:r>
       <w:r>
         <w:t xml:space="preserve"> An intermediate frequency is somewhere between the baseband and carrier frequencies. The benefits of IF are more relevant for RX receivers.</w:t>
@@ -4236,7 +4372,7 @@
       <w:r>
         <w:t xml:space="preserve"> the </w:t>
       </w:r>
-      <w:hyperlink r:id="rId14" w:history="1">
+      <w:hyperlink r:id="rId21" w:history="1">
         <w:r>
           <w:rPr>
             <w:rStyle w:val="Hyperlink"/>
@@ -4257,21 +4393,8 @@
       </w:r>
     </w:p>
     <w:p>
-      <w:proofErr w:type="gramStart"/>
-      <w:r>
-        <w:t>The STM32WB</w:t>
-      </w:r>
-      <w:proofErr w:type="gramEnd"/>
-      <w:r>
-        <w:t xml:space="preserve"> </w:t>
-      </w:r>
-      <w:proofErr w:type="gramStart"/>
-      <w:r>
-        <w:t>has the ability to</w:t>
-      </w:r>
-      <w:proofErr w:type="gramEnd"/>
-      <w:r>
-        <w:t xml:space="preserve"> provide higher output via the external power amplifier (PA) pin</w:t>
+      <w:r>
+        <w:t>The STM32WB has the ability to provide higher output via the external power amplifier (PA) pin</w:t>
       </w:r>
       <w:r>
         <w:t>.</w:t>
@@ -4281,20 +4404,15 @@
       <w:pPr>
         <w:pStyle w:val="Heading3"/>
       </w:pPr>
-      <w:proofErr w:type="spellStart"/>
-      <w:r>
-        <w:t>Stackup</w:t>
-      </w:r>
-      <w:proofErr w:type="spellEnd"/>
-      <w:r>
-        <w:t xml:space="preserve"> and Trace Construction</w:t>
+      <w:r>
+        <w:t>Stackup and Trace Construction</w:t>
       </w:r>
     </w:p>
     <w:p>
       <w:r>
         <w:t xml:space="preserve">Resource is </w:t>
       </w:r>
-      <w:hyperlink r:id="rId15" w:history="1">
+      <w:hyperlink r:id="rId22" w:history="1">
         <w:r>
           <w:rPr>
             <w:rStyle w:val="Hyperlink"/>
@@ -4308,118 +4426,70 @@
     </w:p>
     <w:p>
       <w:r>
-        <w:t xml:space="preserve">Transmission lines can be implemented on external layers using microstrips and coplanar waveguides or in buried internal layers with </w:t>
-      </w:r>
-      <w:proofErr w:type="spellStart"/>
-      <w:r>
-        <w:t>striplines</w:t>
-      </w:r>
-      <w:proofErr w:type="spellEnd"/>
+        <w:t>Transmission lines can be implemented on external layers using microstrips and coplanar waveguides or in buried internal layers with striplines.</w:t>
+      </w:r>
+    </w:p>
+    <w:p>
+      <w:r>
+        <w:lastRenderedPageBreak/>
+        <w:t>The typical material used in RF design is FR-4.</w:t>
+      </w:r>
+      <w:r>
+        <w:t xml:space="preserve"> STM indicates that 2 layer PCBs can be used but they must be limited to 0.8 to 1.0 mm to make 50 ohm lines</w:t>
+      </w:r>
       <w:r>
         <w:t>.</w:t>
       </w:r>
-    </w:p>
-    <w:p>
-      <w:r>
-        <w:t>The typical material used in RF design is FR-4.</w:t>
-      </w:r>
-      <w:r>
-        <w:t xml:space="preserve"> STM indicates that </w:t>
-      </w:r>
-      <w:proofErr w:type="gramStart"/>
-      <w:r>
-        <w:t>2 layer</w:t>
-      </w:r>
-      <w:proofErr w:type="gramEnd"/>
-      <w:r>
-        <w:t xml:space="preserve"> PCBs can be used but they must be limited to 0.8 to 1.0 mm to make 50 ohm lines</w:t>
+      <w:r>
+        <w:t xml:space="preserve"> While this would pose an interesting design challenge to tackle, it is most likely</w:t>
+      </w:r>
+      <w:r>
+        <w:t xml:space="preserve"> adding unnecessary complexity for a first-pass designing </w:t>
+      </w:r>
+      <w:r>
+        <w:t>with</w:t>
+      </w:r>
+      <w:r>
+        <w:t xml:space="preserve"> RF</w:t>
+      </w:r>
+      <w:r>
+        <w:t xml:space="preserve"> features</w:t>
       </w:r>
       <w:r>
         <w:t>.</w:t>
       </w:r>
       <w:r>
-        <w:t xml:space="preserve"> While this would pose an interesting design challenge to tackle, it is most likely</w:t>
-      </w:r>
-      <w:r>
-        <w:t xml:space="preserve"> adding unnecessary complexity for a </w:t>
-      </w:r>
-      <w:proofErr w:type="gramStart"/>
-      <w:r>
-        <w:t>first-pass</w:t>
-      </w:r>
-      <w:proofErr w:type="gramEnd"/>
+        <w:t xml:space="preserve"> It is generally recommended that 4 layers be the minimum to have ample room to route as well as have full ground planes for RF coupling.</w:t>
+      </w:r>
+    </w:p>
+    <w:p>
+      <w:r>
+        <w:t xml:space="preserve">The </w:t>
+      </w:r>
+      <w:r>
+        <w:t xml:space="preserve">default stackup from Osh Park looks to have a standard 0.2mm thickness for the prepreg layers with a core thickness of </w:t>
+      </w:r>
+      <w:r>
+        <w:t>0.9906</w:t>
+      </w:r>
+      <w:r>
+        <w:t>mm</w:t>
+      </w:r>
+      <w:r>
+        <w:t>.</w:t>
+      </w:r>
       <w:r>
         <w:t xml:space="preserve"> </w:t>
       </w:r>
-      <w:proofErr w:type="gramStart"/>
-      <w:r>
-        <w:t>designing</w:t>
-      </w:r>
-      <w:proofErr w:type="gramEnd"/>
-      <w:r>
-        <w:t xml:space="preserve"> </w:t>
-      </w:r>
-      <w:r>
-        <w:t>with</w:t>
-      </w:r>
-      <w:r>
-        <w:t xml:space="preserve"> RF</w:t>
-      </w:r>
-      <w:r>
-        <w:t xml:space="preserve"> features</w:t>
-      </w:r>
-      <w:r>
-        <w:t>.</w:t>
-      </w:r>
-      <w:r>
-        <w:t xml:space="preserve"> It is generally recommended that 4 layers be the minimum to have ample room to route as well as have full ground planes for RF coupling.</w:t>
-      </w:r>
-    </w:p>
-    <w:p>
-      <w:r>
-        <w:t xml:space="preserve">The </w:t>
-      </w:r>
-      <w:r>
-        <w:t xml:space="preserve">default </w:t>
-      </w:r>
-      <w:proofErr w:type="spellStart"/>
-      <w:r>
-        <w:t>stackup</w:t>
-      </w:r>
-      <w:proofErr w:type="spellEnd"/>
-      <w:r>
-        <w:t xml:space="preserve"> from Osh Park looks to have a standard 0.2mm thickness for the prepreg layers with a core thickness of </w:t>
-      </w:r>
-      <w:r>
-        <w:t>0.9906</w:t>
-      </w:r>
-      <w:r>
-        <w:t>mm</w:t>
-      </w:r>
-      <w:r>
-        <w:t>.</w:t>
-      </w:r>
-      <w:r>
-        <w:t xml:space="preserve"> </w:t>
-      </w:r>
-    </w:p>
-    <w:p>
-      <w:r>
-        <w:t xml:space="preserve">Since the gap between the center trace and the nearby ground planes will be less than the width of the center trace, </w:t>
-      </w:r>
-      <w:proofErr w:type="gramStart"/>
-      <w:r>
-        <w:t>gap</w:t>
-      </w:r>
-      <w:proofErr w:type="gramEnd"/>
-      <w:r>
-        <w:t xml:space="preserve"> is first set at 6 mils to align with manufacturer limits (e.g. Osh Park has a limit </w:t>
+    </w:p>
+    <w:p>
+      <w:r>
+        <w:t xml:space="preserve">Since the gap between the center trace and the nearby ground planes will be less than the width of the center trace, gap is first set at 6 mils to align with manufacturer limits (e.g. Osh Park has a limit </w:t>
       </w:r>
       <w:r>
         <w:rPr>
           <w:noProof/>
         </w:rPr>
-        <w:lastRenderedPageBreak/>
         <mc:AlternateContent>
           <mc:Choice Requires="wps">
             <w:drawing>
@@ -4490,15 +4560,7 @@
                               <w:fldChar w:fldCharType="end"/>
                             </w:r>
                             <w:r>
-                              <w:t xml:space="preserve">: </w:t>
-                            </w:r>
-                            <w:proofErr w:type="gramStart"/>
-                            <w:r>
-                              <w:t>50 ohm</w:t>
-                            </w:r>
-                            <w:proofErr w:type="gramEnd"/>
-                            <w:r>
-                              <w:t xml:space="preserve"> transmission line calculations</w:t>
+                              <w:t>: 50 ohm transmission line calculations</w:t>
                             </w:r>
                           </w:p>
                         </w:txbxContent>
@@ -4557,15 +4619,7 @@
                         <w:fldChar w:fldCharType="end"/>
                       </w:r>
                       <w:r>
-                        <w:t xml:space="preserve">: </w:t>
-                      </w:r>
-                      <w:proofErr w:type="gramStart"/>
-                      <w:r>
-                        <w:t>50 ohm</w:t>
-                      </w:r>
-                      <w:proofErr w:type="gramEnd"/>
-                      <w:r>
-                        <w:t xml:space="preserve"> transmission line calculations</w:t>
+                        <w:t>: 50 ohm transmission line calculations</w:t>
                       </w:r>
                     </w:p>
                   </w:txbxContent>
@@ -4604,7 +4658,7 @@
                     <pic:cNvPicPr/>
                   </pic:nvPicPr>
                   <pic:blipFill>
-                    <a:blip r:embed="rId16" cstate="print">
+                    <a:blip r:embed="rId23" cstate="print">
                       <a:extLst>
                         <a:ext uri="{28A0092B-C50C-407E-A947-70E740481C1C}">
                           <a14:useLocalDpi xmlns:a14="http://schemas.microsoft.com/office/drawing/2010/main" val="0"/>
@@ -4640,23 +4694,7 @@
         <w:t>of 5 mil).</w:t>
       </w:r>
       <w:r>
-        <w:t xml:space="preserve"> This yields that </w:t>
-      </w:r>
-      <w:proofErr w:type="gramStart"/>
-      <w:r>
-        <w:t>trace</w:t>
-      </w:r>
-      <w:proofErr w:type="gramEnd"/>
-      <w:r>
-        <w:t xml:space="preserve"> width should be around 13.85 according to </w:t>
-      </w:r>
-      <w:proofErr w:type="spellStart"/>
-      <w:r>
-        <w:t>KiCad’s</w:t>
-      </w:r>
-      <w:proofErr w:type="spellEnd"/>
-      <w:r>
-        <w:t xml:space="preserve"> transmission line calculator.</w:t>
+        <w:t xml:space="preserve"> This yields that trace width should be around 13.85 according to KiCad’s transmission line calculator.</w:t>
       </w:r>
       <w:r>
         <w:rPr>
@@ -4670,7 +4708,7 @@
         </w:rPr>
         <w:t xml:space="preserve">This is in the ballpark of the expected value, which is around 13 mil for the center conductor. This Hackaday </w:t>
       </w:r>
-      <w:hyperlink r:id="rId17" w:history="1">
+      <w:hyperlink r:id="rId24" w:history="1">
         <w:r>
           <w:rPr>
             <w:rStyle w:val="Hyperlink"/>
@@ -4708,7 +4746,7 @@
     </w:p>
     <w:p/>
     <w:p>
-      <w:hyperlink r:id="rId18" w:history="1">
+      <w:hyperlink r:id="rId25" w:history="1">
         <w:r>
           <w:rPr>
             <w:rStyle w:val="Hyperlink"/>
@@ -4718,7 +4756,7 @@
       </w:hyperlink>
     </w:p>
     <w:p>
-      <w:hyperlink r:id="rId19" w:history="1">
+      <w:hyperlink r:id="rId26" w:history="1">
         <w:r>
           <w:rPr>
             <w:rStyle w:val="Hyperlink"/>
@@ -4729,15 +4767,7 @@
     </w:p>
     <w:p>
       <w:r>
-        <w:t xml:space="preserve">If using CPWG, you can widen the ground plane around the 0402 component pads to try to keep the </w:t>
-      </w:r>
-      <w:proofErr w:type="gramStart"/>
-      <w:r>
-        <w:t>50 ohm</w:t>
-      </w:r>
-      <w:proofErr w:type="gramEnd"/>
-      <w:r>
-        <w:t xml:space="preserve"> impedance.</w:t>
+        <w:t>If using CPWG, you can widen the ground plane around the 0402 component pads to try to keep the 50 ohm impedance.</w:t>
       </w:r>
     </w:p>
     <w:p>
@@ -4859,7 +4889,7 @@
         </w:rPr>
         <w:t xml:space="preserve"> according to </w:t>
       </w:r>
-      <w:hyperlink r:id="rId20" w:history="1">
+      <w:hyperlink r:id="rId27" w:history="1">
         <w:r>
           <w:rPr>
             <w:rStyle w:val="Hyperlink"/>
@@ -4877,6 +4907,9 @@
     </w:p>
     <w:p>
       <w:pPr>
+        <w:tabs>
+          <w:tab w:val="left" w:pos="5606"/>
+        </w:tabs>
         <w:rPr>
           <w:rFonts w:eastAsiaTheme="minorEastAsia"/>
         </w:rPr>
@@ -4886,6 +4919,12 @@
           <w:rFonts w:eastAsiaTheme="minorEastAsia"/>
         </w:rPr>
         <w:t>For JLCPCB basic stack:</w:t>
+      </w:r>
+      <w:r>
+        <w:rPr>
+          <w:rFonts w:eastAsiaTheme="minorEastAsia"/>
+        </w:rPr>
+        <w:tab/>
       </w:r>
     </w:p>
     <w:p>
@@ -4948,6 +4987,7 @@
     </w:p>
     <w:p>
       <w:r>
+        <w:lastRenderedPageBreak/>
         <w:tab/>
         <w:t>S=8, W = 14.21</w:t>
       </w:r>
@@ -4962,7 +5002,7 @@
       <w:r>
         <w:t xml:space="preserve">It is noted by </w:t>
       </w:r>
-      <w:hyperlink r:id="rId21" w:history="1">
+      <w:hyperlink r:id="rId28" w:history="1">
         <w:r>
           <w:rPr>
             <w:rStyle w:val="Hyperlink"/>
@@ -5023,7 +5063,6 @@
       </w:pPr>
       <w:bookmarkStart w:id="7" w:name="_Toc191380140"/>
       <w:r>
-        <w:lastRenderedPageBreak/>
         <w:t>Antenna Design</w:t>
       </w:r>
       <w:bookmarkEnd w:id="7"/>
@@ -5036,7 +5075,7 @@
       <w:r>
         <w:t xml:space="preserve">The original specifications recommend a PCB antenna, specifically the PIFA-type. These come in a different variety, with the primary antenna looking like an F and another variant called a MIFA (meandered) that winds the antenna length to save space. These are both relatively common in IoT applications. I have personally seen the MIFA antenna be used in small BLE modules, like the </w:t>
       </w:r>
-      <w:hyperlink r:id="rId22" w:history="1">
+      <w:hyperlink r:id="rId29" w:history="1">
         <w:r>
           <w:rPr>
             <w:rStyle w:val="Hyperlink"/>
@@ -5083,15 +5122,7 @@
         <w:t xml:space="preserve"> However, in the larger discussion of cost, the design and testing for PCB antenna boards can greatly increase cost through multiple iterations and time spent</w:t>
       </w:r>
       <w:r>
-        <w:t xml:space="preserve"> because each board variation needs to be </w:t>
-      </w:r>
-      <w:proofErr w:type="gramStart"/>
-      <w:r>
-        <w:t>tested</w:t>
-      </w:r>
-      <w:proofErr w:type="gramEnd"/>
-      <w:r>
-        <w:t xml:space="preserve"> and design requires simulation to be done. </w:t>
+        <w:t xml:space="preserve"> because each board variation needs to be tested and design requires simulation to be done. </w:t>
       </w:r>
     </w:p>
     <w:p>
@@ -5101,7 +5132,7 @@
       <w:r>
         <w:t xml:space="preserve">in the article </w:t>
       </w:r>
-      <w:hyperlink r:id="rId23" w:history="1">
+      <w:hyperlink r:id="rId30" w:history="1">
         <w:r>
           <w:rPr>
             <w:rStyle w:val="Hyperlink"/>
@@ -5138,7 +5169,11 @@
         <w:t xml:space="preserve"> </w:t>
       </w:r>
       <w:r>
-        <w:t>It is possible that once I test the first iteration of the board with the chip antenna that I design a 2</w:t>
+        <w:t xml:space="preserve">It is possible </w:t>
+      </w:r>
+      <w:r>
+        <w:lastRenderedPageBreak/>
+        <w:t>that once I test the first iteration of the board with the chip antenna that I design a 2</w:t>
       </w:r>
       <w:r>
         <w:rPr>
@@ -5160,15 +5195,7 @@
     </w:p>
     <w:p>
       <w:r>
-        <w:t xml:space="preserve">Antennas can be compared using a few properties. The Voltage Standing Wave Ratio (VSWR) is a measure of how efficiently input power is </w:t>
-      </w:r>
-      <w:proofErr w:type="gramStart"/>
-      <w:r>
-        <w:t>transmit</w:t>
-      </w:r>
-      <w:proofErr w:type="gramEnd"/>
-      <w:r>
-        <w:t xml:space="preserve"> through the device to the output</w:t>
+        <w:t>Antennas can be compared using a few properties. The Voltage Standing Wave Ratio (VSWR) is a measure of how efficiently input power is transmit through the device to the output</w:t>
       </w:r>
       <w:r>
         <w:t xml:space="preserve">, specifically by calculating the ratio of the maximum to the minimum voltage </w:t>
@@ -5280,7 +5307,7 @@
       <w:r>
         <w:t xml:space="preserve"> Typically, you want a lower ratio that is </w:t>
       </w:r>
-      <w:hyperlink r:id="rId24" w:anchor=":~:text=In%20general%2C%20if%20the%20VSWR%20is%20under%202%20the%20antenna%20match%20is%20considered%20very%20good%20and%20little%20would%20be%20gained%20by%20impedance%20matching." w:history="1">
+      <w:hyperlink r:id="rId31" w:anchor=":~:text=In%20general%2C%20if%20the%20VSWR%20is%20under%202%20the%20antenna%20match%20is%20considered%20very%20good%20and%20little%20would%20be%20gained%20by%20impedance%20matching." w:history="1">
         <w:r>
           <w:rPr>
             <w:rStyle w:val="Hyperlink"/>
@@ -5294,38 +5321,10 @@
     </w:p>
     <w:p>
       <w:r>
-        <w:t xml:space="preserve">Another factor is antenna gain, typically given in </w:t>
-      </w:r>
-      <w:proofErr w:type="spellStart"/>
-      <w:r>
-        <w:t>dBi</w:t>
-      </w:r>
-      <w:proofErr w:type="spellEnd"/>
-      <w:r>
-        <w:t>.</w:t>
-      </w:r>
-      <w:r>
-        <w:t xml:space="preserve"> It is the ratio between the gain of the antenna compared to that of an isotropic antenna, which radiates uniformly in all directions. Thus, a gain of 5 </w:t>
-      </w:r>
-      <w:proofErr w:type="gramStart"/>
-      <w:r>
-        <w:t>mean</w:t>
-      </w:r>
-      <w:proofErr w:type="gramEnd"/>
-      <w:r>
-        <w:t xml:space="preserve"> that the antenna will emit more power </w:t>
-      </w:r>
-      <w:proofErr w:type="gramStart"/>
-      <w:r>
-        <w:t>in a given</w:t>
-      </w:r>
-      <w:proofErr w:type="gramEnd"/>
-      <w:r>
-        <w:t xml:space="preserve"> direction compared to the isotropic </w:t>
-      </w:r>
-      <w:r>
-        <w:lastRenderedPageBreak/>
-        <w:t>antenna.</w:t>
+        <w:t>Another factor is antenna gain, typically given in dBi.</w:t>
+      </w:r>
+      <w:r>
+        <w:t xml:space="preserve"> It is the ratio between the gain of the antenna compared to that of an isotropic antenna, which radiates uniformly in all directions. Thus, a gain of 5 mean that the antenna will emit more power in a given direction compared to the isotropic antenna.</w:t>
       </w:r>
       <w:r>
         <w:t xml:space="preserve"> Johanson Technology notes</w:t>
@@ -5333,7 +5332,7 @@
       <w:r>
         <w:t xml:space="preserve"> in their “Understanding Chip Antennas” </w:t>
       </w:r>
-      <w:hyperlink r:id="rId25" w:history="1">
+      <w:hyperlink r:id="rId32" w:history="1">
         <w:r>
           <w:rPr>
             <w:rStyle w:val="Hyperlink"/>
@@ -5342,57 +5341,22 @@
         </w:r>
       </w:hyperlink>
       <w:r>
-        <w:t xml:space="preserve"> that chip antenna gain ranges from -6 </w:t>
-      </w:r>
-      <w:proofErr w:type="spellStart"/>
-      <w:r>
-        <w:t>dBi</w:t>
-      </w:r>
-      <w:proofErr w:type="spellEnd"/>
-      <w:r>
-        <w:t xml:space="preserve"> to +1.0 </w:t>
-      </w:r>
-      <w:proofErr w:type="spellStart"/>
-      <w:r>
-        <w:t>dBi</w:t>
-      </w:r>
-      <w:proofErr w:type="spellEnd"/>
-      <w:r>
-        <w:t>.</w:t>
+        <w:t xml:space="preserve"> that chip antenna gain ranges from -6 dBi to +1.0 dBi.</w:t>
+      </w:r>
+    </w:p>
+    <w:p>
+      <w:r>
+        <w:t xml:space="preserve">It is noted that a sufficiently large ground plane is important for </w:t>
       </w:r>
     </w:p>
     <w:p/>
     <w:p>
-      <w:hyperlink r:id="rId26" w:history="1">
+      <w:hyperlink r:id="rId33" w:history="1">
         <w:r>
           <w:rPr>
             <w:rStyle w:val="Hyperlink"/>
           </w:rPr>
-          <w:t>https://www.johansontechn</w:t>
-        </w:r>
-        <w:r>
-          <w:rPr>
-            <w:rStyle w:val="Hyperlink"/>
-          </w:rPr>
-          <w:t>o</w:t>
-        </w:r>
-        <w:r>
-          <w:rPr>
-            <w:rStyle w:val="Hyperlink"/>
-          </w:rPr>
-          <w:t>logy.com/docs</w:t>
-        </w:r>
-        <w:r>
-          <w:rPr>
-            <w:rStyle w:val="Hyperlink"/>
-          </w:rPr>
-          <w:t>/</w:t>
-        </w:r>
-        <w:r>
-          <w:rPr>
-            <w:rStyle w:val="Hyperlink"/>
-          </w:rPr>
-          <w:t>3763/antenna-handbook.pdf</w:t>
+          <w:t>https://www.johansontechnology.com/docs/3763/antenna-handbook.pdf</w:t>
         </w:r>
       </w:hyperlink>
     </w:p>
@@ -5416,46 +5380,14 @@
       <w:r>
         <w:br/>
       </w:r>
-      <w:hyperlink r:id="rId27" w:history="1">
+      <w:hyperlink r:id="rId34" w:history="1">
         <w:r>
           <w:rPr>
             <w:rStyle w:val="Hyperlink"/>
             <w:b/>
             <w:bCs/>
           </w:rPr>
-          <w:t>2450AT4</w:t>
-        </w:r>
-        <w:r>
-          <w:rPr>
-            <w:rStyle w:val="Hyperlink"/>
-            <w:b/>
-            <w:bCs/>
-          </w:rPr>
-          <w:t>5</w:t>
-        </w:r>
-        <w:r>
-          <w:rPr>
-            <w:rStyle w:val="Hyperlink"/>
-            <w:b/>
-            <w:bCs/>
-          </w:rPr>
-          <w:t>A0</w:t>
-        </w:r>
-        <w:r>
-          <w:rPr>
-            <w:rStyle w:val="Hyperlink"/>
-            <w:b/>
-            <w:bCs/>
-          </w:rPr>
-          <w:t>1</w:t>
-        </w:r>
-        <w:r>
-          <w:rPr>
-            <w:rStyle w:val="Hyperlink"/>
-            <w:b/>
-            <w:bCs/>
-          </w:rPr>
-          <w:t>00001E</w:t>
+          <w:t>2450AT45A0100001E</w:t>
         </w:r>
       </w:hyperlink>
     </w:p>
@@ -5479,20 +5411,11 @@
           <w:b/>
           <w:bCs/>
         </w:rPr>
-        <w:t xml:space="preserve">Best </w:t>
-      </w:r>
-      <w:proofErr w:type="spellStart"/>
-      <w:r>
-        <w:rPr>
-          <w:b/>
-          <w:bCs/>
-        </w:rPr>
-        <w:t>Abracon</w:t>
-      </w:r>
-      <w:proofErr w:type="spellEnd"/>
-    </w:p>
-    <w:p>
-      <w:hyperlink r:id="rId28" w:history="1">
+        <w:t>Best Abracon</w:t>
+      </w:r>
+    </w:p>
+    <w:p>
+      <w:hyperlink r:id="rId35" w:history="1">
         <w:r>
           <w:rPr>
             <w:rStyle w:val="Hyperlink"/>
@@ -5548,7 +5471,7 @@
         </w:rPr>
         <w:t xml:space="preserve"> – ABRACON, </w:t>
       </w:r>
-      <w:hyperlink r:id="rId29" w:history="1">
+      <w:hyperlink r:id="rId36" w:history="1">
         <w:r>
           <w:rPr>
             <w:rStyle w:val="Hyperlink"/>
@@ -5560,7 +5483,7 @@
       </w:hyperlink>
     </w:p>
     <w:p>
-      <w:hyperlink r:id="rId30" w:history="1">
+      <w:hyperlink r:id="rId37" w:history="1">
         <w:r>
           <w:rPr>
             <w:rStyle w:val="Hyperlink"/>
@@ -5573,7 +5496,7 @@
       </w:r>
     </w:p>
     <w:p>
-      <w:hyperlink r:id="rId31" w:history="1">
+      <w:hyperlink r:id="rId38" w:history="1">
         <w:r>
           <w:rPr>
             <w:rStyle w:val="Hyperlink"/>
@@ -5591,7 +5514,7 @@
       </w:r>
     </w:p>
     <w:p>
-      <w:hyperlink r:id="rId32" w:history="1">
+      <w:hyperlink r:id="rId39" w:history="1">
         <w:r>
           <w:rPr>
             <w:rStyle w:val="Hyperlink"/>
@@ -5601,7 +5524,7 @@
       </w:hyperlink>
     </w:p>
     <w:p>
-      <w:hyperlink r:id="rId33" w:history="1">
+      <w:hyperlink r:id="rId40" w:history="1">
         <w:r>
           <w:rPr>
             <w:rStyle w:val="Hyperlink"/>
@@ -5649,60 +5572,23 @@
     </w:p>
     <w:p>
       <w:r>
-        <w:t xml:space="preserve">0603: 1 pF to 100 </w:t>
-      </w:r>
-      <w:proofErr w:type="spellStart"/>
-      <w:r>
-        <w:t>nF</w:t>
-      </w:r>
-      <w:proofErr w:type="spellEnd"/>
-    </w:p>
-    <w:p>
-      <w:r>
-        <w:t xml:space="preserve">1 </w:t>
-      </w:r>
-      <w:proofErr w:type="spellStart"/>
-      <w:r>
-        <w:t>uF</w:t>
-      </w:r>
-      <w:proofErr w:type="spellEnd"/>
-      <w:r>
-        <w:t xml:space="preserve"> - </w:t>
-      </w:r>
-      <w:r>
-        <w:t xml:space="preserve">4.7 </w:t>
-      </w:r>
-      <w:proofErr w:type="spellStart"/>
-      <w:r>
-        <w:t>uF</w:t>
-      </w:r>
-      <w:proofErr w:type="spellEnd"/>
-      <w:r>
-        <w:t>: 0805</w:t>
-      </w:r>
-    </w:p>
-    <w:p>
-      <w:r>
-        <w:t xml:space="preserve">10 </w:t>
-      </w:r>
-      <w:proofErr w:type="spellStart"/>
-      <w:r>
-        <w:t>uF</w:t>
-      </w:r>
-      <w:proofErr w:type="spellEnd"/>
-      <w:r>
-        <w:t xml:space="preserve"> - </w:t>
-      </w:r>
-      <w:r>
-        <w:t xml:space="preserve">22 </w:t>
-      </w:r>
-      <w:proofErr w:type="spellStart"/>
-      <w:r>
-        <w:t>uF</w:t>
-      </w:r>
-      <w:proofErr w:type="spellEnd"/>
-      <w:r>
-        <w:t xml:space="preserve">: </w:t>
+        <w:t>0603: 1 pF to 100 nF</w:t>
+      </w:r>
+    </w:p>
+    <w:p>
+      <w:r>
+        <w:t xml:space="preserve">1 uF - </w:t>
+      </w:r>
+      <w:r>
+        <w:t>4.7 uF: 0805</w:t>
+      </w:r>
+    </w:p>
+    <w:p>
+      <w:r>
+        <w:t xml:space="preserve">10 uF - </w:t>
+      </w:r>
+      <w:r>
+        <w:t xml:space="preserve">22 uF: </w:t>
       </w:r>
       <w:r>
         <w:t>12</w:t>
@@ -5713,15 +5599,7 @@
     </w:p>
     <w:p>
       <w:r>
-        <w:t xml:space="preserve">&gt;47 </w:t>
-      </w:r>
-      <w:proofErr w:type="spellStart"/>
-      <w:r>
-        <w:t>uF</w:t>
-      </w:r>
-      <w:proofErr w:type="spellEnd"/>
-      <w:r>
-        <w:t>: 1210</w:t>
+        <w:t>&gt;47 uF: 1210</w:t>
       </w:r>
     </w:p>
     <w:p>
@@ -5743,7 +5621,7 @@
       <w:r>
         <w:t xml:space="preserve">The external clock must be a 32 MHz crystal oscillator or sine or square wave. I have used crystals from ECS before and the closest at 32 MHz would be the </w:t>
       </w:r>
-      <w:hyperlink r:id="rId34" w:history="1">
+      <w:hyperlink r:id="rId41" w:history="1">
         <w:r>
           <w:rPr>
             <w:rStyle w:val="Hyperlink"/>
@@ -5764,26 +5642,16 @@
         <w:t>NX2016SA</w:t>
       </w:r>
       <w:r>
-        <w:t xml:space="preserve"> series, which has an </w:t>
-      </w:r>
-      <w:proofErr w:type="gramStart"/>
-      <w:r>
-        <w:t>8 pF</w:t>
-      </w:r>
-      <w:proofErr w:type="gramEnd"/>
-      <w:r>
-        <w:t xml:space="preserve"> load capacitance. The ECS part also has an </w:t>
-      </w:r>
-      <w:proofErr w:type="gramStart"/>
-      <w:r>
-        <w:t>8 pf</w:t>
-      </w:r>
-      <w:proofErr w:type="gramEnd"/>
-      <w:r>
-        <w:t xml:space="preserve"> load capacitance. </w:t>
-      </w:r>
-      <w:r>
-        <w:t xml:space="preserve">Additional capacitors are included to turn the board capacitance to the load capacitance. This can be calculated using </w:t>
+        <w:t xml:space="preserve"> series, which has an 8 pF load capacitance. The ECS part also has an 8 pf load capacitance. </w:t>
+      </w:r>
+      <w:r>
+        <w:t>Additional capacitors are included to tu</w:t>
+      </w:r>
+      <w:r>
+        <w:t>ne</w:t>
+      </w:r>
+      <w:r>
+        <w:t xml:space="preserve"> the board capacitance to the load capacitance. This can be calculated using </w:t>
       </w:r>
       <m:oMath>
         <m:sSub>
@@ -6078,7 +5946,7 @@
         </w:rPr>
         <w:t xml:space="preserve">See application note </w:t>
       </w:r>
-      <w:hyperlink r:id="rId35" w:history="1">
+      <w:hyperlink r:id="rId42" w:history="1">
         <w:r>
           <w:rPr>
             <w:rStyle w:val="Hyperlink"/>
@@ -6109,14 +5977,326 @@
         <w:rPr>
           <w:rFonts w:eastAsiaTheme="minorEastAsia"/>
         </w:rPr>
-        <w:t xml:space="preserve"> It is noted that HSE configuration is very important for correct RF operation.</w:t>
-      </w:r>
-      <w:r>
-        <w:rPr>
-          <w:rFonts w:eastAsiaTheme="minorEastAsia"/>
-        </w:rPr>
-        <w:tab/>
-      </w:r>
+        <w:t xml:space="preserve"> It is noted that HSE configuration is very important for correct RF operation</w:t>
+      </w:r>
+      <w:r>
+        <w:rPr>
+          <w:rFonts w:eastAsiaTheme="minorEastAsia"/>
+        </w:rPr>
+        <w:t>. The HSETUNE register sets the added load capacitance, ranging from 12-16 pf.</w:t>
+      </w:r>
+    </w:p>
+    <w:p>
+      <w:pPr>
+        <w:tabs>
+          <w:tab w:val="left" w:pos="2702"/>
+        </w:tabs>
+        <w:rPr>
+          <w:rFonts w:eastAsiaTheme="minorEastAsia"/>
+        </w:rPr>
+      </w:pPr>
+      <w:r>
+        <w:rPr>
+          <w:rFonts w:eastAsiaTheme="minorEastAsia"/>
+        </w:rPr>
+        <w:t>The recommend crystal specifications by STM (</w:t>
+      </w:r>
+      <w:hyperlink r:id="rId43" w:history="1">
+        <w:r>
+          <w:rPr>
+            <w:rStyle w:val="Hyperlink"/>
+            <w:rFonts w:eastAsiaTheme="minorEastAsia"/>
+          </w:rPr>
+          <w:t>video source</w:t>
+        </w:r>
+      </w:hyperlink>
+      <w:r>
+        <w:rPr>
+          <w:rFonts w:eastAsiaTheme="minorEastAsia"/>
+        </w:rPr>
+        <w:t>) are as follows:</w:t>
+      </w:r>
+    </w:p>
+    <w:tbl>
+      <w:tblPr>
+        <w:tblStyle w:val="TableGrid"/>
+        <w:tblW w:w="0" w:type="auto"/>
+        <w:tblLook w:val="04A0" w:firstRow="1" w:lastRow="0" w:firstColumn="1" w:lastColumn="0" w:noHBand="0" w:noVBand="1"/>
+      </w:tblPr>
+      <w:tblGrid>
+        <w:gridCol w:w="4675"/>
+        <w:gridCol w:w="2340"/>
+      </w:tblGrid>
+      <w:tr>
+        <w:tc>
+          <w:tcPr>
+            <w:tcW w:w="4675" w:type="dxa"/>
+          </w:tcPr>
+          <w:p>
+            <w:pPr>
+              <w:tabs>
+                <w:tab w:val="left" w:pos="2702"/>
+              </w:tabs>
+              <w:rPr>
+                <w:rFonts w:eastAsiaTheme="minorEastAsia"/>
+              </w:rPr>
+            </w:pPr>
+            <w:r>
+              <w:rPr>
+                <w:rFonts w:eastAsiaTheme="minorEastAsia"/>
+              </w:rPr>
+              <w:t>Parameter</w:t>
+            </w:r>
+          </w:p>
+        </w:tc>
+        <w:tc>
+          <w:tcPr>
+            <w:tcW w:w="2340" w:type="dxa"/>
+          </w:tcPr>
+          <w:p>
+            <w:pPr>
+              <w:tabs>
+                <w:tab w:val="left" w:pos="2702"/>
+              </w:tabs>
+              <w:jc w:val="center"/>
+              <w:rPr>
+                <w:rFonts w:eastAsiaTheme="minorEastAsia"/>
+              </w:rPr>
+            </w:pPr>
+            <w:r>
+              <w:rPr>
+                <w:rFonts w:eastAsiaTheme="minorEastAsia"/>
+              </w:rPr>
+              <w:t>Value</w:t>
+            </w:r>
+          </w:p>
+        </w:tc>
+      </w:tr>
+      <w:tr>
+        <w:trPr>
+          <w:trHeight w:val="188"/>
+        </w:trPr>
+        <w:tc>
+          <w:tcPr>
+            <w:tcW w:w="4675" w:type="dxa"/>
+          </w:tcPr>
+          <w:p>
+            <w:pPr>
+              <w:tabs>
+                <w:tab w:val="left" w:pos="2702"/>
+              </w:tabs>
+              <w:rPr>
+                <w:rFonts w:eastAsiaTheme="minorEastAsia"/>
+              </w:rPr>
+            </w:pPr>
+            <w:r>
+              <w:rPr>
+                <w:rFonts w:eastAsiaTheme="minorEastAsia"/>
+              </w:rPr>
+              <w:t>Load Capacitance</w:t>
+            </w:r>
+          </w:p>
+        </w:tc>
+        <w:tc>
+          <w:tcPr>
+            <w:tcW w:w="2340" w:type="dxa"/>
+          </w:tcPr>
+          <w:p>
+            <w:pPr>
+              <w:tabs>
+                <w:tab w:val="left" w:pos="2702"/>
+              </w:tabs>
+              <w:jc w:val="center"/>
+              <w:rPr>
+                <w:rFonts w:eastAsiaTheme="minorEastAsia"/>
+              </w:rPr>
+            </w:pPr>
+            <w:r>
+              <w:rPr>
+                <w:rFonts w:eastAsiaTheme="minorEastAsia"/>
+              </w:rPr>
+              <w:t>8 pF</w:t>
+            </w:r>
+          </w:p>
+        </w:tc>
+      </w:tr>
+      <w:tr>
+        <w:tc>
+          <w:tcPr>
+            <w:tcW w:w="4675" w:type="dxa"/>
+          </w:tcPr>
+          <w:p>
+            <w:pPr>
+              <w:tabs>
+                <w:tab w:val="left" w:pos="2702"/>
+              </w:tabs>
+              <w:rPr>
+                <w:rFonts w:eastAsiaTheme="minorEastAsia"/>
+              </w:rPr>
+            </w:pPr>
+            <w:r>
+              <w:rPr>
+                <w:rFonts w:eastAsiaTheme="minorEastAsia"/>
+              </w:rPr>
+              <w:t>Frequency tolerance</w:t>
+            </w:r>
+          </w:p>
+        </w:tc>
+        <w:tc>
+          <w:tcPr>
+            <w:tcW w:w="2340" w:type="dxa"/>
+          </w:tcPr>
+          <w:p>
+            <w:pPr>
+              <w:tabs>
+                <w:tab w:val="left" w:pos="2702"/>
+              </w:tabs>
+              <w:rPr>
+                <w:rFonts w:eastAsiaTheme="minorEastAsia"/>
+              </w:rPr>
+            </w:pPr>
+            <m:oMathPara>
+              <m:oMath>
+                <m:r>
+                  <w:rPr>
+                    <w:rFonts w:ascii="Cambria Math" w:eastAsiaTheme="minorEastAsia" w:hAnsi="Cambria Math"/>
+                  </w:rPr>
+                  <m:t>±10×</m:t>
+                </m:r>
+                <m:sSup>
+                  <m:sSupPr>
+                    <m:ctrlPr>
+                      <w:rPr>
+                        <w:rFonts w:ascii="Cambria Math" w:eastAsiaTheme="minorEastAsia" w:hAnsi="Cambria Math"/>
+                        <w:i/>
+                      </w:rPr>
+                    </m:ctrlPr>
+                  </m:sSupPr>
+                  <m:e>
+                    <m:r>
+                      <w:rPr>
+                        <w:rFonts w:ascii="Cambria Math" w:eastAsiaTheme="minorEastAsia" w:hAnsi="Cambria Math"/>
+                      </w:rPr>
+                      <m:t>10</m:t>
+                    </m:r>
+                  </m:e>
+                  <m:sup>
+                    <m:r>
+                      <w:rPr>
+                        <w:rFonts w:ascii="Cambria Math" w:eastAsiaTheme="minorEastAsia" w:hAnsi="Cambria Math"/>
+                      </w:rPr>
+                      <m:t>-6</m:t>
+                    </m:r>
+                  </m:sup>
+                </m:sSup>
+              </m:oMath>
+            </m:oMathPara>
+          </w:p>
+        </w:tc>
+      </w:tr>
+      <w:tr>
+        <w:tc>
+          <w:tcPr>
+            <w:tcW w:w="4675" w:type="dxa"/>
+          </w:tcPr>
+          <w:p>
+            <w:pPr>
+              <w:tabs>
+                <w:tab w:val="left" w:pos="2702"/>
+              </w:tabs>
+              <w:rPr>
+                <w:rFonts w:eastAsiaTheme="minorEastAsia"/>
+              </w:rPr>
+            </w:pPr>
+            <w:r>
+              <w:rPr>
+                <w:rFonts w:eastAsiaTheme="minorEastAsia"/>
+              </w:rPr>
+              <w:t>Frequency vs temperature (ref. to +25C)</w:t>
+            </w:r>
+          </w:p>
+        </w:tc>
+        <w:tc>
+          <w:tcPr>
+            <w:tcW w:w="2340" w:type="dxa"/>
+          </w:tcPr>
+          <w:p>
+            <w:pPr>
+              <w:tabs>
+                <w:tab w:val="left" w:pos="2702"/>
+              </w:tabs>
+              <w:rPr>
+                <w:rFonts w:eastAsiaTheme="minorEastAsia"/>
+              </w:rPr>
+            </w:pPr>
+            <m:oMathPara>
+              <m:oMath>
+                <m:r>
+                  <w:rPr>
+                    <w:rFonts w:ascii="Cambria Math" w:eastAsiaTheme="minorEastAsia" w:hAnsi="Cambria Math"/>
+                  </w:rPr>
+                  <m:t>±25×</m:t>
+                </m:r>
+                <m:sSup>
+                  <m:sSupPr>
+                    <m:ctrlPr>
+                      <w:rPr>
+                        <w:rFonts w:ascii="Cambria Math" w:eastAsiaTheme="minorEastAsia" w:hAnsi="Cambria Math"/>
+                        <w:i/>
+                      </w:rPr>
+                    </m:ctrlPr>
+                  </m:sSupPr>
+                  <m:e>
+                    <m:r>
+                      <w:rPr>
+                        <w:rFonts w:ascii="Cambria Math" w:eastAsiaTheme="minorEastAsia" w:hAnsi="Cambria Math"/>
+                      </w:rPr>
+                      <m:t>10</m:t>
+                    </m:r>
+                  </m:e>
+                  <m:sup>
+                    <m:r>
+                      <w:rPr>
+                        <w:rFonts w:ascii="Cambria Math" w:eastAsiaTheme="minorEastAsia" w:hAnsi="Cambria Math"/>
+                      </w:rPr>
+                      <m:t>-6</m:t>
+                    </m:r>
+                  </m:sup>
+                </m:sSup>
+              </m:oMath>
+            </m:oMathPara>
+          </w:p>
+        </w:tc>
+      </w:tr>
+    </w:tbl>
+    <w:p>
+      <w:pPr>
+        <w:tabs>
+          <w:tab w:val="left" w:pos="2702"/>
+        </w:tabs>
+        <w:rPr>
+          <w:rFonts w:eastAsiaTheme="minorEastAsia"/>
+        </w:rPr>
+      </w:pPr>
+    </w:p>
+    <w:p>
+      <w:pPr>
+        <w:tabs>
+          <w:tab w:val="left" w:pos="2702"/>
+        </w:tabs>
+        <w:rPr>
+          <w:rFonts w:eastAsiaTheme="minorEastAsia"/>
+        </w:rPr>
+      </w:pPr>
+      <w:hyperlink r:id="rId44" w:history="1">
+        <w:r>
+          <w:rPr>
+            <w:rStyle w:val="Hyperlink"/>
+            <w:rFonts w:eastAsiaTheme="minorEastAsia"/>
+          </w:rPr>
+          <w:t>ECS-320-8-33B2-CTN-TR3</w:t>
+        </w:r>
+      </w:hyperlink>
     </w:p>
     <w:p>
       <w:pPr>
@@ -6143,7 +6323,7 @@
       <w:r>
         <w:t xml:space="preserve"> </w:t>
       </w:r>
-      <w:hyperlink r:id="rId36" w:history="1">
+      <w:hyperlink r:id="rId45" w:history="1">
         <w:r>
           <w:rPr>
             <w:rStyle w:val="Hyperlink"/>
@@ -6160,6 +6340,7 @@
     </w:p>
     <w:p>
       <w:r>
+        <w:lastRenderedPageBreak/>
         <w:t>ECX-16</w:t>
       </w:r>
     </w:p>
@@ -6173,7 +6354,7 @@
       <w:r>
         <w:t xml:space="preserve"> is the </w:t>
       </w:r>
-      <w:hyperlink r:id="rId37" w:history="1">
+      <w:hyperlink r:id="rId46" w:history="1">
         <w:r>
           <w:rPr>
             <w:rStyle w:val="Hyperlink"/>
@@ -6182,15 +6363,7 @@
         </w:r>
       </w:hyperlink>
       <w:r>
-        <w:t xml:space="preserve">. Capacitors should be chosen </w:t>
-      </w:r>
-      <w:proofErr w:type="gramStart"/>
-      <w:r>
-        <w:t>using</w:t>
-      </w:r>
-      <w:proofErr w:type="gramEnd"/>
-      <w:r>
-        <w:t xml:space="preserve"> the same procedure that was used for the external clock.</w:t>
+        <w:t>. Capacitors should be chosen using the same procedure that was used for the external clock.</w:t>
       </w:r>
     </w:p>
     <w:p>
@@ -6220,7 +6393,6 @@
       </w:pPr>
       <w:bookmarkStart w:id="12" w:name="_Toc191380145"/>
       <w:r>
-        <w:lastRenderedPageBreak/>
         <w:t>STM32WB</w:t>
       </w:r>
       <w:r>
@@ -6230,15 +6402,7 @@
     </w:p>
     <w:p>
       <w:r>
-        <w:t xml:space="preserve">Quad SPI can be mapped to different pins but in </w:t>
-      </w:r>
-      <w:proofErr w:type="gramStart"/>
-      <w:r>
-        <w:t>generally</w:t>
-      </w:r>
-      <w:proofErr w:type="gramEnd"/>
-      <w:r>
-        <w:t xml:space="preserve"> use:</w:t>
+        <w:t>Quad SPI can be mapped to different pins but in generally use:</w:t>
       </w:r>
     </w:p>
     <w:p>
@@ -6323,7 +6487,7 @@
       <w:r>
         <w:t xml:space="preserve">Quad SPI for the STM32WB line has been documented by STM </w:t>
       </w:r>
-      <w:hyperlink r:id="rId38" w:history="1">
+      <w:hyperlink r:id="rId47" w:history="1">
         <w:r>
           <w:rPr>
             <w:rStyle w:val="Hyperlink"/>
@@ -6337,52 +6501,20 @@
     </w:p>
     <w:p>
       <w:r>
-        <w:t xml:space="preserve">There are three modes. These include 1) indirect, 2) status-polling, 3) memory-mapped. Single data rate (SDR) and dual data rate (DDR) are supported. When the Cortex M4 frequency is below 50 MHz, the Quad-SPI block can use the same clock frequency for the bus. If higher, the </w:t>
-      </w:r>
-      <w:proofErr w:type="spellStart"/>
-      <w:r>
-        <w:t>prescaler</w:t>
-      </w:r>
-      <w:proofErr w:type="spellEnd"/>
-      <w:r>
-        <w:t xml:space="preserve"> must ensure a clock division of 2.</w:t>
-      </w:r>
-    </w:p>
-    <w:p>
-      <w:r>
-        <w:t xml:space="preserve">Indirect mode is when all operations are performed through registers, like classical SPI. Status-polling mode is when there is automatic periodical read of the flash memory status registers and </w:t>
-      </w:r>
-      <w:proofErr w:type="gramStart"/>
-      <w:r>
-        <w:t>interrupts</w:t>
-      </w:r>
-      <w:proofErr w:type="gramEnd"/>
-      <w:r>
-        <w:t xml:space="preserve"> are triggered when there is a match for certain conditions. Memory-mapped mode is when external flash memory is read like it is internal for read operations. </w:t>
-      </w:r>
-    </w:p>
-    <w:p>
-      <w:r>
-        <w:t xml:space="preserve">QSPI command </w:t>
-      </w:r>
-      <w:proofErr w:type="gramStart"/>
-      <w:r>
-        <w:t>contain</w:t>
-      </w:r>
-      <w:proofErr w:type="gramEnd"/>
-      <w:r>
-        <w:t xml:space="preserve"> up to 5 configurable phases. Each phase can be disabled/enabled, length adjusted, and a selectable number of lines.</w:t>
-      </w:r>
-      <w:r>
-        <w:t xml:space="preserve"> DMA support and </w:t>
-      </w:r>
-      <w:proofErr w:type="gramStart"/>
-      <w:r>
-        <w:t>interrupts</w:t>
-      </w:r>
-      <w:proofErr w:type="gramEnd"/>
-      <w:r>
-        <w:t xml:space="preserve"> flag can be used for data FIFO management.</w:t>
+        <w:t>There are three modes. These include 1) indirect, 2) status-polling, 3) memory-mapped. Single data rate (SDR) and dual data rate (DDR) are supported. When the Cortex M4 frequency is below 50 MHz, the Quad-SPI block can use the same clock frequency for the bus. If higher, the prescaler must ensure a clock division of 2.</w:t>
+      </w:r>
+    </w:p>
+    <w:p>
+      <w:r>
+        <w:t xml:space="preserve">Indirect mode is when all operations are performed through registers, like classical SPI. Status-polling mode is when there is automatic periodical read of the flash memory status registers and interrupts are triggered when there is a match for certain conditions. Memory-mapped mode is when external flash memory is read like it is internal for read operations. </w:t>
+      </w:r>
+    </w:p>
+    <w:p>
+      <w:r>
+        <w:t>QSPI command contain up to 5 configurable phases. Each phase can be disabled/enabled, length adjusted, and a selectable number of lines.</w:t>
+      </w:r>
+      <w:r>
+        <w:t xml:space="preserve"> DMA support and interrupts flag can be used for data FIFO management.</w:t>
       </w:r>
     </w:p>
     <w:p>
@@ -6403,6 +6535,12 @@
       <w:r>
         <w:t>) has been added to provide a manual way to reset the controller. The switch provides a way to pull the NRST pin to ground, the reset state.</w:t>
       </w:r>
+      <w:r>
+        <w:t xml:space="preserve"> A small capacitor is placed as close to the pin as possible for stability, per the datasheet.</w:t>
+      </w:r>
+      <w:r>
+        <w:t xml:space="preserve"> There is an internal pullup resistor to make the default state be the active state.</w:t>
+      </w:r>
     </w:p>
     <w:p>
       <w:pPr>
@@ -6410,6 +6548,88 @@
       </w:pPr>
       <w:r>
         <w:t>ADC Input</w:t>
+      </w:r>
+    </w:p>
+    <w:p/>
+    <w:p>
+      <w:pPr>
+        <w:pStyle w:val="Heading3"/>
+      </w:pPr>
+      <w:r>
+        <w:lastRenderedPageBreak/>
+        <w:t>Boot Mode and Boot0</w:t>
+      </w:r>
+    </w:p>
+    <w:p>
+      <w:r>
+        <w:t>The STM32 can boot into the main application or into a bootloader mode. This is controlled by the state of the BOOT0 pin and the BOOT1 bit. The BOOT0 pin has an optional resistor pad to tie it to GND, making the default application the user-loaded code. A small switch is also included to allow for manual setting of the BOOT0 pin.</w:t>
+      </w:r>
+    </w:p>
+    <w:p>
+      <w:r>
+        <w:t>CJS-1200TA</w:t>
+      </w:r>
+      <w:r>
+        <w:t>, pads under</w:t>
+      </w:r>
+    </w:p>
+    <w:p>
+      <w:hyperlink r:id="rId48" w:history="1">
+        <w:r>
+          <w:rPr>
+            <w:rStyle w:val="Hyperlink"/>
+            <w:b/>
+            <w:bCs/>
+          </w:rPr>
+          <w:t>CJS-1200TB1</w:t>
+        </w:r>
+      </w:hyperlink>
+      <w:r>
+        <w:t>, pads out</w:t>
+      </w:r>
+    </w:p>
+    <w:p>
+      <w:hyperlink r:id="rId49" w:history="1">
+        <w:r>
+          <w:rPr>
+            <w:rStyle w:val="Hyperlink"/>
+          </w:rPr>
+          <w:t>DS04-254-2-01BK-SMT-TR</w:t>
+        </w:r>
+      </w:hyperlink>
+    </w:p>
+    <w:p>
+      <w:hyperlink r:id="rId50" w:history="1">
+        <w:r>
+          <w:rPr>
+            <w:rStyle w:val="Hyperlink"/>
+          </w:rPr>
+          <w:t>DS01-254-S-01BE</w:t>
+        </w:r>
+      </w:hyperlink>
+      <w:r>
+        <w:t xml:space="preserve"> – both Mouser and Digikey</w:t>
+      </w:r>
+    </w:p>
+    <w:p>
+      <w:r>
+        <w:t>DS04-254-1L-01BK</w:t>
+      </w:r>
+      <w:r>
+        <w:t>, both, raised</w:t>
+      </w:r>
+    </w:p>
+    <w:p>
+      <w:hyperlink r:id="rId51" w:history="1">
+        <w:r>
+          <w:rPr>
+            <w:rStyle w:val="Hyperlink"/>
+          </w:rPr>
+          <w:t>DS04-254-2L-01BK</w:t>
+        </w:r>
+      </w:hyperlink>
+      <w:r>
+        <w:t>, flat</w:t>
       </w:r>
     </w:p>
     <w:p/>
@@ -6439,15 +6659,7 @@
     </w:p>
     <w:p>
       <w:r>
-        <w:t xml:space="preserve">The STM32 has </w:t>
-      </w:r>
-      <w:proofErr w:type="gramStart"/>
-      <w:r>
-        <w:t>an</w:t>
-      </w:r>
-      <w:proofErr w:type="gramEnd"/>
-      <w:r>
-        <w:t xml:space="preserve"> 32 MHz crystal, per the requirement.</w:t>
+        <w:t>The STM32 has an 32 MHz crystal, per the requirement.</w:t>
       </w:r>
     </w:p>
     <w:p>
@@ -6468,14 +6680,9 @@
         <w:pStyle w:val="Heading2"/>
       </w:pPr>
       <w:bookmarkStart w:id="14" w:name="_Toc191380147"/>
-      <w:proofErr w:type="spellStart"/>
       <w:r>
         <w:lastRenderedPageBreak/>
-        <w:t>WiFi</w:t>
-      </w:r>
-      <w:proofErr w:type="spellEnd"/>
-      <w:r>
-        <w:t xml:space="preserve"> and TCP Client</w:t>
+        <w:t>WiFi and TCP Client</w:t>
       </w:r>
       <w:bookmarkEnd w:id="14"/>
     </w:p>
@@ -6528,25 +6735,12 @@
         <w:t xml:space="preserve"> DMA should be used to configure peripheral-to-memory, memory-to-peripheral, or peripheral-to-peripheral transfers.</w:t>
       </w:r>
       <w:r>
-        <w:t xml:space="preserve"> </w:t>
-      </w:r>
-      <w:proofErr w:type="gramStart"/>
-      <w:r>
-        <w:t>Transfer</w:t>
-      </w:r>
-      <w:proofErr w:type="gramEnd"/>
-      <w:r>
-        <w:t xml:space="preserve"> size should be flexible.</w:t>
-      </w:r>
-    </w:p>
-    <w:p>
-      <w:proofErr w:type="spellStart"/>
-      <w:r>
-        <w:t>uC</w:t>
-      </w:r>
-      <w:proofErr w:type="spellEnd"/>
-      <w:r>
-        <w:t xml:space="preserve"> Notes:</w:t>
+        <w:t xml:space="preserve"> Transfer size should be flexible.</w:t>
+      </w:r>
+    </w:p>
+    <w:p>
+      <w:r>
+        <w:t>uC Notes:</w:t>
       </w:r>
     </w:p>
     <w:p>
@@ -6595,15 +6789,7 @@
         <w:t xml:space="preserve"> was specified</w:t>
       </w:r>
       <w:r>
-        <w:t xml:space="preserve"> to utilize a surface mount memory controller but also have </w:t>
-      </w:r>
-      <w:proofErr w:type="gramStart"/>
-      <w:r>
-        <w:t>a MicroSD</w:t>
-      </w:r>
-      <w:proofErr w:type="gramEnd"/>
-      <w:r>
-        <w:t xml:space="preserve"> housing to allow the use of external memory chips.</w:t>
+        <w:t xml:space="preserve"> to utilize a surface mount memory controller but also have a MicroSD housing to allow the use of external memory chips.</w:t>
       </w:r>
     </w:p>
     <w:p>
@@ -6627,22 +6813,14 @@
         <w:t>.</w:t>
       </w:r>
       <w:r>
-        <w:t xml:space="preserve"> For this application, a </w:t>
-      </w:r>
-      <w:proofErr w:type="gramStart"/>
-      <w:r>
-        <w:t>chip</w:t>
-      </w:r>
-      <w:proofErr w:type="gramEnd"/>
-      <w:r>
-        <w:t xml:space="preserve"> in the 124 MB range would suffice.</w:t>
+        <w:t xml:space="preserve"> For this application, a chip in the 124 MB range would suffice.</w:t>
       </w:r>
       <w:r>
         <w:t xml:space="preserve"> </w:t>
       </w:r>
     </w:p>
     <w:p>
-      <w:hyperlink r:id="rId39" w:history="1">
+      <w:hyperlink r:id="rId52" w:history="1">
         <w:r>
           <w:rPr>
             <w:rStyle w:val="Hyperlink"/>
@@ -6652,7 +6830,7 @@
       </w:hyperlink>
     </w:p>
     <w:p>
-      <w:hyperlink r:id="rId40" w:history="1">
+      <w:hyperlink r:id="rId53" w:history="1">
         <w:r>
           <w:rPr>
             <w:rStyle w:val="Hyperlink"/>
@@ -6666,53 +6844,13 @@
         <w:t xml:space="preserve">NOR Flash has a large range of products on Mouser and on Digikey. Common sizes range up to </w:t>
       </w:r>
       <w:r>
-        <w:t xml:space="preserve">1 Gbit / 125 </w:t>
-      </w:r>
-      <w:proofErr w:type="gramStart"/>
-      <w:r>
-        <w:t>megabytes</w:t>
-      </w:r>
-      <w:proofErr w:type="gramEnd"/>
-      <w:r>
-        <w:t xml:space="preserve">. Micron Technology, Infineon, and </w:t>
-      </w:r>
-      <w:proofErr w:type="spellStart"/>
-      <w:r>
-        <w:t>Macronix</w:t>
-      </w:r>
-      <w:proofErr w:type="spellEnd"/>
-      <w:r>
-        <w:t xml:space="preserve"> are primary manufacturers of </w:t>
-      </w:r>
-      <w:proofErr w:type="gramStart"/>
-      <w:r>
-        <w:t>the technology</w:t>
-      </w:r>
-      <w:proofErr w:type="gramEnd"/>
-      <w:r>
-        <w:t>. Like NAND, NOR is erased on blocks suc</w:t>
-      </w:r>
-      <w:r>
-        <w:t xml:space="preserve">h as 4 </w:t>
-      </w:r>
-      <w:proofErr w:type="spellStart"/>
-      <w:r>
-        <w:t>kbyte</w:t>
-      </w:r>
-      <w:proofErr w:type="spellEnd"/>
-      <w:r>
-        <w:t xml:space="preserve">. </w:t>
-      </w:r>
-      <w:r>
-        <w:t xml:space="preserve">NOR flash is suggested to be more reliable over time and common for permanent storage (compared to SD-card like removeable memory). Costs </w:t>
-      </w:r>
-      <w:proofErr w:type="gramStart"/>
-      <w:r>
-        <w:t>seems</w:t>
-      </w:r>
-      <w:proofErr w:type="gramEnd"/>
-      <w:r>
-        <w:t xml:space="preserve"> to range around $10-20 for such larger capacity chips.</w:t>
+        <w:t>1 Gbit / 125 megabytes. Micron Technology, Infineon, and Macronix are primary manufacturers of the technology. Like NAND, NOR is erased on blocks suc</w:t>
+      </w:r>
+      <w:r>
+        <w:t xml:space="preserve">h as 4 kbyte. </w:t>
+      </w:r>
+      <w:r>
+        <w:t>NOR flash is suggested to be more reliable over time and common for permanent storage (compared to SD-card like removeable memory). Costs seems to range around $10-20 for such larger capacity chips.</w:t>
       </w:r>
     </w:p>
     <w:p>
@@ -6720,128 +6858,119 @@
         <w:t>FRAM and MRAM are both better for endurance and size but are quite expensive.</w:t>
       </w:r>
       <w:r>
+        <w:t xml:space="preserve"> Would require specialized application to utilize benefits.</w:t>
+      </w:r>
+    </w:p>
+    <w:p>
+      <w:r>
+        <w:t xml:space="preserve">A sufficient memory chip for the design is the 16 MB NOR Flash chip, </w:t>
+      </w:r>
+      <w:r>
+        <w:t>MX25L12833FM2I-10G</w:t>
+      </w:r>
+      <w:r>
+        <w:t>, from Macronix. It is relatively low-cost at $1.25 and can utilize QSPI.</w:t>
+      </w:r>
+      <w:r>
         <w:t xml:space="preserve"> </w:t>
       </w:r>
-      <w:proofErr w:type="gramStart"/>
-      <w:r>
-        <w:t>Would</w:t>
-      </w:r>
-      <w:proofErr w:type="gramEnd"/>
-      <w:r>
-        <w:t xml:space="preserve"> require specialized application to utilize benefits.</w:t>
-      </w:r>
-    </w:p>
-    <w:p>
-      <w:r>
-        <w:t xml:space="preserve">A sufficient memory chip for the design is the 16 MB NOR Flash chip, </w:t>
-      </w:r>
+      <w:r>
+        <w:t xml:space="preserve">The device ships with the Quad Enable bit set to 0 as default, which puts it in SPI mode and the QSPI pins are linked to other functions such as write protect, DNU, and reset. When in QSPI mode, the Hardware Protection Mode (HPM) and RESET feature are disabled (only in the 8-pin package). The QSPI mode can be entered by writing the “EQIO” command over the SIO0 line. </w:t>
+      </w:r>
+      <w:r>
+        <w:t>This means that the QSPI bus will have to be compatible with SPI operation to initialize the memory.</w:t>
+      </w:r>
+    </w:p>
+    <w:p>
+      <w:r>
+        <w:t>A pull-up resistor is placed on the CS line to ensure the device is deselected upon startup conditions.</w:t>
+      </w:r>
+    </w:p>
+    <w:p>
+      <w:hyperlink r:id="rId54" w:history="1">
+        <w:r>
+          <w:rPr>
+            <w:rStyle w:val="Hyperlink"/>
+          </w:rPr>
+          <w:t>https://www.st.com/resource/en/product_training/STM32WB-Memory-QuadSPI-interface-QUADSPI.pdf</w:t>
+        </w:r>
+      </w:hyperlink>
+    </w:p>
+    <w:p>
+      <w:r>
+        <w:t>If there was space, I could have routed traces</w:t>
+      </w:r>
+      <w:r>
+        <w:t xml:space="preserve"> to have </w:t>
+      </w:r>
+      <w:r>
+        <w:t>50 ohms</w:t>
+      </w:r>
+      <w:r>
+        <w:t xml:space="preserve"> impedance</w:t>
+      </w:r>
+      <w:r>
+        <w:t>.</w:t>
+      </w:r>
+    </w:p>
+    <w:p>
+      <w:r>
+        <w:t>Other Options:</w:t>
+      </w:r>
+      <w:r>
+        <w:t xml:space="preserve"> </w:t>
+      </w:r>
+    </w:p>
+    <w:p>
+      <w:r>
+        <w:t>MT29F2G01ABAGDWB-IT:G TR</w:t>
+      </w:r>
+      <w:r>
+        <w:t xml:space="preserve"> – 2gbit, SPI, not sure about QSPI, cheap</w:t>
+      </w:r>
+    </w:p>
+    <w:p>
+      <w:r>
+        <w:t>AT25SF321B-SSHB-B</w:t>
+      </w:r>
+      <w:r>
+        <w:t xml:space="preserve"> – 32 Mbit, </w:t>
+      </w:r>
+      <w:r>
+        <w:t>SOIC, QSPI, $0.57, NOR FLASH</w:t>
+      </w:r>
+    </w:p>
+    <w:p>
+      <w:r>
+        <w:t>W25Q16JVSSIQ</w:t>
+      </w:r>
+      <w:r>
+        <w:t xml:space="preserve"> – $0.36, 16 mbit, QSPI, NOR,</w:t>
+      </w:r>
+    </w:p>
+    <w:p>
+      <w:r>
+        <w:t>AT25SF041B-SSHB-T</w:t>
+      </w:r>
+      <w:r>
+        <w:t xml:space="preserve"> – $0.39, 4 Mbit, QSPI, NOR</w:t>
+      </w:r>
+    </w:p>
+    <w:p>
       <w:r>
         <w:t>MX25L12833FM2I-10G</w:t>
       </w:r>
       <w:r>
-        <w:t xml:space="preserve">, from </w:t>
-      </w:r>
-      <w:proofErr w:type="spellStart"/>
-      <w:r>
-        <w:t>Macronix</w:t>
-      </w:r>
-      <w:proofErr w:type="spellEnd"/>
-      <w:r>
-        <w:t>. It is relatively low-cost at $1.25 and can utilize QSPI.</w:t>
-      </w:r>
-      <w:r>
-        <w:t xml:space="preserve"> </w:t>
-      </w:r>
-      <w:r>
-        <w:t xml:space="preserve">The device ships with the Quad Enable bit set to 0 as default, which puts it in SPI mode and the QSPI pins are linked to other functions such as write protect, DNU, and reset. When in QSPI mode, the Hardware Protection Mode (HPM) and RESET feature are disabled (only in the 8-pin package). The QSPI mode can be entered by writing the “EQIO” command over the SIO0 line. </w:t>
-      </w:r>
-      <w:r>
-        <w:t>This means that the QSPI bus will have to be compatible with SPI operation to initialize the memory.</w:t>
-      </w:r>
-    </w:p>
-    <w:p>
-      <w:r>
-        <w:t>A pull-up resistor is placed on the CS line to ensure the device is deselected upon startup conditions.</w:t>
-      </w:r>
-    </w:p>
-    <w:p>
-      <w:r>
-        <w:t>Other Options:</w:t>
-      </w:r>
-    </w:p>
-    <w:p>
-      <w:r>
-        <w:t>MT29F2G01ABAGDWB-</w:t>
-      </w:r>
-      <w:proofErr w:type="gramStart"/>
-      <w:r>
-        <w:t>IT:G</w:t>
-      </w:r>
-      <w:proofErr w:type="gramEnd"/>
-      <w:r>
-        <w:t xml:space="preserve"> TR</w:t>
-      </w:r>
-      <w:r>
-        <w:t xml:space="preserve"> – 2gbit, SPI, not sure about QSPI, cheap</w:t>
-      </w:r>
-    </w:p>
-    <w:p>
-      <w:r>
-        <w:t>AT25SF321B-SSHB-B</w:t>
-      </w:r>
-      <w:r>
-        <w:t xml:space="preserve"> – 32 Mbit, </w:t>
-      </w:r>
-      <w:r>
-        <w:t>SOIC, QSPI, $0.57, NOR FLASH</w:t>
-      </w:r>
-    </w:p>
-    <w:p>
-      <w:r>
-        <w:t>W25Q16JVSSIQ</w:t>
-      </w:r>
-      <w:r>
-        <w:t xml:space="preserve"> – $0.36, 16 </w:t>
-      </w:r>
-      <w:proofErr w:type="spellStart"/>
-      <w:r>
-        <w:t>mbit</w:t>
-      </w:r>
-      <w:proofErr w:type="spellEnd"/>
-      <w:r>
-        <w:t>, QSPI, NOR,</w:t>
-      </w:r>
-    </w:p>
-    <w:p>
-      <w:r>
-        <w:t>AT25SF041B-SSHB-T</w:t>
-      </w:r>
-      <w:r>
-        <w:t xml:space="preserve"> – $0.39, 4 Mbit, QSPI, NOR</w:t>
-      </w:r>
-    </w:p>
-    <w:p>
-      <w:r>
-        <w:t>MX25L12833FM2I-10G</w:t>
-      </w:r>
-      <w:r>
         <w:t xml:space="preserve"> – $1.25, 128 Mbit (16 MB), QSPI, NOR</w:t>
       </w:r>
     </w:p>
     <w:p>
       <w:r>
+        <w:lastRenderedPageBreak/>
         <w:t>MX25L25645GM2I-08G</w:t>
       </w:r>
       <w:r>
-        <w:t xml:space="preserve"> – $2.87, 256 </w:t>
-      </w:r>
-      <w:proofErr w:type="spellStart"/>
-      <w:r>
-        <w:t>Mbti</w:t>
-      </w:r>
-      <w:proofErr w:type="spellEnd"/>
-      <w:r>
-        <w:t xml:space="preserve"> (32 MB), QSPI, NOR</w:t>
+        <w:t xml:space="preserve"> – $2.87, 256 Mbti (32 MB), QSPI, NOR</w:t>
       </w:r>
     </w:p>
     <w:p>
@@ -7020,13 +7149,8 @@
         </w:numPr>
       </w:pPr>
       <w:r>
-        <w:t xml:space="preserve">FAT32 or </w:t>
-      </w:r>
-      <w:proofErr w:type="spellStart"/>
-      <w:r>
-        <w:t>exFAT</w:t>
-      </w:r>
-      <w:proofErr w:type="spellEnd"/>
+        <w:t>FAT32 or exFAT</w:t>
+      </w:r>
     </w:p>
     <w:p>
       <w:pPr>
@@ -7380,15 +7504,7 @@
         <w:t xml:space="preserve">The mode cannot be switched while power is applied. </w:t>
       </w:r>
       <w:r>
-        <w:t>In this case, the SPI interface is easier to implement. Note also that SD cards must be read/</w:t>
-      </w:r>
-      <w:proofErr w:type="gramStart"/>
-      <w:r>
-        <w:t>written to</w:t>
-      </w:r>
-      <w:proofErr w:type="gramEnd"/>
-      <w:r>
-        <w:t xml:space="preserve"> in sectors (512 bytes). QSPI is not applicable.</w:t>
+        <w:t>In this case, the SPI interface is easier to implement. Note also that SD cards must be read/written to in sectors (512 bytes). QSPI is not applicable.</w:t>
       </w:r>
     </w:p>
     <w:p>
@@ -7408,7 +7524,7 @@
       <w:r>
         <w:t xml:space="preserve">ESD protection is generally recommended to protect the connected circuitry from any ESD events created by the SD card. The </w:t>
       </w:r>
-      <w:hyperlink r:id="rId41" w:history="1">
+      <w:hyperlink r:id="rId55" w:history="1">
         <w:r>
           <w:rPr>
             <w:rStyle w:val="Hyperlink"/>
@@ -7432,13 +7548,11 @@
     </w:p>
     <w:p>
       <w:r>
-        <w:t xml:space="preserve">The ESD devices </w:t>
-      </w:r>
-      <w:proofErr w:type="gramStart"/>
-      <w:r>
-        <w:t>select</w:t>
-      </w:r>
-      <w:proofErr w:type="gramEnd"/>
+        <w:t>The ESD devices select</w:t>
+      </w:r>
+      <w:r>
+        <w:t>ed</w:t>
+      </w:r>
       <w:r>
         <w:t xml:space="preserve"> are </w:t>
       </w:r>
@@ -7462,7 +7576,7 @@
       <w:r>
         <w:t xml:space="preserve">The </w:t>
       </w:r>
-      <w:hyperlink r:id="rId42" w:history="1">
+      <w:hyperlink r:id="rId56" w:history="1">
         <w:r>
           <w:rPr>
             <w:rStyle w:val="Hyperlink"/>
@@ -7480,26 +7594,10 @@
         <w:t>” by Altium recommends</w:t>
       </w:r>
       <w:r>
-        <w:t xml:space="preserve"> that a capacitance value of 45 </w:t>
-      </w:r>
-      <w:proofErr w:type="spellStart"/>
-      <w:r>
-        <w:t>uF</w:t>
-      </w:r>
-      <w:proofErr w:type="spellEnd"/>
-      <w:r>
-        <w:t xml:space="preserve"> or greater will do</w:t>
-      </w:r>
-      <w:r>
-        <w:t xml:space="preserve">. It also states that a typical </w:t>
-      </w:r>
-      <w:proofErr w:type="gramStart"/>
-      <w:r>
-        <w:t>micro SD</w:t>
-      </w:r>
-      <w:proofErr w:type="gramEnd"/>
-      <w:r>
-        <w:t xml:space="preserve"> consumes up to 100 mA at 3.3V.</w:t>
+        <w:t xml:space="preserve"> that a capacitance value of 45 uF or greater will do</w:t>
+      </w:r>
+      <w:r>
+        <w:t>. It also states that a typical micro SD consumes up to 100 mA at 3.3V.</w:t>
       </w:r>
     </w:p>
     <w:p>
@@ -7543,29 +7641,13 @@
         <w:t>An additional EEPROM is included on the board to store runtime settings and provide flexibility in terms of what/how data is stored.</w:t>
       </w:r>
       <w:r>
-        <w:t xml:space="preserve"> The design has an SOIC-8 footprint for an EEPROM memory chip. The schematic and layout </w:t>
-      </w:r>
-      <w:proofErr w:type="gramStart"/>
-      <w:r>
-        <w:t>is</w:t>
-      </w:r>
-      <w:proofErr w:type="gramEnd"/>
-      <w:r>
-        <w:t xml:space="preserve"> designed specifically for the </w:t>
+        <w:t xml:space="preserve"> The design has an SOIC-8 footprint for an EEPROM memory chip. The schematic and layout is designed specifically for the </w:t>
       </w:r>
       <w:r>
         <w:t>CAT24C256</w:t>
       </w:r>
       <w:r>
-        <w:t xml:space="preserve"> from </w:t>
-      </w:r>
-      <w:proofErr w:type="spellStart"/>
-      <w:r>
-        <w:t>Onsemi</w:t>
-      </w:r>
-      <w:proofErr w:type="spellEnd"/>
-      <w:r>
-        <w:t xml:space="preserve">, which is a 256 kbit EEPROM. It uses I2C to communicate with the controller. Depending on the 3 address pins, the I2C address is set by </w:t>
+        <w:t xml:space="preserve"> from Onsemi, which is a 256 kbit EEPROM. It uses I2C to communicate with the controller. Depending on the 3 address pins, the I2C address is set by </w:t>
       </w:r>
       <m:oMath>
         <m:r>
@@ -7773,21 +7855,8 @@
       </w:r>
     </w:p>
     <w:p>
-      <w:proofErr w:type="gramStart"/>
-      <w:r>
-        <w:t>The STM32</w:t>
-      </w:r>
-      <w:proofErr w:type="gramEnd"/>
-      <w:r>
-        <w:t xml:space="preserve"> uses the reduced pin count protocol of JTAG (EEE 1149.7) that only uses two pins, a TMSC (test serial data) and TSC (test clock) pin. This is also known as </w:t>
-      </w:r>
-      <w:proofErr w:type="spellStart"/>
-      <w:r>
-        <w:t>cJTAG</w:t>
-      </w:r>
-      <w:proofErr w:type="spellEnd"/>
-      <w:r>
-        <w:t>, for compact JTAG. This allows a star topology instead of requiring devices to be connected in series.</w:t>
+      <w:r>
+        <w:t>The STM32 uses the reduced pin count protocol of JTAG (EEE 1149.7) that only uses two pins, a TMSC (test serial data) and TSC (test clock) pin. This is also known as cJTAG, for compact JTAG. This allows a star topology instead of requiring devices to be connected in series.</w:t>
       </w:r>
     </w:p>
     <w:p>
@@ -7807,15 +7876,7 @@
     </w:p>
     <w:p>
       <w:r>
-        <w:t xml:space="preserve">To interface with the JTAG interface, the programmer could use the ST-LINK/V2 by STM which also supports SWD. The ISOL version </w:t>
-      </w:r>
-      <w:proofErr w:type="gramStart"/>
-      <w:r>
-        <w:t>features</w:t>
-      </w:r>
-      <w:proofErr w:type="gramEnd"/>
-      <w:r>
-        <w:t xml:space="preserve"> increased isolation between the computer and PCB.</w:t>
+        <w:t>To interface with the JTAG interface, the programmer could use the ST-LINK/V2 by STM which also supports SWD. The ISOL version features increased isolation between the computer and PCB.</w:t>
       </w:r>
       <w:r>
         <w:t xml:space="preserve"> It comes with a connector for the standard 20 pin JTAG interface. The ST-LINK V3 has a </w:t>
@@ -7855,26 +7916,13 @@
       </w:pPr>
       <w:bookmarkStart w:id="23" w:name="_Toc191380155"/>
       <w:r>
-        <w:t xml:space="preserve">Programming using </w:t>
-      </w:r>
-      <w:proofErr w:type="spellStart"/>
-      <w:r>
-        <w:t>UARTx</w:t>
+        <w:t>Programming using UARTx</w:t>
       </w:r>
       <w:bookmarkEnd w:id="23"/>
-      <w:proofErr w:type="spellEnd"/>
-    </w:p>
-    <w:p>
-      <w:r>
-        <w:t xml:space="preserve">The device can also be programmed using the onboard bootloader which receives the firmware image over </w:t>
-      </w:r>
-      <w:proofErr w:type="spellStart"/>
-      <w:r>
-        <w:t>UARTx</w:t>
-      </w:r>
-      <w:proofErr w:type="spellEnd"/>
-      <w:r>
-        <w:t xml:space="preserve"> or USB</w:t>
+    </w:p>
+    <w:p>
+      <w:r>
+        <w:t>The device can also be programmed using the onboard bootloader which receives the firmware image over UARTx or USB</w:t>
       </w:r>
       <w:r>
         <w:t>. The BOOT0 pin (5) and BOOT1 option bit are used to select one of the three boot options.</w:t>
@@ -7886,15 +7934,7 @@
         <w:t xml:space="preserve"> These are automatically loaded after a power-on reset.</w:t>
       </w:r>
       <w:r>
-        <w:t xml:space="preserve"> Thus, </w:t>
-      </w:r>
-      <w:proofErr w:type="gramStart"/>
-      <w:r>
-        <w:t>in order for</w:t>
-      </w:r>
-      <w:proofErr w:type="gramEnd"/>
-      <w:r>
-        <w:t xml:space="preserve"> the bootloader to be activated the BOOT1 bit should be set and the pin BOOT0 can </w:t>
+        <w:t xml:space="preserve"> Thus, in order for the bootloader to be activated the BOOT1 bit should be set and the pin BOOT0 can </w:t>
       </w:r>
       <w:r>
         <w:t xml:space="preserve">controlled with </w:t>
@@ -7915,26 +7955,17 @@
     </w:p>
     <w:p>
       <w:r>
-        <w:t xml:space="preserve">The SWO pin can route </w:t>
-      </w:r>
-      <w:proofErr w:type="spellStart"/>
-      <w:r>
-        <w:t>printf</w:t>
-      </w:r>
-      <w:proofErr w:type="spellEnd"/>
-      <w:r>
-        <w:t xml:space="preserve"> style debug statements to a serial out pin.</w:t>
-      </w:r>
-      <w:r>
-        <w:t xml:space="preserve"> The </w:t>
-      </w:r>
-      <w:proofErr w:type="spellStart"/>
-      <w:r>
-        <w:t>printf</w:t>
-      </w:r>
-      <w:proofErr w:type="spellEnd"/>
-      <w:r>
-        <w:t xml:space="preserve"> function ultimately calls a “print character” function that writes the data to the selected output such as UART or SWO pin.</w:t>
+        <w:t>The SWO pin can route printf style debug statements to a serial out pin.</w:t>
+      </w:r>
+      <w:r>
+        <w:t xml:space="preserve"> The printf function ultimately calls a “print character” function that writes the data to the selected output such as </w:t>
+      </w:r>
+      <w:r>
+        <w:lastRenderedPageBreak/>
+        <w:t>UART or SWO pin.</w:t>
+      </w:r>
+      <w:r>
+        <w:t xml:space="preserve"> SWO can be left floating if not used and most debuggers should still work as intended.</w:t>
       </w:r>
     </w:p>
     <w:p>
@@ -7947,7 +7978,6 @@
         </w:rPr>
       </w:pPr>
       <w:r>
-        <w:lastRenderedPageBreak/>
         <w:br w:type="page"/>
       </w:r>
     </w:p>
@@ -7989,26 +8019,10 @@
     </w:p>
     <w:p>
       <w:r>
-        <w:t>VDD: feeds I/</w:t>
-      </w:r>
-      <w:proofErr w:type="spellStart"/>
-      <w:r>
-        <w:t>Os</w:t>
-      </w:r>
-      <w:proofErr w:type="spellEnd"/>
-      <w:r>
-        <w:t>, SMPS, RF, internal clocks</w:t>
-      </w:r>
-      <w:r>
-        <w:t xml:space="preserve"> </w:t>
-      </w:r>
-      <w:proofErr w:type="gramStart"/>
-      <w:r>
-        <w:t>by</w:t>
-      </w:r>
-      <w:proofErr w:type="gramEnd"/>
-      <w:r>
-        <w:t xml:space="preserve"> 1.71 to 3.6 V.</w:t>
+        <w:t>VDD: feeds I/Os, SMPS, RF, internal clocks</w:t>
+      </w:r>
+      <w:r>
+        <w:t xml:space="preserve"> by 1.71 to 3.6 V.</w:t>
       </w:r>
     </w:p>
     <w:p>
@@ -8049,15 +8063,7 @@
         <w:t>regulators</w:t>
       </w:r>
       <w:r>
-        <w:t xml:space="preserve"> that supply most of the digital and RF circuits, the three being the main regulator (MR), low-power regulator (LPR), and the RF regulator (RFR). The MR is used in the run and sleep modes as well as stop 0 mode, the LPR is used in a low-power run/sleep modes as well as stop 1 and stop 2 modes. It is used to power the SRAM2a in standby as well. The RFR supplies the RF analog part. All regulators are powered down in </w:t>
-      </w:r>
-      <w:proofErr w:type="spellStart"/>
-      <w:r>
-        <w:t>standy</w:t>
-      </w:r>
-      <w:proofErr w:type="spellEnd"/>
-      <w:r>
-        <w:t xml:space="preserve"> and shutdown modes and the outputs go to a high impedance mode.</w:t>
+        <w:t xml:space="preserve"> that supply most of the digital and RF circuits, the three being the main regulator (MR), low-power regulator (LPR), and the RF regulator (RFR). The MR is used in the run and sleep modes as well as stop 0 mode, the LPR is used in a low-power run/sleep modes as well as stop 1 and stop 2 modes. It is used to power the SRAM2a in standby as well. The RFR supplies the RF analog part. All regulators are powered down in standy and shutdown modes and the outputs go to a high impedance mode.</w:t>
       </w:r>
     </w:p>
     <w:p>
@@ -8099,7 +8105,7 @@
       <w:r>
         <w:t xml:space="preserve">VBUS has an ESD protection diode, the TVS1800DRV, added for safety. It is </w:t>
       </w:r>
-      <w:hyperlink r:id="rId47" w:history="1">
+      <w:hyperlink r:id="rId61" w:history="1">
         <w:r>
           <w:rPr>
             <w:rStyle w:val="Hyperlink"/>
@@ -8135,15 +8141,7 @@
     </w:p>
     <w:p>
       <w:r>
-        <w:t>Four pins (</w:t>
-      </w:r>
-      <w:proofErr w:type="spellStart"/>
-      <w:r>
-        <w:t>ADCINx</w:t>
-      </w:r>
-      <w:proofErr w:type="spellEnd"/>
-      <w:r>
-        <w:t xml:space="preserve">) set the voltage and current capabilities of the PDO to be requested. It is also used to set the I2C address. Since the device will be operating in dead battery mode and it appears </w:t>
+        <w:t xml:space="preserve">Four pins (ADCINx) set the voltage and current capabilities of the PDO to be requested. It is also used to set the I2C address. Since the device will be operating in dead battery mode and it appears </w:t>
       </w:r>
       <w:r>
         <w:lastRenderedPageBreak/>
@@ -8153,20 +8151,12 @@
         <w:t>4-1825059-2</w:t>
       </w:r>
       <w:r>
-        <w:t xml:space="preserve"> from TE </w:t>
-      </w:r>
-      <w:proofErr w:type="spellStart"/>
-      <w:r>
-        <w:t>Connectviity</w:t>
-      </w:r>
-      <w:proofErr w:type="spellEnd"/>
-      <w:r>
-        <w:t>) is included to select two primary settings. The configuration involves sampling the voltage over a divider so the switch will select which resistor is used in the lower leg of the divider.</w:t>
+        <w:t xml:space="preserve"> from TE Connectviity) is included to select two primary settings. The configuration involves sampling the voltage over a divider so the switch will select which resistor is used in the lower leg of the divider.</w:t>
       </w:r>
       <w:r>
         <w:t xml:space="preserve"> The evaluation module </w:t>
       </w:r>
-      <w:hyperlink r:id="rId48" w:history="1">
+      <w:hyperlink r:id="rId62" w:history="1">
         <w:r>
           <w:rPr>
             <w:rStyle w:val="Hyperlink"/>
@@ -8190,15 +8180,7 @@
         <w:t xml:space="preserve">. </w:t>
       </w:r>
       <w:r>
-        <w:t xml:space="preserve">The decode value of 7 does not need a pulldown resistor and </w:t>
-      </w:r>
-      <w:proofErr w:type="gramStart"/>
-      <w:r>
-        <w:t>cab</w:t>
-      </w:r>
-      <w:proofErr w:type="gramEnd"/>
-      <w:r>
-        <w:t xml:space="preserve"> be tired directly to LDO_3V3, so if a decode value of 7 is needed then no pulldown resistor should be selected / populated.</w:t>
+        <w:t>The decode value of 7 does not need a pulldown resistor and cab be tired directly to LDO_3V3, so if a decode value of 7 is needed then no pulldown resistor should be selected / populated.</w:t>
       </w:r>
     </w:p>
     <w:tbl>
@@ -8524,13 +8506,8 @@
       </w:r>
     </w:p>
     <w:p>
-      <w:proofErr w:type="gramStart"/>
-      <w:r>
-        <w:t>In order for</w:t>
-      </w:r>
-      <w:proofErr w:type="gramEnd"/>
-      <w:r>
-        <w:t xml:space="preserve"> a PDO to be selected, it must fit within the bounds of the setpoints specified by the </w:t>
+      <w:r>
+        <w:t xml:space="preserve">In order for a PDO to be selected, it must fit within the bounds of the setpoints specified by the </w:t>
       </w:r>
       <w:r>
         <w:t>TPS</w:t>
@@ -8542,15 +8519,7 @@
         <w:t>.</w:t>
       </w:r>
       <w:r>
-        <w:t xml:space="preserve"> If a profile does not match, VBUS will remain at </w:t>
-      </w:r>
-      <w:proofErr w:type="gramStart"/>
-      <w:r>
-        <w:t>5V</w:t>
-      </w:r>
-      <w:proofErr w:type="gramEnd"/>
-      <w:r>
-        <w:t xml:space="preserve"> and limited current can be drawn</w:t>
+        <w:t xml:space="preserve"> If a profile does not match, VBUS will remain at 5V and limited current can be drawn</w:t>
       </w:r>
       <w:r>
         <w:t>; 500 mA for USB 2 and 900 mA for USB</w:t>
@@ -8766,23 +8735,7 @@
     <w:p/>
     <w:p>
       <w:r>
-        <w:t xml:space="preserve">At a minimum, the VBUS should see 5V minus a small factor from the sense resistor. At 5A, the drop over the 25 </w:t>
-      </w:r>
-      <w:proofErr w:type="spellStart"/>
-      <w:r>
-        <w:t>mOhm</w:t>
-      </w:r>
-      <w:proofErr w:type="spellEnd"/>
-      <w:r>
-        <w:t xml:space="preserve"> resistor should be 0.125V. Thus, the VBUS should reasonably have at least 4.8V on the line </w:t>
-      </w:r>
-      <w:proofErr w:type="gramStart"/>
-      <w:r>
-        <w:t>at all times</w:t>
-      </w:r>
-      <w:proofErr w:type="gramEnd"/>
-      <w:r>
-        <w:t>.</w:t>
+        <w:t>At a minimum, the VBUS should see 5V minus a small factor from the sense resistor. At 5A, the drop over the 25 mOhm resistor should be 0.125V. Thus, the VBUS should reasonably have at least 4.8V on the line at all times.</w:t>
       </w:r>
     </w:p>
     <w:p>
@@ -8806,15 +8759,7 @@
         <w:t xml:space="preserve">-20V, the system should be prepared to regulate the VBUS down to a level suitable for an LDO to feed the rest of the circuitry. </w:t>
       </w:r>
       <w:r>
-        <w:t xml:space="preserve">This is due to the design feature that a higher input voltage may be negotiated so that other components or expansions can have access to </w:t>
-      </w:r>
-      <w:proofErr w:type="gramStart"/>
-      <w:r>
-        <w:t>a higher</w:t>
-      </w:r>
-      <w:proofErr w:type="gramEnd"/>
-      <w:r>
-        <w:t xml:space="preserve"> power, such as in the case where a </w:t>
+        <w:t xml:space="preserve">This is due to the design feature that a higher input voltage may be negotiated so that other components or expansions can have access to a higher power, such as in the case where a </w:t>
       </w:r>
       <w:r>
         <w:lastRenderedPageBreak/>
@@ -8844,20 +8789,12 @@
         <w:t xml:space="preserve"> going into the system</w:t>
       </w:r>
       <w:r>
-        <w:t xml:space="preserve">. Since there are typically concerns with switching converters adding noise to the system, the design utilizes a LDO after </w:t>
-      </w:r>
-      <w:proofErr w:type="gramStart"/>
-      <w:r>
-        <w:t>the switching</w:t>
-      </w:r>
-      <w:proofErr w:type="gramEnd"/>
-      <w:r>
-        <w:t xml:space="preserve"> converter to remove noise.</w:t>
+        <w:t>. Since there are typically concerns with switching converters adding noise to the system, the design utilizes a LDO after the switching converter to remove noise.</w:t>
       </w:r>
       <w:r>
         <w:t xml:space="preserve"> The chosen buck converter is the </w:t>
       </w:r>
-      <w:hyperlink r:id="rId49" w:history="1">
+      <w:hyperlink r:id="rId63" w:history="1">
         <w:r>
           <w:rPr>
             <w:rStyle w:val="Hyperlink"/>
@@ -8881,23 +8818,7 @@
         <w:t xml:space="preserve"> kHz. </w:t>
       </w:r>
       <w:r>
-        <w:t xml:space="preserve">The </w:t>
-      </w:r>
-      <w:proofErr w:type="gramStart"/>
-      <w:r>
-        <w:t>datasheets</w:t>
-      </w:r>
-      <w:proofErr w:type="gramEnd"/>
-      <w:r>
-        <w:t xml:space="preserve"> </w:t>
-      </w:r>
-      <w:proofErr w:type="gramStart"/>
-      <w:r>
-        <w:t>shows</w:t>
-      </w:r>
-      <w:proofErr w:type="gramEnd"/>
-      <w:r>
-        <w:t xml:space="preserve"> higher efficiencies for a lower voltage inputs (e.g. 6.5V) and higher voltage outputs (e.g. 5V). </w:t>
+        <w:t xml:space="preserve">The datasheets shows higher efficiencies for a lower voltage inputs (e.g. 6.5V) and higher voltage outputs (e.g. 5V). </w:t>
       </w:r>
       <w:r>
         <w:t>The minimum input voltage is 4.2V.</w:t>
@@ -8908,23 +8829,7 @@
         <w:t>TPS62933</w:t>
       </w:r>
       <w:r>
-        <w:t xml:space="preserve">. The F version has continuous current mode </w:t>
-      </w:r>
-      <w:proofErr w:type="gramStart"/>
-      <w:r>
-        <w:t>in order to</w:t>
-      </w:r>
-      <w:proofErr w:type="gramEnd"/>
-      <w:r>
-        <w:t xml:space="preserve"> keep </w:t>
-      </w:r>
-      <w:proofErr w:type="gramStart"/>
-      <w:r>
-        <w:t>low</w:t>
-      </w:r>
-      <w:proofErr w:type="gramEnd"/>
-      <w:r>
-        <w:t xml:space="preserve"> ripple in all conditions. The O version operates out of the noise band.</w:t>
+        <w:t>. The F version has continuous current mode in order to keep low ripple in all conditions. The O version operates out of the noise band.</w:t>
       </w:r>
       <w:r>
         <w:t xml:space="preserve"> Max duty cycle of 98%. To achieve low frequency efficiency, base version uses CCM &gt; DCM &gt; PFM where frequency is adjusted</w:t>
@@ -8934,7 +8839,7 @@
       <w:r>
         <w:t xml:space="preserve">ALT: </w:t>
       </w:r>
-      <w:hyperlink r:id="rId50" w:history="1">
+      <w:hyperlink r:id="rId64" w:history="1">
         <w:r>
           <w:rPr>
             <w:rStyle w:val="Hyperlink"/>
@@ -9290,15 +9195,7 @@
         </w:tabs>
       </w:pPr>
       <w:r>
-        <w:t xml:space="preserve">1.68 </w:t>
-      </w:r>
-      <w:proofErr w:type="spellStart"/>
-      <w:r>
-        <w:t>uH</w:t>
-      </w:r>
-      <w:proofErr w:type="spellEnd"/>
-      <w:r>
-        <w:t xml:space="preserve"> minimum for 5V input</w:t>
+        <w:t>1.68 uH minimum for 5V input</w:t>
       </w:r>
     </w:p>
     <w:p>
@@ -9308,15 +9205,7 @@
         </w:tabs>
       </w:pPr>
       <w:r>
-        <w:t xml:space="preserve">3.6 </w:t>
-      </w:r>
-      <w:proofErr w:type="spellStart"/>
-      <w:r>
-        <w:t>uH</w:t>
-      </w:r>
-      <w:proofErr w:type="spellEnd"/>
-      <w:r>
-        <w:t xml:space="preserve"> minimum for 9V input</w:t>
+        <w:t>3.6 uH minimum for 9V input</w:t>
       </w:r>
     </w:p>
     <w:p>
@@ -9326,15 +9215,7 @@
         </w:tabs>
       </w:pPr>
       <w:r>
-        <w:t xml:space="preserve">4.56 </w:t>
-      </w:r>
-      <w:proofErr w:type="spellStart"/>
-      <w:r>
-        <w:t>uH</w:t>
-      </w:r>
-      <w:proofErr w:type="spellEnd"/>
-      <w:r>
-        <w:t xml:space="preserve"> minimum for 15V input</w:t>
+        <w:t>4.56 uH minimum for 15V input</w:t>
       </w:r>
     </w:p>
     <w:p>
@@ -9344,15 +9225,7 @@
         </w:tabs>
       </w:pPr>
       <w:r>
-        <w:t xml:space="preserve">4.92 </w:t>
-      </w:r>
-      <w:proofErr w:type="spellStart"/>
-      <w:r>
-        <w:t>uH</w:t>
-      </w:r>
-      <w:proofErr w:type="spellEnd"/>
-      <w:r>
-        <w:t xml:space="preserve"> minimum for 20V input</w:t>
+        <w:t>4.92 uH minimum for 20V input</w:t>
       </w:r>
     </w:p>
     <w:p>
@@ -9362,15 +9235,7 @@
         </w:tabs>
       </w:pPr>
       <w:r>
-        <w:t xml:space="preserve">5.056 </w:t>
-      </w:r>
-      <w:proofErr w:type="spellStart"/>
-      <w:r>
-        <w:t>uH</w:t>
-      </w:r>
-      <w:proofErr w:type="spellEnd"/>
-      <w:r>
-        <w:t xml:space="preserve"> minimum for 22.8 input</w:t>
+        <w:t>5.056 uH minimum for 22.8 input</w:t>
       </w:r>
     </w:p>
     <w:p>
@@ -9380,15 +9245,7 @@
         </w:tabs>
       </w:pPr>
       <w:r>
-        <w:t xml:space="preserve">5.1 </w:t>
-      </w:r>
-      <w:proofErr w:type="spellStart"/>
-      <w:r>
-        <w:t>uH</w:t>
-      </w:r>
-      <w:proofErr w:type="spellEnd"/>
-      <w:r>
-        <w:t xml:space="preserve"> minimum for 24V input</w:t>
+        <w:t>5.1 uH minimum for 24V input</w:t>
       </w:r>
     </w:p>
     <w:p>
@@ -9398,23 +9255,7 @@
         </w:tabs>
       </w:pPr>
       <w:r>
-        <w:t xml:space="preserve">5.22 </w:t>
-      </w:r>
-      <w:proofErr w:type="spellStart"/>
-      <w:r>
-        <w:t>uH</w:t>
-      </w:r>
-      <w:proofErr w:type="spellEnd"/>
-      <w:r>
-        <w:t xml:space="preserve"> minimum for </w:t>
-      </w:r>
-      <w:proofErr w:type="spellStart"/>
-      <w:r>
-        <w:t>for</w:t>
-      </w:r>
-      <w:proofErr w:type="spellEnd"/>
-      <w:r>
-        <w:t xml:space="preserve"> 27.7V input</w:t>
+        <w:t>5.22 uH minimum for for 27.7V input</w:t>
       </w:r>
     </w:p>
     <w:p>
@@ -9424,23 +9265,7 @@
         </w:tabs>
       </w:pPr>
       <w:r>
-        <w:t xml:space="preserve">5.23 </w:t>
-      </w:r>
-      <w:proofErr w:type="spellStart"/>
-      <w:r>
-        <w:t>uH</w:t>
-      </w:r>
-      <w:proofErr w:type="spellEnd"/>
-      <w:r>
-        <w:t xml:space="preserve"> minimum for </w:t>
-      </w:r>
-      <w:proofErr w:type="spellStart"/>
-      <w:r>
-        <w:t>for</w:t>
-      </w:r>
-      <w:proofErr w:type="spellEnd"/>
-      <w:r>
-        <w:t xml:space="preserve"> 28V input</w:t>
+        <w:t>5.23 uH minimum for for 28V input</w:t>
       </w:r>
     </w:p>
     <w:p>
@@ -9453,32 +9278,11 @@
         </w:rPr>
       </w:pPr>
       <w:r>
-        <w:t xml:space="preserve">Choosing </w:t>
-      </w:r>
-      <w:proofErr w:type="gramStart"/>
-      <w:r>
-        <w:t>nearest</w:t>
-      </w:r>
-      <w:proofErr w:type="gramEnd"/>
-      <w:r>
-        <w:t xml:space="preserve"> value </w:t>
-      </w:r>
-      <w:r>
-        <w:t xml:space="preserve">of 5.1 </w:t>
-      </w:r>
-      <w:proofErr w:type="spellStart"/>
-      <w:r>
-        <w:t>uH</w:t>
-      </w:r>
-      <w:proofErr w:type="spellEnd"/>
-      <w:r>
-        <w:t xml:space="preserve"> or 5.6 </w:t>
-      </w:r>
-      <w:proofErr w:type="spellStart"/>
-      <w:r>
-        <w:t>uH</w:t>
-      </w:r>
-      <w:proofErr w:type="spellEnd"/>
+        <w:t xml:space="preserve">Choosing nearest value </w:t>
+      </w:r>
+      <w:r>
+        <w:t>of 5.1 uH or 5.6 uH</w:t>
+      </w:r>
       <w:r>
         <w:t xml:space="preserve">. The </w:t>
       </w:r>
@@ -9535,21 +9339,7 @@
         <w:rPr>
           <w:rFonts w:eastAsiaTheme="minorEastAsia"/>
         </w:rPr>
-        <w:t xml:space="preserve">from the datasheet, the calculated peak current is calculated as </w:t>
-      </w:r>
-      <w:proofErr w:type="gramStart"/>
-      <w:r>
-        <w:rPr>
-          <w:rFonts w:eastAsiaTheme="minorEastAsia"/>
-        </w:rPr>
-        <w:t>follow</w:t>
-      </w:r>
-      <w:proofErr w:type="gramEnd"/>
-      <w:r>
-        <w:rPr>
-          <w:rFonts w:eastAsiaTheme="minorEastAsia"/>
-        </w:rPr>
-        <w:t>:</w:t>
+        <w:t>from the datasheet, the calculated peak current is calculated as follow:</w:t>
       </w:r>
     </w:p>
     <w:p>
@@ -10063,21 +9853,7 @@
         <w:rPr>
           <w:rFonts w:eastAsiaTheme="minorEastAsia"/>
         </w:rPr>
-        <w:t xml:space="preserve">It follows that the inductor should have a rating of 5.1 </w:t>
-      </w:r>
-      <w:proofErr w:type="spellStart"/>
-      <w:r>
-        <w:rPr>
-          <w:rFonts w:eastAsiaTheme="minorEastAsia"/>
-        </w:rPr>
-        <w:t>uH</w:t>
-      </w:r>
-      <w:proofErr w:type="spellEnd"/>
-      <w:r>
-        <w:rPr>
-          <w:rFonts w:eastAsiaTheme="minorEastAsia"/>
-        </w:rPr>
-        <w:t>, have a saturation current of 10 A, and RMS current rating of 6.5A.</w:t>
+        <w:t>It follows that the inductor should have a rating of 5.1 uH, have a saturation current of 10 A, and RMS current rating of 6.5A.</w:t>
       </w:r>
     </w:p>
     <w:p>
@@ -10093,21 +9869,7 @@
         <w:rPr>
           <w:rFonts w:eastAsiaTheme="minorEastAsia"/>
         </w:rPr>
-        <w:t xml:space="preserve">The recommended inductor for this design from TI’s workbench is 5.6 </w:t>
-      </w:r>
-      <w:proofErr w:type="spellStart"/>
-      <w:r>
-        <w:rPr>
-          <w:rFonts w:eastAsiaTheme="minorEastAsia"/>
-        </w:rPr>
-        <w:t>uH</w:t>
-      </w:r>
-      <w:proofErr w:type="spellEnd"/>
-      <w:r>
-        <w:rPr>
-          <w:rFonts w:eastAsiaTheme="minorEastAsia"/>
-        </w:rPr>
-        <w:t xml:space="preserve">. Higher inductor values increase cost and DCR but generally reduce ripple current. Using an inductor </w:t>
+        <w:t xml:space="preserve">The recommended inductor for this design from TI’s workbench is 5.6 uH. Higher inductor values increase cost and DCR but generally reduce ripple current. Using an inductor </w:t>
       </w:r>
     </w:p>
     <w:p>
@@ -10123,21 +9885,7 @@
         <w:rPr>
           <w:rFonts w:eastAsiaTheme="minorEastAsia"/>
         </w:rPr>
-        <w:t xml:space="preserve">A similar product to the one </w:t>
-      </w:r>
-      <w:proofErr w:type="gramStart"/>
-      <w:r>
-        <w:rPr>
-          <w:rFonts w:eastAsiaTheme="minorEastAsia"/>
-        </w:rPr>
-        <w:t>recommend</w:t>
-      </w:r>
-      <w:proofErr w:type="gramEnd"/>
-      <w:r>
-        <w:rPr>
-          <w:rFonts w:eastAsiaTheme="minorEastAsia"/>
-        </w:rPr>
-        <w:t xml:space="preserve"> in the datasheet is </w:t>
+        <w:t xml:space="preserve">A similar product to the one recommend in the datasheet is </w:t>
       </w:r>
       <w:r>
         <w:rPr>
@@ -10383,35 +10131,7 @@
               <w:rPr>
                 <w:rFonts w:eastAsiaTheme="minorEastAsia"/>
               </w:rPr>
-              <w:t xml:space="preserve">5.6 </w:t>
-            </w:r>
-            <w:proofErr w:type="spellStart"/>
-            <w:r>
-              <w:rPr>
-                <w:rFonts w:eastAsiaTheme="minorEastAsia"/>
-              </w:rPr>
-              <w:t>uH</w:t>
-            </w:r>
-            <w:proofErr w:type="spellEnd"/>
-            <w:r>
-              <w:rPr>
-                <w:rFonts w:eastAsiaTheme="minorEastAsia"/>
-              </w:rPr>
-              <w:t xml:space="preserve">, 30 </w:t>
-            </w:r>
-            <w:proofErr w:type="spellStart"/>
-            <w:r>
-              <w:rPr>
-                <w:rFonts w:eastAsiaTheme="minorEastAsia"/>
-              </w:rPr>
-              <w:t>mohm</w:t>
-            </w:r>
-            <w:proofErr w:type="spellEnd"/>
-            <w:r>
-              <w:rPr>
-                <w:rFonts w:eastAsiaTheme="minorEastAsia"/>
-              </w:rPr>
-              <w:t>,</w:t>
+              <w:t>5.6 uH, 30 mohm,</w:t>
             </w:r>
             <w:r>
               <w:rPr>
@@ -10442,7 +10162,7 @@
                 <w:rFonts w:eastAsiaTheme="minorEastAsia"/>
               </w:rPr>
             </w:pPr>
-            <w:hyperlink r:id="rId51" w:history="1">
+            <w:hyperlink r:id="rId65" w:history="1">
               <w:r>
                 <w:rPr>
                   <w:rStyle w:val="Hyperlink"/>
@@ -10512,35 +10232,7 @@
               <w:rPr>
                 <w:rFonts w:eastAsiaTheme="minorEastAsia"/>
               </w:rPr>
-              <w:t xml:space="preserve">5.6 </w:t>
-            </w:r>
-            <w:proofErr w:type="spellStart"/>
-            <w:r>
-              <w:rPr>
-                <w:rFonts w:eastAsiaTheme="minorEastAsia"/>
-              </w:rPr>
-              <w:t>uH</w:t>
-            </w:r>
-            <w:proofErr w:type="spellEnd"/>
-            <w:r>
-              <w:rPr>
-                <w:rFonts w:eastAsiaTheme="minorEastAsia"/>
-              </w:rPr>
-              <w:t xml:space="preserve">, 22.8 </w:t>
-            </w:r>
-            <w:proofErr w:type="spellStart"/>
-            <w:r>
-              <w:rPr>
-                <w:rFonts w:eastAsiaTheme="minorEastAsia"/>
-              </w:rPr>
-              <w:t>mOhms</w:t>
-            </w:r>
-            <w:proofErr w:type="spellEnd"/>
-            <w:r>
-              <w:rPr>
-                <w:rFonts w:eastAsiaTheme="minorEastAsia"/>
-              </w:rPr>
-              <w:t>, 8A rms, 14.1A sat</w:t>
+              <w:t>5.6 uH, 22.8 mOhms, 8A rms, 14.1A sat</w:t>
             </w:r>
           </w:p>
         </w:tc>
@@ -10559,7 +10251,7 @@
                 <w:rFonts w:eastAsiaTheme="minorEastAsia"/>
               </w:rPr>
             </w:pPr>
-            <w:hyperlink r:id="rId52" w:history="1">
+            <w:hyperlink r:id="rId66" w:history="1">
               <w:r>
                 <w:rPr>
                   <w:rStyle w:val="Hyperlink"/>
@@ -10629,35 +10321,7 @@
               <w:rPr>
                 <w:rFonts w:eastAsiaTheme="minorEastAsia"/>
               </w:rPr>
-              <w:t xml:space="preserve">5.6 </w:t>
-            </w:r>
-            <w:proofErr w:type="spellStart"/>
-            <w:r>
-              <w:rPr>
-                <w:rFonts w:eastAsiaTheme="minorEastAsia"/>
-              </w:rPr>
-              <w:t>uH</w:t>
-            </w:r>
-            <w:proofErr w:type="spellEnd"/>
-            <w:r>
-              <w:rPr>
-                <w:rFonts w:eastAsiaTheme="minorEastAsia"/>
-              </w:rPr>
-              <w:t xml:space="preserve">, 15.8 </w:t>
-            </w:r>
-            <w:proofErr w:type="spellStart"/>
-            <w:r>
-              <w:rPr>
-                <w:rFonts w:eastAsiaTheme="minorEastAsia"/>
-              </w:rPr>
-              <w:t>mOhms</w:t>
-            </w:r>
-            <w:proofErr w:type="spellEnd"/>
-            <w:r>
-              <w:rPr>
-                <w:rFonts w:eastAsiaTheme="minorEastAsia"/>
-              </w:rPr>
-              <w:t>, 7.5A rms, 10 sat</w:t>
+              <w:t>5.6 uH, 15.8 mOhms, 7.5A rms, 10 sat</w:t>
             </w:r>
           </w:p>
         </w:tc>
@@ -10743,35 +10407,7 @@
               <w:rPr>
                 <w:rFonts w:eastAsiaTheme="minorEastAsia"/>
               </w:rPr>
-              <w:t xml:space="preserve">5.6 </w:t>
-            </w:r>
-            <w:proofErr w:type="spellStart"/>
-            <w:r>
-              <w:rPr>
-                <w:rFonts w:eastAsiaTheme="minorEastAsia"/>
-              </w:rPr>
-              <w:t>uH</w:t>
-            </w:r>
-            <w:proofErr w:type="spellEnd"/>
-            <w:r>
-              <w:rPr>
-                <w:rFonts w:eastAsiaTheme="minorEastAsia"/>
-              </w:rPr>
-              <w:t xml:space="preserve">, 15 </w:t>
-            </w:r>
-            <w:proofErr w:type="spellStart"/>
-            <w:r>
-              <w:rPr>
-                <w:rFonts w:eastAsiaTheme="minorEastAsia"/>
-              </w:rPr>
-              <w:t>mOhms</w:t>
-            </w:r>
-            <w:proofErr w:type="spellEnd"/>
-            <w:r>
-              <w:rPr>
-                <w:rFonts w:eastAsiaTheme="minorEastAsia"/>
-              </w:rPr>
-              <w:t>, 9.9A rms. 9.9A, 13.6A sat</w:t>
+              <w:t>5.6 uH, 15 mOhms, 9.9A rms. 9.9A, 13.6A sat</w:t>
             </w:r>
           </w:p>
         </w:tc>
@@ -10790,7 +10426,7 @@
                 <w:rFonts w:eastAsiaTheme="minorEastAsia"/>
               </w:rPr>
             </w:pPr>
-            <w:hyperlink r:id="rId53" w:history="1">
+            <w:hyperlink r:id="rId67" w:history="1">
               <w:r>
                 <w:rPr>
                   <w:rStyle w:val="Hyperlink"/>
@@ -10860,35 +10496,7 @@
               <w:rPr>
                 <w:rFonts w:eastAsiaTheme="minorEastAsia"/>
               </w:rPr>
-              <w:t xml:space="preserve">5.6 </w:t>
-            </w:r>
-            <w:proofErr w:type="spellStart"/>
-            <w:r>
-              <w:rPr>
-                <w:rFonts w:eastAsiaTheme="minorEastAsia"/>
-              </w:rPr>
-              <w:t>uH</w:t>
-            </w:r>
-            <w:proofErr w:type="spellEnd"/>
-            <w:r>
-              <w:rPr>
-                <w:rFonts w:eastAsiaTheme="minorEastAsia"/>
-              </w:rPr>
-              <w:t xml:space="preserve">, 15.9 </w:t>
-            </w:r>
-            <w:proofErr w:type="spellStart"/>
-            <w:r>
-              <w:rPr>
-                <w:rFonts w:eastAsiaTheme="minorEastAsia"/>
-              </w:rPr>
-              <w:t>mOhms</w:t>
-            </w:r>
-            <w:proofErr w:type="spellEnd"/>
-            <w:r>
-              <w:rPr>
-                <w:rFonts w:eastAsiaTheme="minorEastAsia"/>
-              </w:rPr>
-              <w:t>, 9.</w:t>
+              <w:t>5.6 uH, 15.9 mOhms, 9.</w:t>
             </w:r>
           </w:p>
         </w:tc>
@@ -10907,7 +10515,7 @@
                 <w:rFonts w:eastAsiaTheme="minorEastAsia"/>
               </w:rPr>
             </w:pPr>
-            <w:hyperlink r:id="rId54" w:history="1">
+            <w:hyperlink r:id="rId68" w:history="1">
               <w:r>
                 <w:rPr>
                   <w:rStyle w:val="Hyperlink"/>
@@ -10977,41 +10585,13 @@
               <w:rPr>
                 <w:rFonts w:eastAsiaTheme="minorEastAsia"/>
               </w:rPr>
-              <w:t xml:space="preserve">5.6 </w:t>
-            </w:r>
-            <w:proofErr w:type="spellStart"/>
+              <w:t xml:space="preserve">5.6 uH, </w:t>
+            </w:r>
             <w:r>
               <w:rPr>
                 <w:rFonts w:eastAsiaTheme="minorEastAsia"/>
               </w:rPr>
-              <w:t>uH</w:t>
-            </w:r>
-            <w:proofErr w:type="spellEnd"/>
-            <w:r>
-              <w:rPr>
-                <w:rFonts w:eastAsiaTheme="minorEastAsia"/>
-              </w:rPr>
-              <w:t xml:space="preserve">, </w:t>
-            </w:r>
-            <w:r>
-              <w:rPr>
-                <w:rFonts w:eastAsiaTheme="minorEastAsia"/>
-              </w:rPr>
-              <w:t xml:space="preserve">17.6 </w:t>
-            </w:r>
-            <w:proofErr w:type="spellStart"/>
-            <w:r>
-              <w:rPr>
-                <w:rFonts w:eastAsiaTheme="minorEastAsia"/>
-              </w:rPr>
-              <w:t>mOhms</w:t>
-            </w:r>
-            <w:proofErr w:type="spellEnd"/>
-            <w:r>
-              <w:rPr>
-                <w:rFonts w:eastAsiaTheme="minorEastAsia"/>
-              </w:rPr>
-              <w:t xml:space="preserve">, </w:t>
+              <w:t xml:space="preserve">17.6 mOhms, </w:t>
             </w:r>
             <w:r>
               <w:rPr>
@@ -11128,7 +10708,7 @@
         </w:rPr>
         <w:t xml:space="preserve">Choosing </w:t>
       </w:r>
-      <w:hyperlink r:id="rId55" w:history="1">
+      <w:hyperlink r:id="rId69" w:history="1">
         <w:r>
           <w:rPr>
             <w:rStyle w:val="Hyperlink"/>
@@ -11196,7 +10776,7 @@
       <w:r>
         <w:t xml:space="preserve">, </w:t>
       </w:r>
-      <w:hyperlink r:id="rId56" w:history="1">
+      <w:hyperlink r:id="rId70" w:history="1">
         <w:r>
           <w:rPr>
             <w:rStyle w:val="Hyperlink"/>
@@ -11223,7 +10803,7 @@
       <w:r>
         <w:t xml:space="preserve"> </w:t>
       </w:r>
-      <w:hyperlink r:id="rId57" w:history="1">
+      <w:hyperlink r:id="rId71" w:history="1">
         <w:r>
           <w:rPr>
             <w:rStyle w:val="Hyperlink"/>
@@ -11235,15 +10815,7 @@
         <w:t xml:space="preserve">, </w:t>
       </w:r>
       <w:r>
-        <w:t xml:space="preserve"> good max duty cycle, decent </w:t>
-      </w:r>
-      <w:proofErr w:type="spellStart"/>
-      <w:r>
-        <w:t>mosfet</w:t>
-      </w:r>
-      <w:proofErr w:type="spellEnd"/>
-      <w:r>
-        <w:t xml:space="preserve"> resistance, </w:t>
+        <w:t xml:space="preserve"> good max duty cycle, decent mosfet resistance, </w:t>
       </w:r>
       <w:r>
         <w:t xml:space="preserve">500 kHz fixed frequency, </w:t>
@@ -11263,15 +10835,7 @@
         <w:t xml:space="preserve"> </w:t>
       </w:r>
       <w:r>
-        <w:t xml:space="preserve">– $0.78, above 90% efficiency across VIN ranges, VQFN package and better thermal dissipation, new chip, V_EN limited to </w:t>
-      </w:r>
-      <w:proofErr w:type="gramStart"/>
-      <w:r>
-        <w:t>6,m</w:t>
-      </w:r>
-      <w:proofErr w:type="gramEnd"/>
-      <w:r>
-        <w:t xml:space="preserve"> Ven limited to 55.5V</w:t>
+        <w:t>– $0.78, above 90% efficiency across VIN ranges, VQFN package and better thermal dissipation, new chip, V_EN limited to 6,m Ven limited to 55.5V</w:t>
       </w:r>
     </w:p>
     <w:p>
@@ -11296,7 +10860,7 @@
                     <pic:cNvPicPr/>
                   </pic:nvPicPr>
                   <pic:blipFill>
-                    <a:blip r:embed="rId58"/>
+                    <a:blip r:embed="rId72"/>
                     <a:stretch>
                       <a:fillRect/>
                     </a:stretch>
@@ -11355,15 +10919,7 @@
         <w:t>.</w:t>
       </w:r>
       <w:r>
-        <w:t xml:space="preserve"> The expected duty cycle is around 76% (3.8/5</w:t>
-      </w:r>
-      <w:proofErr w:type="gramStart"/>
-      <w:r>
-        <w:t>), but</w:t>
-      </w:r>
-      <w:proofErr w:type="gramEnd"/>
-      <w:r>
-        <w:t xml:space="preserve"> could be as high as 80% (3.8/4.8).</w:t>
+        <w:t xml:space="preserve"> The expected duty cycle is around 76% (3.8/5), but could be as high as 80% (3.8/4.8).</w:t>
       </w:r>
       <w:r>
         <w:t xml:space="preserve"> The datasheet indicates there is a minimum off time of 190 ns. The period for a 650 kHz signal is 1.54 us. To adhere to the minimum off time, the max duty cycle is thus </w:t>
@@ -11667,7 +11223,7 @@
         </w:rPr>
         <w:t xml:space="preserve">The LDO chosen is the </w:t>
       </w:r>
-      <w:hyperlink r:id="rId59" w:history="1">
+      <w:hyperlink r:id="rId73" w:history="1">
         <w:r>
           <w:rPr>
             <w:rStyle w:val="Hyperlink"/>
@@ -11684,29 +11240,13 @@
         <w:t xml:space="preserve">maximum of </w:t>
       </w:r>
       <w:r>
-        <w:t xml:space="preserve">0.25V </w:t>
-      </w:r>
-      <w:proofErr w:type="spellStart"/>
-      <w:r>
-        <w:t>droup</w:t>
+        <w:t>0.25V droup</w:t>
       </w:r>
       <w:r>
         <w:t>o</w:t>
       </w:r>
       <w:r>
-        <w:t>ut</w:t>
-      </w:r>
-      <w:proofErr w:type="spellEnd"/>
-      <w:r>
-        <w:t xml:space="preserve"> and a PSSR of around 40-50 at 500 kHz. It is also a very </w:t>
-      </w:r>
-      <w:proofErr w:type="gramStart"/>
-      <w:r>
-        <w:t>cost effective</w:t>
-      </w:r>
-      <w:proofErr w:type="gramEnd"/>
-      <w:r>
-        <w:t xml:space="preserve"> chip at around $1/unit. While it does limit the current supply further, its cost effectiveness and other performance qualities make it the desired choice for this design. With a </w:t>
+        <w:t xml:space="preserve">ut and a PSSR of around 40-50 at 500 kHz. It is also a very cost effective chip at around $1/unit. While it does limit the current supply further, its cost effectiveness and other performance qualities make it the desired choice for this design. With a </w:t>
       </w:r>
       <w:r>
         <w:t xml:space="preserve">max </w:t>
@@ -11763,21 +11303,7 @@
         <w:rPr>
           <w:rFonts w:eastAsiaTheme="minorEastAsia"/>
         </w:rPr>
-        <w:t xml:space="preserve">There is some concern that the buck converter will be operating near or above its practical max duty cycle based on </w:t>
-      </w:r>
-      <w:proofErr w:type="gramStart"/>
-      <w:r>
-        <w:rPr>
-          <w:rFonts w:eastAsiaTheme="minorEastAsia"/>
-        </w:rPr>
-        <w:t>the note the</w:t>
-      </w:r>
-      <w:proofErr w:type="gramEnd"/>
-      <w:r>
-        <w:rPr>
-          <w:rFonts w:eastAsiaTheme="minorEastAsia"/>
-        </w:rPr>
-        <w:t xml:space="preserve"> note about providing a 6.5V input for a 5V output, a duty cycle of 76%. If this ratio is to be followed, the output voltage of the buck should be lowered to 3.6V at least to account for an input voltage of 4.8V. This could be the best compromise in terms of buck output and LDO input</w:t>
+        <w:t>There is some concern that the buck converter will be operating near or above its practical max duty cycle based on the note the note about providing a 6.5V input for a 5V output, a duty cycle of 76%. If this ratio is to be followed, the output voltage of the buck should be lowered to 3.6V at least to account for an input voltage of 4.8V. This could be the best compromise in terms of buck output and LDO input</w:t>
       </w:r>
       <w:r>
         <w:rPr>
@@ -12239,21 +11765,7 @@
         <w:rPr>
           <w:rFonts w:eastAsiaTheme="minorEastAsia"/>
         </w:rPr>
-        <w:t xml:space="preserve"> When the </w:t>
-      </w:r>
-      <w:proofErr w:type="gramStart"/>
-      <w:r>
-        <w:rPr>
-          <w:rFonts w:eastAsiaTheme="minorEastAsia"/>
-        </w:rPr>
-        <w:t>output current</w:t>
-      </w:r>
-      <w:proofErr w:type="gramEnd"/>
-      <w:r>
-        <w:rPr>
-          <w:rFonts w:eastAsiaTheme="minorEastAsia"/>
-        </w:rPr>
-        <w:t xml:space="preserve"> is always above 0, the mode is CCM.</w:t>
+        <w:t xml:space="preserve"> When the output current is always above 0, the mode is CCM.</w:t>
       </w:r>
       <w:r>
         <w:rPr>
@@ -12278,41 +11790,13 @@
         <w:rPr>
           <w:rFonts w:eastAsiaTheme="minorEastAsia"/>
         </w:rPr>
-        <w:t xml:space="preserve"> At an even lighter load, pulse frequency modification is used to maintain </w:t>
-      </w:r>
-      <w:proofErr w:type="gramStart"/>
-      <w:r>
-        <w:rPr>
-          <w:rFonts w:eastAsiaTheme="minorEastAsia"/>
-        </w:rPr>
-        <w:t>high-efficiency</w:t>
-      </w:r>
-      <w:proofErr w:type="gramEnd"/>
-      <w:r>
-        <w:rPr>
-          <w:rFonts w:eastAsiaTheme="minorEastAsia"/>
-        </w:rPr>
-        <w:t>.</w:t>
-      </w:r>
-      <w:r>
-        <w:rPr>
-          <w:rFonts w:eastAsiaTheme="minorEastAsia"/>
-        </w:rPr>
-        <w:t xml:space="preserve"> When either the minimum </w:t>
-      </w:r>
-      <w:proofErr w:type="gramStart"/>
-      <w:r>
-        <w:rPr>
-          <w:rFonts w:eastAsiaTheme="minorEastAsia"/>
-        </w:rPr>
-        <w:t>high-side</w:t>
-      </w:r>
-      <w:proofErr w:type="gramEnd"/>
-      <w:r>
-        <w:rPr>
-          <w:rFonts w:eastAsiaTheme="minorEastAsia"/>
-        </w:rPr>
-        <w:t xml:space="preserve"> on time, </w:t>
+        <w:t xml:space="preserve"> At an even lighter load, pulse frequency modification is used to maintain high-efficiency.</w:t>
+      </w:r>
+      <w:r>
+        <w:rPr>
+          <w:rFonts w:eastAsiaTheme="minorEastAsia"/>
+        </w:rPr>
+        <w:t xml:space="preserve"> When either the minimum high-side on time, </w:t>
       </w:r>
       <m:oMath>
         <m:sSub>
@@ -12513,21 +11997,7 @@
         <w:rPr>
           <w:rFonts w:eastAsiaTheme="minorEastAsia"/>
         </w:rPr>
-        <w:t xml:space="preserve">above 40 </w:t>
-      </w:r>
-      <w:proofErr w:type="spellStart"/>
-      <w:r>
-        <w:rPr>
-          <w:rFonts w:eastAsiaTheme="minorEastAsia"/>
-        </w:rPr>
-        <w:t>uA</w:t>
-      </w:r>
-      <w:proofErr w:type="spellEnd"/>
-      <w:r>
-        <w:rPr>
-          <w:rFonts w:eastAsiaTheme="minorEastAsia"/>
-        </w:rPr>
-        <w:t xml:space="preserve"> </w:t>
+        <w:t xml:space="preserve">above 40 uA </w:t>
       </w:r>
       <w:r>
         <w:rPr>
@@ -13261,21 +12731,12 @@
           <w:rFonts w:eastAsiaTheme="minorEastAsia"/>
         </w:rPr>
       </w:pPr>
-      <w:proofErr w:type="gramStart"/>
-      <w:r>
-        <w:rPr>
-          <w:rFonts w:eastAsiaTheme="minorEastAsia"/>
-        </w:rPr>
-        <w:t>Feedback</w:t>
-      </w:r>
-      <w:proofErr w:type="gramEnd"/>
-      <w:r>
-        <w:rPr>
-          <w:rFonts w:eastAsiaTheme="minorEastAsia"/>
-        </w:rPr>
-        <w:t xml:space="preserve"> current should be limited to less than 50 </w:t>
-      </w:r>
-      <w:proofErr w:type="spellStart"/>
+      <w:r>
+        <w:rPr>
+          <w:rFonts w:eastAsiaTheme="minorEastAsia"/>
+        </w:rPr>
+        <w:t xml:space="preserve">Feedback current should be limited to less than 50 </w:t>
+      </w:r>
       <w:r>
         <w:rPr>
           <w:rFonts w:eastAsiaTheme="minorEastAsia"/>
@@ -13288,7 +12749,6 @@
         </w:rPr>
         <w:t>A.</w:t>
       </w:r>
-      <w:proofErr w:type="spellEnd"/>
     </w:p>
     <w:p>
       <w:pPr>
@@ -13319,21 +12779,7 @@
         <w:rPr>
           <w:rFonts w:eastAsiaTheme="minorEastAsia"/>
         </w:rPr>
-        <w:t xml:space="preserve"> Seems to have a bit more </w:t>
-      </w:r>
-      <w:proofErr w:type="gramStart"/>
-      <w:r>
-        <w:rPr>
-          <w:rFonts w:eastAsiaTheme="minorEastAsia"/>
-        </w:rPr>
-        <w:t>ripple</w:t>
-      </w:r>
-      <w:proofErr w:type="gramEnd"/>
-      <w:r>
-        <w:rPr>
-          <w:rFonts w:eastAsiaTheme="minorEastAsia"/>
-        </w:rPr>
-        <w:t>, perhaps 12-15 mV of ripple at high current.</w:t>
+        <w:t xml:space="preserve"> Seems to have a bit more ripple, perhaps 12-15 mV of ripple at high current.</w:t>
       </w:r>
     </w:p>
     <w:p>
@@ -13362,7 +12808,7 @@
           <w:rFonts w:eastAsiaTheme="minorEastAsia"/>
         </w:rPr>
       </w:pPr>
-      <w:hyperlink r:id="rId60" w:history="1">
+      <w:hyperlink r:id="rId74" w:history="1">
         <w:r>
           <w:rPr>
             <w:rStyle w:val="Hyperlink"/>
@@ -13378,7 +12824,7 @@
           <w:rFonts w:eastAsiaTheme="minorEastAsia"/>
         </w:rPr>
       </w:pPr>
-      <w:hyperlink r:id="rId61" w:history="1">
+      <w:hyperlink r:id="rId75" w:history="1">
         <w:r>
           <w:rPr>
             <w:rStyle w:val="Hyperlink"/>
@@ -13401,7 +12847,7 @@
           <w:rFonts w:eastAsiaTheme="minorEastAsia"/>
         </w:rPr>
       </w:pPr>
-      <w:hyperlink r:id="rId62" w:history="1">
+      <w:hyperlink r:id="rId76" w:history="1">
         <w:r>
           <w:rPr>
             <w:rStyle w:val="Hyperlink"/>
@@ -13414,37 +12860,23 @@
         <w:rPr>
           <w:rFonts w:eastAsiaTheme="minorEastAsia"/>
         </w:rPr>
-        <w:t xml:space="preserve"> – LOOKS GOOD, super </w:t>
-      </w:r>
-      <w:proofErr w:type="spellStart"/>
-      <w:r>
-        <w:rPr>
-          <w:rFonts w:eastAsiaTheme="minorEastAsia"/>
-        </w:rPr>
-        <w:t>efficienct</w:t>
-      </w:r>
-      <w:proofErr w:type="spellEnd"/>
-      <w:r>
-        <w:rPr>
-          <w:rFonts w:eastAsiaTheme="minorEastAsia"/>
-        </w:rPr>
-        <w:t>, but faster 700 kHz frequency</w:t>
-      </w:r>
-    </w:p>
-    <w:p>
-      <w:pPr>
-        <w:rPr>
-          <w:rFonts w:eastAsiaTheme="minorEastAsia"/>
-        </w:rPr>
-      </w:pPr>
-    </w:p>
-    <w:p>
-      <w:pPr>
-        <w:rPr>
-          <w:rFonts w:eastAsiaTheme="minorEastAsia"/>
-        </w:rPr>
-      </w:pPr>
-      <w:hyperlink r:id="rId63" w:history="1">
+        <w:t xml:space="preserve"> – LOOKS GOOD, super efficienct, but faster 700 kHz frequency</w:t>
+      </w:r>
+    </w:p>
+    <w:p>
+      <w:pPr>
+        <w:rPr>
+          <w:rFonts w:eastAsiaTheme="minorEastAsia"/>
+        </w:rPr>
+      </w:pPr>
+    </w:p>
+    <w:p>
+      <w:pPr>
+        <w:rPr>
+          <w:rFonts w:eastAsiaTheme="minorEastAsia"/>
+        </w:rPr>
+      </w:pPr>
+      <w:hyperlink r:id="rId77" w:history="1">
         <w:r>
           <w:rPr>
             <w:rStyle w:val="Hyperlink"/>
@@ -13473,7 +12905,7 @@
           <w:rFonts w:eastAsiaTheme="minorEastAsia"/>
         </w:rPr>
       </w:pPr>
-      <w:hyperlink r:id="rId64" w:history="1">
+      <w:hyperlink r:id="rId78" w:history="1">
         <w:r>
           <w:rPr>
             <w:rStyle w:val="Hyperlink"/>
@@ -13488,7 +12920,7 @@
         </w:rPr>
         <w:t xml:space="preserve"> - good across whole range, above 90%, is a variant of the MP2384C. IT is said </w:t>
       </w:r>
-      <w:hyperlink r:id="rId65" w:history="1">
+      <w:hyperlink r:id="rId79" w:history="1">
         <w:r>
           <w:rPr>
             <w:rStyle w:val="Hyperlink"/>
@@ -13501,21 +12933,7 @@
         <w:rPr>
           <w:rFonts w:eastAsiaTheme="minorEastAsia"/>
         </w:rPr>
-        <w:t xml:space="preserve"> the C version will have a better </w:t>
-      </w:r>
-      <w:proofErr w:type="spellStart"/>
-      <w:r>
-        <w:rPr>
-          <w:rFonts w:eastAsiaTheme="minorEastAsia"/>
-        </w:rPr>
-        <w:t>vout</w:t>
-      </w:r>
-      <w:proofErr w:type="spellEnd"/>
-      <w:r>
-        <w:rPr>
-          <w:rFonts w:eastAsiaTheme="minorEastAsia"/>
-        </w:rPr>
-        <w:t xml:space="preserve"> ripple due to FCCM, but a worse efficiency. There is no pulse skip mode at light loads in the base version so it will have worse ripple. </w:t>
+        <w:t xml:space="preserve"> the C version will have a better vout ripple due to FCCM, but a worse efficiency. There is no pulse skip mode at light loads in the base version so it will have worse ripple. </w:t>
       </w:r>
     </w:p>
     <w:p>
@@ -13583,7 +13001,7 @@
       </w:r>
     </w:p>
     <w:p>
-      <w:hyperlink r:id="rId66" w:history="1">
+      <w:hyperlink r:id="rId80" w:history="1">
         <w:r>
           <w:rPr>
             <w:rStyle w:val="Hyperlink"/>
@@ -13598,15 +13016,7 @@
         <w:t xml:space="preserve"> input voltages, 500 kHz switching frequency</w:t>
       </w:r>
       <w:r>
-        <w:t xml:space="preserve">, max dissipation is 1.25W, Max duty cycle is 95% for </w:t>
-      </w:r>
-      <w:proofErr w:type="spellStart"/>
-      <w:r>
-        <w:t>Vfb</w:t>
-      </w:r>
-      <w:proofErr w:type="spellEnd"/>
-      <w:r>
-        <w:t xml:space="preserve"> = 750 mV</w:t>
+        <w:t>, max dissipation is 1.25W, Max duty cycle is 95% for Vfb = 750 mV</w:t>
       </w:r>
     </w:p>
     <w:p>
@@ -13767,7 +13177,7 @@
       </w:r>
     </w:p>
     <w:p>
-      <w:hyperlink r:id="rId67" w:history="1">
+      <w:hyperlink r:id="rId81" w:history="1">
         <w:r>
           <w:rPr>
             <w:rStyle w:val="Hyperlink"/>
@@ -13781,19 +13191,11 @@
         <w:t>, 2A out with 0.25V dropout at $0.99</w:t>
       </w:r>
       <w:r>
-        <w:t xml:space="preserve">, PSSR around 44 </w:t>
-      </w:r>
-      <w:proofErr w:type="spellStart"/>
-      <w:r>
-        <w:t>dbs</w:t>
-      </w:r>
-      <w:proofErr w:type="spellEnd"/>
-      <w:r>
-        <w:t xml:space="preserve"> at 500 kHz</w:t>
-      </w:r>
-    </w:p>
-    <w:p>
-      <w:hyperlink r:id="rId68" w:history="1">
+        <w:t>, PSSR around 44 dbs at 500 kHz</w:t>
+      </w:r>
+    </w:p>
+    <w:p>
+      <w:hyperlink r:id="rId82" w:history="1">
         <w:r>
           <w:rPr>
             <w:rStyle w:val="Hyperlink"/>
@@ -13838,7 +13240,7 @@
       </w:r>
     </w:p>
     <w:p>
-      <w:hyperlink r:id="rId69" w:history="1">
+      <w:hyperlink r:id="rId83" w:history="1">
         <w:r>
           <w:rPr>
             <w:rStyle w:val="Hyperlink"/>
@@ -13857,15 +13259,7 @@
     </w:p>
     <w:p>
       <w:r>
-        <w:t xml:space="preserve">The datasheet for the TPS gives some layout notes. These are discussed </w:t>
-      </w:r>
-      <w:proofErr w:type="gramStart"/>
-      <w:r>
-        <w:t>on</w:t>
-      </w:r>
-      <w:proofErr w:type="gramEnd"/>
-      <w:r>
-        <w:t xml:space="preserve"> section 12 of the datasheet.</w:t>
+        <w:t>The datasheet for the TPS gives some layout notes. These are discussed on section 12 of the datasheet.</w:t>
       </w:r>
     </w:p>
     <w:p>
@@ -13885,13 +13279,8 @@
       <w:bookmarkEnd w:id="28"/>
     </w:p>
     <w:p>
-      <w:proofErr w:type="gramStart"/>
-      <w:r>
-        <w:t>The STM32</w:t>
-      </w:r>
-      <w:proofErr w:type="gramEnd"/>
-      <w:r>
-        <w:t xml:space="preserve"> needs a stable 3.3V reference for most peripherals. The internal SMPS can be used to feed the main and RF regulators but not the low power regulator, wakeup domain, LCD, or analog domain, or USB domain. Thus, a regulator is required to adjust the output from the USB port.</w:t>
+      <w:r>
+        <w:t>The STM32 needs a stable 3.3V reference for most peripherals. The internal SMPS can be used to feed the main and RF regulators but not the low power regulator, wakeup domain, LCD, or analog domain, or USB domain. Thus, a regulator is required to adjust the output from the USB port.</w:t>
       </w:r>
       <w:r>
         <w:t xml:space="preserve"> A DC-DC buck boost converter is used to provide a fixed output such as </w:t>
@@ -13919,7 +13308,7 @@
       <w:r>
         <w:t xml:space="preserve">The selected default backlight display, </w:t>
       </w:r>
-      <w:hyperlink r:id="rId70" w:history="1">
+      <w:hyperlink r:id="rId84" w:history="1">
         <w:r>
           <w:rPr>
             <w:rStyle w:val="Hyperlink"/>
@@ -13944,26 +13333,10 @@
         <w:t>CMS-151103-088SP</w:t>
       </w:r>
       <w:r>
-        <w:t xml:space="preserve"> from Same Sky, is an </w:t>
-      </w:r>
-      <w:proofErr w:type="gramStart"/>
-      <w:r>
-        <w:t>8 ohm</w:t>
-      </w:r>
-      <w:proofErr w:type="gramEnd"/>
-      <w:r>
-        <w:t xml:space="preserve"> speaker with input power of 0.7W. Th</w:t>
-      </w:r>
-      <w:r>
-        <w:t xml:space="preserve">is should correspond to </w:t>
-      </w:r>
-      <w:proofErr w:type="gramStart"/>
-      <w:r>
-        <w:t>a current usage</w:t>
-      </w:r>
-      <w:proofErr w:type="gramEnd"/>
-      <w:r>
-        <w:t xml:space="preserve"> of </w:t>
+        <w:t xml:space="preserve"> from Same Sky, is an 8 ohm speaker with input power of 0.7W. Th</w:t>
+      </w:r>
+      <w:r>
+        <w:t xml:space="preserve">is should correspond to a current usage of </w:t>
       </w:r>
       <m:oMath>
         <m:r>
@@ -14079,15 +13452,7 @@
     </w:p>
     <w:p>
       <w:r>
-        <w:t xml:space="preserve">An SD card could </w:t>
-      </w:r>
-      <w:proofErr w:type="gramStart"/>
-      <w:r>
-        <w:t>30</w:t>
-      </w:r>
-      <w:proofErr w:type="gramEnd"/>
-      <w:r>
-        <w:t>-100 mA.</w:t>
+        <w:t>An SD card could 30-100 mA.</w:t>
       </w:r>
     </w:p>
     <w:p>
@@ -14100,15 +13465,7 @@
     </w:p>
     <w:p>
       <w:r>
-        <w:t xml:space="preserve">In cases where </w:t>
-      </w:r>
-      <w:proofErr w:type="gramStart"/>
-      <w:r>
-        <w:t>system current</w:t>
-      </w:r>
-      <w:proofErr w:type="gramEnd"/>
-      <w:r>
-        <w:t xml:space="preserve"> draw is low and the USB input is set to 5V, </w:t>
+        <w:t xml:space="preserve">In cases where system current draw is low and the USB input is set to 5V, </w:t>
       </w:r>
       <w:r>
         <w:t>the utility of the DC-DC switching regulator is not as great as the case when higher voltages are input into the system</w:t>
@@ -14124,15 +13481,7 @@
         <w:t>that efficiency for the DC-DC block becomes mostly constant starting around 0.02 mA for the base, type O, and type P models.</w:t>
       </w:r>
       <w:r>
-        <w:t xml:space="preserve"> A quick analysis in the 5V case indicates whether the design should include a mode to swap between </w:t>
-      </w:r>
-      <w:proofErr w:type="gramStart"/>
-      <w:r>
-        <w:t>the using</w:t>
-      </w:r>
-      <w:proofErr w:type="gramEnd"/>
-      <w:r>
-        <w:t xml:space="preserve"> VBUS directly or always going through the buck converter.</w:t>
+        <w:t xml:space="preserve"> A quick analysis in the 5V case indicates whether the design should include a mode to swap between the using VBUS directly or always going through the buck converter.</w:t>
       </w:r>
     </w:p>
     <w:p>
@@ -14572,13 +13921,8 @@
               </w:tabs>
             </w:pPr>
             <w:r>
-              <w:t xml:space="preserve">85 </w:t>
-            </w:r>
-            <w:proofErr w:type="spellStart"/>
-            <w:r>
-              <w:t>mW</w:t>
-            </w:r>
-            <w:proofErr w:type="spellEnd"/>
+              <w:t>85 mW</w:t>
+            </w:r>
           </w:p>
         </w:tc>
         <w:tc>
@@ -14587,13 +13931,8 @@
           </w:tcPr>
           <w:p>
             <w:r>
-              <w:t xml:space="preserve">20 </w:t>
-            </w:r>
-            <w:proofErr w:type="spellStart"/>
-            <w:r>
-              <w:t>mW</w:t>
-            </w:r>
-            <w:proofErr w:type="spellEnd"/>
+              <w:t>20 mW</w:t>
+            </w:r>
           </w:p>
         </w:tc>
         <w:tc>
@@ -14634,13 +13973,8 @@
           </w:tcPr>
           <w:p>
             <w:r>
-              <w:t xml:space="preserve">170 </w:t>
-            </w:r>
-            <w:proofErr w:type="spellStart"/>
-            <w:r>
-              <w:t>mW</w:t>
-            </w:r>
-            <w:proofErr w:type="spellEnd"/>
+              <w:t>170 mW</w:t>
+            </w:r>
           </w:p>
         </w:tc>
         <w:tc>
@@ -14649,13 +13983,8 @@
           </w:tcPr>
           <w:p>
             <w:r>
-              <w:t xml:space="preserve">40 </w:t>
-            </w:r>
-            <w:proofErr w:type="spellStart"/>
-            <w:r>
-              <w:t>mW</w:t>
-            </w:r>
-            <w:proofErr w:type="spellEnd"/>
+              <w:t>40 mW</w:t>
+            </w:r>
           </w:p>
         </w:tc>
         <w:tc>
@@ -14696,13 +14025,8 @@
           </w:tcPr>
           <w:p>
             <w:r>
-              <w:t xml:space="preserve">340 </w:t>
-            </w:r>
-            <w:proofErr w:type="spellStart"/>
-            <w:r>
-              <w:t>mW</w:t>
-            </w:r>
-            <w:proofErr w:type="spellEnd"/>
+              <w:t>340 mW</w:t>
+            </w:r>
           </w:p>
         </w:tc>
         <w:tc>
@@ -14711,13 +14035,8 @@
           </w:tcPr>
           <w:p>
             <w:r>
-              <w:t xml:space="preserve">80 </w:t>
-            </w:r>
-            <w:proofErr w:type="spellStart"/>
-            <w:r>
-              <w:t>mW</w:t>
-            </w:r>
-            <w:proofErr w:type="spellEnd"/>
+              <w:t>80 mW</w:t>
+            </w:r>
           </w:p>
         </w:tc>
         <w:tc>
@@ -14807,7 +14126,7 @@
       </w:r>
     </w:p>
     <w:p>
-      <w:hyperlink r:id="rId71" w:history="1">
+      <w:hyperlink r:id="rId85" w:history="1">
         <w:r>
           <w:rPr>
             <w:rStyle w:val="Hyperlink"/>
@@ -14851,21 +14170,7 @@
         <w:rPr>
           <w:rFonts w:eastAsiaTheme="minorEastAsia"/>
         </w:rPr>
-        <w:t xml:space="preserve">. In section 6.3.2 of the </w:t>
-      </w:r>
-      <w:proofErr w:type="gramStart"/>
-      <w:r>
-        <w:rPr>
-          <w:rFonts w:eastAsiaTheme="minorEastAsia"/>
-        </w:rPr>
-        <w:t>datasheet</w:t>
-      </w:r>
-      <w:proofErr w:type="gramEnd"/>
-      <w:r>
-        <w:rPr>
-          <w:rFonts w:eastAsiaTheme="minorEastAsia"/>
-        </w:rPr>
-        <w:t xml:space="preserve"> it is recommended that VBAT fall within </w:t>
+        <w:t xml:space="preserve">. In section 6.3.2 of the datasheet it is recommended that VBAT fall within </w:t>
       </w:r>
       <m:oMath>
         <m:r>
@@ -15002,7 +14307,7 @@
       <w:r>
         <w:t xml:space="preserve"> </w:t>
       </w:r>
-      <w:hyperlink r:id="rId72" w:history="1">
+      <w:hyperlink r:id="rId86" w:history="1">
         <w:r>
           <w:rPr>
             <w:rStyle w:val="Hyperlink"/>
@@ -15046,36 +14351,12 @@
         <w:t>to allow for the default case of 5V coming from the USB.</w:t>
       </w:r>
       <w:r>
-        <w:t xml:space="preserve"> Since buck-boost converters are generally more costly compared to buck converters and it is not a strict requirement that </w:t>
-      </w:r>
-      <w:proofErr w:type="gramStart"/>
-      <w:r>
-        <w:t>an</w:t>
-      </w:r>
-      <w:proofErr w:type="gramEnd"/>
-      <w:r>
-        <w:t xml:space="preserve"> precise 5V rail be generated, as only the speaker power will see the 5V directly, a buck converter will be used.</w:t>
-      </w:r>
-    </w:p>
-    <w:p>
-      <w:r>
-        <w:t xml:space="preserve">The construction of the 5V rail must consider the 5V, 9V, 15V, and 20V cases. </w:t>
-      </w:r>
-      <w:proofErr w:type="gramStart"/>
-      <w:r>
-        <w:t>As long as</w:t>
-      </w:r>
-      <w:proofErr w:type="gramEnd"/>
-      <w:r>
-        <w:t xml:space="preserve"> the buck converter is rated for </w:t>
-      </w:r>
-      <w:proofErr w:type="gramStart"/>
-      <w:r>
-        <w:t>the higher</w:t>
-      </w:r>
-      <w:proofErr w:type="gramEnd"/>
-      <w:r>
-        <w:t xml:space="preserve"> voltages, generally there should not be any problems designing around the parameters. As the speaker may be off, light load efficiency is important. The ripple factor also will presumably be a significant factor, as audio reference levels should be noiseless and stable.</w:t>
+        <w:t xml:space="preserve"> Since buck-boost converters are generally more costly compared to buck converters and it is not a strict requirement that an precise 5V rail be generated, as only the speaker power will see the 5V directly, a buck converter will be used.</w:t>
+      </w:r>
+    </w:p>
+    <w:p>
+      <w:r>
+        <w:t>The construction of the 5V rail must consider the 5V, 9V, 15V, and 20V cases. As long as the buck converter is rated for the higher voltages, generally there should not be any problems designing around the parameters. As the speaker may be off, light load efficiency is important. The ripple factor also will presumably be a significant factor, as audio reference levels should be noiseless and stable.</w:t>
       </w:r>
       <w:r>
         <w:t xml:space="preserve"> The 5V input case could pose some issues with a dropout voltage attributed to the </w:t>
@@ -15129,21 +14410,7 @@
         <w:rPr>
           <w:rFonts w:eastAsiaTheme="minorEastAsia"/>
         </w:rPr>
-        <w:t xml:space="preserve"> rail. While this is pretty close to 5V and acceptable given that it should only </w:t>
-      </w:r>
-      <w:proofErr w:type="gramStart"/>
-      <w:r>
-        <w:rPr>
-          <w:rFonts w:eastAsiaTheme="minorEastAsia"/>
-        </w:rPr>
-        <w:t>effect</w:t>
-      </w:r>
-      <w:proofErr w:type="gramEnd"/>
-      <w:r>
-        <w:rPr>
-          <w:rFonts w:eastAsiaTheme="minorEastAsia"/>
-        </w:rPr>
-        <w:t xml:space="preserve"> the maximum speaker output, I want to utilize a buck converter that supports 100% duty cycle, otherwise known as low dropout mode (LDO mode)</w:t>
+        <w:t xml:space="preserve"> rail. While this is pretty close to 5V and acceptable given that it should only effect the maximum speaker output, I want to utilize a buck converter that supports 100% duty cycle, otherwise known as low dropout mode (LDO mode)</w:t>
       </w:r>
       <w:r>
         <w:rPr>
@@ -15860,35 +15127,7 @@
         <w:rPr>
           <w:rFonts w:eastAsiaTheme="minorEastAsia"/>
         </w:rPr>
-        <w:t xml:space="preserve"> The datasheet notes that an inductor in the 2.2 </w:t>
-      </w:r>
-      <w:proofErr w:type="spellStart"/>
-      <w:r>
-        <w:rPr>
-          <w:rFonts w:eastAsiaTheme="minorEastAsia"/>
-        </w:rPr>
-        <w:t>uH</w:t>
-      </w:r>
-      <w:proofErr w:type="spellEnd"/>
-      <w:r>
-        <w:rPr>
-          <w:rFonts w:eastAsiaTheme="minorEastAsia"/>
-        </w:rPr>
-        <w:t xml:space="preserve"> to 10 </w:t>
-      </w:r>
-      <w:proofErr w:type="spellStart"/>
-      <w:r>
-        <w:rPr>
-          <w:rFonts w:eastAsiaTheme="minorEastAsia"/>
-        </w:rPr>
-        <w:t>uH</w:t>
-      </w:r>
-      <w:proofErr w:type="spellEnd"/>
-      <w:r>
-        <w:rPr>
-          <w:rFonts w:eastAsiaTheme="minorEastAsia"/>
-        </w:rPr>
-        <w:t xml:space="preserve"> range with a DC current rating at least 35% higher than the max load current should be selected. The DC resistance should be minimized, ideally less than </w:t>
+        <w:t xml:space="preserve"> The datasheet notes that an inductor in the 2.2 uH to 10 uH range with a DC current rating at least 35% higher than the max load current should be selected. The DC resistance should be minimized, ideally less than </w:t>
       </w:r>
       <m:oMath>
         <m:r>
@@ -15917,21 +15156,7 @@
         <w:rPr>
           <w:rFonts w:eastAsiaTheme="minorEastAsia"/>
         </w:rPr>
-        <w:t xml:space="preserve">, though this typically means internal resistance increases which leads to </w:t>
-      </w:r>
-      <w:proofErr w:type="gramStart"/>
-      <w:r>
-        <w:rPr>
-          <w:rFonts w:eastAsiaTheme="minorEastAsia"/>
-        </w:rPr>
-        <w:t>increase</w:t>
-      </w:r>
-      <w:proofErr w:type="gramEnd"/>
-      <w:r>
-        <w:rPr>
-          <w:rFonts w:eastAsiaTheme="minorEastAsia"/>
-        </w:rPr>
-        <w:t xml:space="preserve"> power loss.</w:t>
+        <w:t>, though this typically means internal resistance increases which leads to increase power loss.</w:t>
       </w:r>
       <w:r>
         <w:rPr>
@@ -16314,7 +15539,7 @@
       <w:r>
         <w:t xml:space="preserve"> (</w:t>
       </w:r>
-      <w:hyperlink r:id="rId73" w:history="1">
+      <w:hyperlink r:id="rId87" w:history="1">
         <w:r>
           <w:rPr>
             <w:rStyle w:val="Hyperlink"/>
@@ -16329,15 +15554,7 @@
         <w:t>.</w:t>
       </w:r>
       <w:r>
-        <w:t xml:space="preserve"> At minimum, the ferrite filter pole </w:t>
-      </w:r>
-      <w:proofErr w:type="gramStart"/>
-      <w:r>
-        <w:t>has to</w:t>
-      </w:r>
-      <w:proofErr w:type="gramEnd"/>
-      <w:r>
-        <w:t xml:space="preserve"> be an order of magnitude lower than the frequency generating noise.</w:t>
+        <w:t xml:space="preserve"> At minimum, the ferrite filter pole has to be an order of magnitude lower than the frequency generating noise.</w:t>
       </w:r>
       <w:r>
         <w:t xml:space="preserve"> An alternative to a ferrite filter is using an LDO.</w:t>
@@ -16347,7 +15564,7 @@
       <w:r>
         <w:t xml:space="preserve"> </w:t>
       </w:r>
-      <w:hyperlink r:id="rId74" w:history="1">
+      <w:hyperlink r:id="rId88" w:history="1">
         <w:r>
           <w:rPr>
             <w:rStyle w:val="Hyperlink"/>
@@ -16357,7 +15574,7 @@
       </w:hyperlink>
     </w:p>
     <w:p>
-      <w:hyperlink r:id="rId75" w:history="1">
+      <w:hyperlink r:id="rId89" w:history="1">
         <w:r>
           <w:rPr>
             <w:rStyle w:val="Hyperlink"/>
@@ -16370,7 +15587,7 @@
       </w:r>
     </w:p>
     <w:p>
-      <w:hyperlink r:id="rId76" w:history="1">
+      <w:hyperlink r:id="rId90" w:history="1">
         <w:r>
           <w:rPr>
             <w:rStyle w:val="Hyperlink"/>
@@ -16421,13 +15638,8 @@
       <w:bookmarkEnd w:id="33"/>
     </w:p>
     <w:p>
-      <w:proofErr w:type="gramStart"/>
-      <w:r>
-        <w:t>Typically</w:t>
-      </w:r>
-      <w:proofErr w:type="gramEnd"/>
-      <w:r>
-        <w:t xml:space="preserve"> batteries for battery supplies operate at </w:t>
+      <w:r>
+        <w:t xml:space="preserve">Typically batteries for battery supplies operate at </w:t>
       </w:r>
       <w:r>
         <w:t xml:space="preserve">3V, </w:t>
@@ -16437,7 +15649,7 @@
       </w:r>
     </w:p>
     <w:p>
-      <w:hyperlink r:id="rId77" w:history="1">
+      <w:hyperlink r:id="rId91" w:history="1">
         <w:r>
           <w:rPr>
             <w:rStyle w:val="Hyperlink"/>
@@ -16472,15 +15684,7 @@
     </w:p>
     <w:p>
       <w:r>
-        <w:t xml:space="preserve">In order to have </w:t>
-      </w:r>
-      <w:proofErr w:type="gramStart"/>
-      <w:r>
-        <w:t>a</w:t>
-      </w:r>
-      <w:proofErr w:type="gramEnd"/>
-      <w:r>
-        <w:t xml:space="preserve"> RTC, an external battery must be included</w:t>
+        <w:t>In order to have a RTC, an external battery must be included</w:t>
       </w:r>
       <w:r>
         <w:t xml:space="preserve"> to provide VBAT</w:t>
@@ -16491,15 +15695,7 @@
     </w:p>
     <w:p>
       <w:r>
-        <w:t xml:space="preserve">The </w:t>
-      </w:r>
-      <w:proofErr w:type="spellStart"/>
-      <w:r>
-        <w:t>uC</w:t>
-      </w:r>
-      <w:proofErr w:type="spellEnd"/>
-      <w:r>
-        <w:t xml:space="preserve"> has a battery charging circuit and can be activated when VDD is present.</w:t>
+        <w:t>The uC has a battery charging circuit and can be activated when VDD is present.</w:t>
       </w:r>
     </w:p>
     <w:p>
@@ -16526,7 +15722,7 @@
       <w:r>
         <w:t xml:space="preserve">Crystal used by them in AN5156 is </w:t>
       </w:r>
-      <w:hyperlink r:id="rId78" w:history="1">
+      <w:hyperlink r:id="rId92" w:history="1">
         <w:r>
           <w:rPr>
             <w:rStyle w:val="Hyperlink"/>
@@ -16579,7 +15775,7 @@
       <w:r>
         <w:t xml:space="preserve"> </w:t>
       </w:r>
-      <w:hyperlink r:id="rId79" w:history="1">
+      <w:hyperlink r:id="rId93" w:history="1">
         <w:r>
           <w:rPr>
             <w:rStyle w:val="Hyperlink"/>
@@ -16593,25 +15789,23 @@
           <w:color w:val="auto"/>
           <w:u w:val="none"/>
         </w:rPr>
-        <w:t xml:space="preserve"> from </w:t>
-      </w:r>
-      <w:proofErr w:type="spellStart"/>
+        <w:t xml:space="preserve"> from FocusLCDs</w:t>
+      </w:r>
       <w:r>
         <w:rPr>
           <w:rStyle w:val="Hyperlink"/>
           <w:color w:val="auto"/>
           <w:u w:val="none"/>
         </w:rPr>
-        <w:t>FocusLCDs</w:t>
-      </w:r>
-      <w:proofErr w:type="spellEnd"/>
+        <w:t>, which</w:t>
+      </w:r>
       <w:r>
         <w:rPr>
           <w:rStyle w:val="Hyperlink"/>
           <w:color w:val="auto"/>
           <w:u w:val="none"/>
         </w:rPr>
-        <w:t>, which</w:t>
+        <w:t xml:space="preserve"> is a </w:t>
       </w:r>
       <w:r>
         <w:rPr>
@@ -16619,7 +15813,7 @@
           <w:color w:val="auto"/>
           <w:u w:val="none"/>
         </w:rPr>
-        <w:t xml:space="preserve"> is a </w:t>
+        <w:t>20</w:t>
       </w:r>
       <w:r>
         <w:rPr>
@@ -16627,7 +15821,7 @@
           <w:color w:val="auto"/>
           <w:u w:val="none"/>
         </w:rPr>
-        <w:t>20</w:t>
+        <w:t>x4 character display with backlight. It uses a 3.3V input and a 4 or 8-bit interface.</w:t>
       </w:r>
       <w:r>
         <w:rPr>
@@ -16635,7 +15829,7 @@
           <w:color w:val="auto"/>
           <w:u w:val="none"/>
         </w:rPr>
-        <w:t>x4 character display with backlight. It uses a 3.3V input and a 4 or 8-bit interface.</w:t>
+        <w:t xml:space="preserve"> It is roughly </w:t>
       </w:r>
       <w:r>
         <w:rPr>
@@ -16643,7 +15837,7 @@
           <w:color w:val="auto"/>
           <w:u w:val="none"/>
         </w:rPr>
-        <w:t xml:space="preserve"> It is roughly </w:t>
+        <w:t>3.9</w:t>
       </w:r>
       <w:r>
         <w:rPr>
@@ -16651,7 +15845,7 @@
           <w:color w:val="auto"/>
           <w:u w:val="none"/>
         </w:rPr>
-        <w:t>3.9</w:t>
+        <w:t xml:space="preserve"> by 2.</w:t>
       </w:r>
       <w:r>
         <w:rPr>
@@ -16659,7 +15853,7 @@
           <w:color w:val="auto"/>
           <w:u w:val="none"/>
         </w:rPr>
-        <w:t xml:space="preserve"> by 2.</w:t>
+        <w:t>4</w:t>
       </w:r>
       <w:r>
         <w:rPr>
@@ -16667,7 +15861,7 @@
           <w:color w:val="auto"/>
           <w:u w:val="none"/>
         </w:rPr>
-        <w:t>4</w:t>
+        <w:t xml:space="preserve"> inches.</w:t>
       </w:r>
       <w:r>
         <w:rPr>
@@ -16675,7 +15869,7 @@
           <w:color w:val="auto"/>
           <w:u w:val="none"/>
         </w:rPr>
-        <w:t xml:space="preserve"> inches.</w:t>
+        <w:t xml:space="preserve"> The pinout is given in the datasheet and uses a </w:t>
       </w:r>
       <w:r>
         <w:rPr>
@@ -16683,7 +15877,7 @@
           <w:color w:val="auto"/>
           <w:u w:val="none"/>
         </w:rPr>
-        <w:t xml:space="preserve"> The pinout is given in the datasheet and uses a </w:t>
+        <w:t>1 x 16 pin</w:t>
       </w:r>
       <w:r>
         <w:rPr>
@@ -16691,7 +15885,7 @@
           <w:color w:val="auto"/>
           <w:u w:val="none"/>
         </w:rPr>
-        <w:t>1 x 16 pin</w:t>
+        <w:t xml:space="preserve"> header for all data and power pins.</w:t>
       </w:r>
       <w:r>
         <w:rPr>
@@ -16699,32 +15893,32 @@
           <w:color w:val="auto"/>
           <w:u w:val="none"/>
         </w:rPr>
-        <w:t xml:space="preserve"> header for all data and power pins.</w:t>
-      </w:r>
-      <w:r>
+        <w:t xml:space="preserve"> The pitch given is 2.54 mm.</w:t>
+      </w:r>
+    </w:p>
+    <w:p>
+      <w:pPr>
         <w:rPr>
           <w:rStyle w:val="Hyperlink"/>
           <w:color w:val="auto"/>
           <w:u w:val="none"/>
         </w:rPr>
-        <w:t xml:space="preserve"> The pitch given is 2.54 mm.</w:t>
-      </w:r>
-    </w:p>
-    <w:p>
-      <w:pPr>
+      </w:pPr>
+      <w:r>
         <w:rPr>
           <w:rStyle w:val="Hyperlink"/>
           <w:color w:val="auto"/>
           <w:u w:val="none"/>
         </w:rPr>
-      </w:pPr>
+        <w:t>In 4-bit mode, only 4 lines are needed to set the character display.</w:t>
+      </w:r>
       <w:r>
         <w:rPr>
           <w:rStyle w:val="Hyperlink"/>
           <w:color w:val="auto"/>
           <w:u w:val="none"/>
         </w:rPr>
-        <w:t>In 4-bit mode, only 4 lines are needed to set the character display.</w:t>
+        <w:t xml:space="preserve"> The pinout below is taken from the datasheet.</w:t>
       </w:r>
       <w:r>
         <w:rPr>
@@ -16732,35 +15926,9 @@
           <w:color w:val="auto"/>
           <w:u w:val="none"/>
         </w:rPr>
-        <w:t xml:space="preserve"> The pinout below is taken from the datasheet.</w:t>
-      </w:r>
-      <w:r>
-        <w:rPr>
-          <w:rStyle w:val="Hyperlink"/>
-          <w:color w:val="auto"/>
-          <w:u w:val="none"/>
-        </w:rPr>
-        <w:t xml:space="preserve"> However, data is sent in nibbles then so two transactions are required to write data or a command. The </w:t>
-      </w:r>
-      <w:proofErr w:type="spellStart"/>
-      <w:r>
-        <w:rPr>
-          <w:rStyle w:val="Hyperlink"/>
-          <w:color w:val="auto"/>
-          <w:u w:val="none"/>
-        </w:rPr>
-        <w:t>FocusLCD</w:t>
-      </w:r>
-      <w:proofErr w:type="spellEnd"/>
-      <w:r>
-        <w:rPr>
-          <w:rStyle w:val="Hyperlink"/>
-          <w:color w:val="auto"/>
-          <w:u w:val="none"/>
-        </w:rPr>
-        <w:t xml:space="preserve"> </w:t>
-      </w:r>
-      <w:hyperlink r:id="rId80" w:history="1">
+        <w:t xml:space="preserve"> However, data is sent in nibbles then so two transactions are required to write data or a command. The FocusLCD </w:t>
+      </w:r>
+      <w:hyperlink r:id="rId94" w:history="1">
         <w:r>
           <w:rPr>
             <w:rStyle w:val="Hyperlink"/>
@@ -16776,7 +15944,7 @@
         </w:rPr>
         <w:t xml:space="preserve"> links the </w:t>
       </w:r>
-      <w:hyperlink r:id="rId81" w:history="1">
+      <w:hyperlink r:id="rId95" w:history="1">
         <w:r>
           <w:rPr>
             <w:rStyle w:val="Hyperlink"/>
@@ -16829,7 +15997,7 @@
                     <pic:cNvPicPr/>
                   </pic:nvPicPr>
                   <pic:blipFill>
-                    <a:blip r:embed="rId82"/>
+                    <a:blip r:embed="rId96"/>
                     <a:stretch>
                       <a:fillRect/>
                     </a:stretch>
@@ -16857,7 +16025,7 @@
       <w:r>
         <w:t xml:space="preserve"> The </w:t>
       </w:r>
-      <w:hyperlink r:id="rId83" w:history="1">
+      <w:hyperlink r:id="rId97" w:history="1">
         <w:r>
           <w:rPr>
             <w:rStyle w:val="Hyperlink"/>
@@ -16869,13 +16037,8 @@
         <w:t xml:space="preserve"> </w:t>
       </w:r>
       <w:r>
-        <w:t xml:space="preserve">by </w:t>
-      </w:r>
-      <w:proofErr w:type="spellStart"/>
-      <w:r>
-        <w:t>FocusLCDs</w:t>
-      </w:r>
-      <w:proofErr w:type="spellEnd"/>
+        <w:t>by FocusLCDs</w:t>
+      </w:r>
       <w:r>
         <w:t xml:space="preserve"> </w:t>
       </w:r>
@@ -16890,7 +16053,7 @@
       </w:r>
     </w:p>
     <w:p>
-      <w:hyperlink r:id="rId84" w:history="1">
+      <w:hyperlink r:id="rId98" w:history="1">
         <w:r>
           <w:rPr>
             <w:rStyle w:val="Hyperlink"/>
@@ -16900,7 +16063,7 @@
       </w:hyperlink>
     </w:p>
     <w:p>
-      <w:hyperlink r:id="rId85" w:history="1">
+      <w:hyperlink r:id="rId99" w:history="1">
         <w:r>
           <w:rPr>
             <w:rStyle w:val="Hyperlink"/>
@@ -16914,15 +16077,7 @@
     </w:p>
     <w:p>
       <w:r>
-        <w:t xml:space="preserve">A simple display able to display characters is appropriate for this design. It is expected that an RGB/parallel interface will not be native to the STM32 </w:t>
-      </w:r>
-      <w:proofErr w:type="gramStart"/>
-      <w:r>
-        <w:t>line</w:t>
-      </w:r>
-      <w:proofErr w:type="gramEnd"/>
-      <w:r>
-        <w:t xml:space="preserve"> so a SPI-based display is </w:t>
+        <w:t xml:space="preserve">A simple display able to display characters is appropriate for this design. It is expected that an RGB/parallel interface will not be native to the STM32 line so a SPI-based display is </w:t>
       </w:r>
       <w:r>
         <w:t xml:space="preserve">an acceptable </w:t>
@@ -16933,15 +16088,7 @@
     </w:p>
     <w:p>
       <w:r>
-        <w:t xml:space="preserve">One display that could be appropriate for the application is a character LCD display from </w:t>
-      </w:r>
-      <w:proofErr w:type="spellStart"/>
-      <w:r>
-        <w:t>FocusLCDs</w:t>
-      </w:r>
-      <w:proofErr w:type="spellEnd"/>
-      <w:r>
-        <w:t xml:space="preserve"> (</w:t>
+        <w:t>One display that could be appropriate for the application is a character LCD display from FocusLCDs (</w:t>
       </w:r>
       <w:r>
         <w:t>C204AS-FTW-LW63</w:t>
@@ -16949,7 +16096,7 @@
       <w:r>
         <w:t xml:space="preserve"> - </w:t>
       </w:r>
-      <w:hyperlink r:id="rId86" w:history="1">
+      <w:hyperlink r:id="rId100" w:history="1">
         <w:r>
           <w:rPr>
             <w:rStyle w:val="Hyperlink"/>
@@ -16961,38 +16108,14 @@
         <w:t>).</w:t>
       </w:r>
       <w:r>
-        <w:t xml:space="preserve"> This display is </w:t>
-      </w:r>
-      <w:proofErr w:type="spellStart"/>
-      <w:r>
-        <w:t>transreflective</w:t>
-      </w:r>
-      <w:proofErr w:type="spellEnd"/>
-      <w:r>
-        <w:t>, meaning it should not require a backlight.</w:t>
-      </w:r>
-    </w:p>
-    <w:p>
-      <w:r>
-        <w:t xml:space="preserve">A larger, 40 x 4 </w:t>
-      </w:r>
-      <w:proofErr w:type="spellStart"/>
-      <w:r>
-        <w:t>chararacter</w:t>
-      </w:r>
-      <w:proofErr w:type="spellEnd"/>
-      <w:r>
-        <w:t xml:space="preserve"> display, that is also </w:t>
-      </w:r>
-      <w:proofErr w:type="spellStart"/>
-      <w:r>
-        <w:t>transreflective</w:t>
-      </w:r>
-      <w:proofErr w:type="spellEnd"/>
-      <w:r>
-        <w:t xml:space="preserve"> is the </w:t>
-      </w:r>
-      <w:hyperlink r:id="rId87" w:history="1">
+        <w:t xml:space="preserve"> This display is transreflective, meaning it should not require a backlight.</w:t>
+      </w:r>
+    </w:p>
+    <w:p>
+      <w:r>
+        <w:t xml:space="preserve">A larger, 40 x 4 chararacter display, that is also transreflective is the </w:t>
+      </w:r>
+      <w:hyperlink r:id="rId101" w:history="1">
         <w:r>
           <w:rPr>
             <w:rStyle w:val="Hyperlink"/>
@@ -17001,26 +16124,10 @@
         </w:r>
       </w:hyperlink>
       <w:r>
-        <w:t xml:space="preserve"> from </w:t>
-      </w:r>
-      <w:proofErr w:type="spellStart"/>
-      <w:r>
-        <w:t>FocusLCDs</w:t>
-      </w:r>
-      <w:proofErr w:type="spellEnd"/>
-      <w:r>
-        <w:t xml:space="preserve"> which retail for about $30. It also utilizes the parallel connection.</w:t>
-      </w:r>
-      <w:r>
-        <w:t xml:space="preserve"> It uses a 2x9 set of vias with </w:t>
-      </w:r>
-      <w:proofErr w:type="gramStart"/>
-      <w:r>
-        <w:t>standard</w:t>
-      </w:r>
-      <w:proofErr w:type="gramEnd"/>
-      <w:r>
-        <w:t xml:space="preserve"> 2.54mm pitch.</w:t>
+        <w:t xml:space="preserve"> from FocusLCDs which retail for about $30. It also utilizes the parallel connection.</w:t>
+      </w:r>
+      <w:r>
+        <w:t xml:space="preserve"> It uses a 2x9 set of vias with standard 2.54mm pitch.</w:t>
       </w:r>
       <w:r>
         <w:t xml:space="preserve"> The backlight typically uses 60 mA but up to 120 mA with 2-3 mA for the digital side.</w:t>
@@ -17031,7 +16138,7 @@
         <w:lastRenderedPageBreak/>
         <w:t>Character LCD displays contain 14 pins if no backlight is attached (</w:t>
       </w:r>
-      <w:hyperlink r:id="rId88" w:anchor=":~:text=Character%20LCD%20displays%C2%A0contain,displays%2C%20so%20pay%20attention!" w:history="1">
+      <w:hyperlink r:id="rId102" w:anchor=":~:text=Character%20LCD%20displays%C2%A0contain,displays%2C%20so%20pay%20attention!" w:history="1">
         <w:r>
           <w:rPr>
             <w:rStyle w:val="Hyperlink"/>
@@ -17040,32 +16147,17 @@
         </w:r>
       </w:hyperlink>
       <w:r>
-        <w:t xml:space="preserve">). There are 8 data pins, an enable signal, </w:t>
-      </w:r>
-      <w:proofErr w:type="gramStart"/>
-      <w:r>
-        <w:t>a R</w:t>
-      </w:r>
-      <w:proofErr w:type="gramEnd"/>
-      <w:r>
-        <w:t>/W pin, register select, and 3 power pins.</w:t>
-      </w:r>
-      <w:r>
-        <w:t xml:space="preserve"> If necessary, 4 pins can be used instead of 8 for data </w:t>
-      </w:r>
-      <w:proofErr w:type="spellStart"/>
-      <w:proofErr w:type="gramStart"/>
-      <w:r>
-        <w:t>lines.</w:t>
+        <w:t>). There are 8 data pins, an enable signal, a R/W pin, register select, and 3 power pins.</w:t>
+      </w:r>
+      <w:r>
+        <w:t xml:space="preserve"> If necessary, 4 pins can be used instead of 8 for data lines.</w:t>
       </w:r>
       <w:r>
         <w:t>a</w:t>
       </w:r>
-      <w:proofErr w:type="spellEnd"/>
-      <w:proofErr w:type="gramEnd"/>
-    </w:p>
-    <w:p>
-      <w:hyperlink r:id="rId89" w:history="1">
+    </w:p>
+    <w:p>
+      <w:hyperlink r:id="rId103" w:history="1">
         <w:r>
           <w:rPr>
             <w:rStyle w:val="Hyperlink"/>
@@ -17092,15 +16184,7 @@
     </w:p>
     <w:p>
       <w:r>
-        <w:t xml:space="preserve">The device should support the ability to tune the antenna using data gathered from </w:t>
-      </w:r>
-      <w:proofErr w:type="spellStart"/>
-      <w:r>
-        <w:t>testpoints</w:t>
-      </w:r>
-      <w:proofErr w:type="spellEnd"/>
-      <w:r>
-        <w:t xml:space="preserve"> or usage.</w:t>
+        <w:t>The device should support the ability to tune the antenna using data gathered from testpoints or usage.</w:t>
       </w:r>
       <w:r>
         <w:t xml:space="preserve"> The recommended antenna to use is the inverted-F antenna, which will have a fixed design but might be able to be tuned using the matching components. </w:t>
@@ -17132,68 +16216,26 @@
     </w:p>
     <w:p>
       <w:r>
-        <w:t xml:space="preserve">The design should plan to use a bootloader to flash new firmware. The firmware should ideally </w:t>
-      </w:r>
-      <w:proofErr w:type="gramStart"/>
-      <w:r>
-        <w:t>be located in</w:t>
-      </w:r>
-      <w:proofErr w:type="gramEnd"/>
-      <w:r>
-        <w:t xml:space="preserve"> serial memory and use CRC-32 or alternatives to verify the image.</w:t>
-      </w:r>
-    </w:p>
-    <w:p>
-      <w:r>
-        <w:t xml:space="preserve">Creating a bootloader requires creating 2 projects, one for the bootloader and one for the application. Flash memory in the </w:t>
-      </w:r>
-      <w:proofErr w:type="spellStart"/>
-      <w:r>
-        <w:t>uC</w:t>
-      </w:r>
-      <w:proofErr w:type="spellEnd"/>
-      <w:r>
-        <w:t xml:space="preserve"> needs to be divided </w:t>
+        <w:t>The design should plan to use a bootloader to flash new firmware. The firmware should ideally be located in serial memory and use CRC-32 or alternatives to verify the image.</w:t>
+      </w:r>
+    </w:p>
+    <w:p>
+      <w:r>
+        <w:t xml:space="preserve">Creating a bootloader requires creating 2 projects, one for the bootloader and one for the application. Flash memory in the uC needs to be divided </w:t>
       </w:r>
       <w:r>
         <w:t>between the two programs.</w:t>
       </w:r>
     </w:p>
     <w:p>
-      <w:proofErr w:type="spellStart"/>
-      <w:r>
-        <w:t>uC</w:t>
-      </w:r>
-      <w:proofErr w:type="spellEnd"/>
-      <w:r>
-        <w:t xml:space="preserve"> Details:</w:t>
-      </w:r>
-    </w:p>
-    <w:p>
-      <w:r>
-        <w:t xml:space="preserve">Flash is organized into 4 Kbyte pages. Each page is made of 8 rows of 512 bytes. Page 0 starts at 0x0800 0000 and spans to 0x0800 0FFF. The page number is used in the software procedure to erase a page. Page </w:t>
-      </w:r>
-      <w:proofErr w:type="gramStart"/>
-      <w:r>
-        <w:t>erase</w:t>
-      </w:r>
-      <w:proofErr w:type="gramEnd"/>
-      <w:r>
-        <w:t xml:space="preserve"> time is ~22 </w:t>
-      </w:r>
-      <w:proofErr w:type="spellStart"/>
-      <w:r>
-        <w:t>ms</w:t>
-      </w:r>
-      <w:proofErr w:type="spellEnd"/>
-      <w:r>
-        <w:t xml:space="preserve"> and max programming time for 1 Mbyte is 11 </w:t>
-      </w:r>
-      <w:proofErr w:type="spellStart"/>
-      <w:r>
-        <w:t>ms.</w:t>
-      </w:r>
-      <w:proofErr w:type="spellEnd"/>
+      <w:r>
+        <w:t>uC Details:</w:t>
+      </w:r>
+    </w:p>
+    <w:p>
+      <w:r>
+        <w:t>Flash is organized into 4 Kbyte pages. Each page is made of 8 rows of 512 bytes. Page 0 starts at 0x0800 0000 and spans to 0x0800 0FFF. The page number is used in the software procedure to erase a page. Page erase time is ~22 ms and max programming time for 1 Mbyte is 11 ms.</w:t>
+      </w:r>
       <w:r>
         <w:t xml:space="preserve"> The granularity in the standard mode is 8 bytes.</w:t>
       </w:r>
@@ -17229,15 +16271,7 @@
     </w:p>
     <w:p>
       <w:r>
-        <w:t xml:space="preserve">Adding audio to the application is a nice value add but having an audio </w:t>
-      </w:r>
-      <w:proofErr w:type="gramStart"/>
-      <w:r>
-        <w:t>codec</w:t>
-      </w:r>
-      <w:proofErr w:type="gramEnd"/>
-      <w:r>
-        <w:t xml:space="preserve"> is out of the scope of the project. A piezo buzzer is also very simple and can be integrated with little additional work, but also with very little configurability and poses little challenge to the designer. Thus, a solution using the STM32 chip to </w:t>
+        <w:t xml:space="preserve">Adding audio to the application is a nice value add but having an audio codec is out of the scope of the project. A piezo buzzer is also very simple and can be integrated with little additional work, but also with very little configurability and poses little challenge to the designer. Thus, a solution using the STM32 chip to </w:t>
       </w:r>
       <w:r>
         <w:t xml:space="preserve">play </w:t>
@@ -17287,7 +16321,7 @@
       <w:r>
         <w:t>is at or just above the rating of the speaker (</w:t>
       </w:r>
-      <w:hyperlink r:id="rId90" w:history="1">
+      <w:hyperlink r:id="rId104" w:history="1">
         <w:r>
           <w:rPr>
             <w:rStyle w:val="Hyperlink"/>
@@ -17307,28 +16341,12 @@
     </w:p>
     <w:p>
       <w:r>
-        <w:t xml:space="preserve">Another important attribute of the audio chain is sensitivity of the speakers, which is a measurement of how efficient a speaker is when converting power into volume. Around 87 </w:t>
-      </w:r>
-      <w:proofErr w:type="spellStart"/>
-      <w:r>
-        <w:t>db</w:t>
-      </w:r>
-      <w:proofErr w:type="spellEnd"/>
-      <w:r>
-        <w:t xml:space="preserve"> is considered standard for most loudspeakers.</w:t>
-      </w:r>
-    </w:p>
-    <w:p>
-      <w:r>
-        <w:t xml:space="preserve">For this application, a target </w:t>
-      </w:r>
-      <w:proofErr w:type="gramStart"/>
-      <w:r>
-        <w:t>bit depth</w:t>
-      </w:r>
-      <w:proofErr w:type="gramEnd"/>
-      <w:r>
-        <w:t xml:space="preserve"> of 16 is preferred.</w:t>
+        <w:t>Another important attribute of the audio chain is sensitivity of the speakers, which is a measurement of how efficient a speaker is when converting power into volume. Around 87 db is considered standard for most loudspeakers.</w:t>
+      </w:r>
+    </w:p>
+    <w:p>
+      <w:r>
+        <w:t>For this application, a target bit depth of 16 is preferred.</w:t>
       </w:r>
     </w:p>
     <w:p>
@@ -17346,23 +16364,7 @@
         <w:t xml:space="preserve">The audio chain has some important design factors to consider. These include the digital-to-analog conversion stage, amplification stage, and speaker selection. In general, the conversion happens </w:t>
       </w:r>
       <w:r>
-        <w:t xml:space="preserve">via </w:t>
-      </w:r>
-      <w:proofErr w:type="gramStart"/>
-      <w:r>
-        <w:t>a DAC</w:t>
-      </w:r>
-      <w:proofErr w:type="gramEnd"/>
-      <w:r>
-        <w:t xml:space="preserve"> either inside the microcontroller or via an external one. Since </w:t>
-      </w:r>
-      <w:proofErr w:type="gramStart"/>
-      <w:r>
-        <w:t>the STM32WB</w:t>
-      </w:r>
-      <w:proofErr w:type="gramEnd"/>
-      <w:r>
-        <w:t xml:space="preserve"> does not have an onboard DAC, an external DAC will be used. It should be noted that audio DACs will typically have an Inter-Integrated Circuit Sound (I2S) to streamline communication of the audio sample data to the DAC.</w:t>
+        <w:t>via a DAC either inside the microcontroller or via an external one. Since the STM32WB does not have an onboard DAC, an external DAC will be used. It should be noted that audio DACs will typically have an Inter-Integrated Circuit Sound (I2S) to streamline communication of the audio sample data to the DAC.</w:t>
       </w:r>
     </w:p>
     <w:p>
@@ -17371,28 +16373,12 @@
       </w:r>
       <w:r>
         <w:lastRenderedPageBreak/>
-        <w:t xml:space="preserve">a left-right channel / word </w:t>
-      </w:r>
-      <w:proofErr w:type="gramStart"/>
-      <w:r>
-        <w:t>select</w:t>
-      </w:r>
-      <w:proofErr w:type="gramEnd"/>
-      <w:r>
-        <w:t>, and 3) a serial data line. A value of 0 on the word select line will send data to the left channel, a value of 1 sends data to the right channel.</w:t>
-      </w:r>
-    </w:p>
-    <w:p>
-      <w:r>
-        <w:t xml:space="preserve">After the signal is generated via </w:t>
-      </w:r>
-      <w:proofErr w:type="gramStart"/>
-      <w:r>
-        <w:t>the DAC</w:t>
-      </w:r>
-      <w:proofErr w:type="gramEnd"/>
-      <w:r>
-        <w:t>, the audio must be amplified to support the power needs of the downstream speaker. This is done via an audio amplifier, which typically fall within the A, B, AB, or D classes. The different classes provide different benefits that relate to power efficiency, noise generation, EMI, and supply configurations. Class D amplifiers are the most efficient generally but does add switching noise due to the central architecture. For battery-powered applications, Class D is probably the most appropriate.</w:t>
+        <w:t>a left-right channel / word select, and 3) a serial data line. A value of 0 on the word select line will send data to the left channel, a value of 1 sends data to the right channel.</w:t>
+      </w:r>
+    </w:p>
+    <w:p>
+      <w:r>
+        <w:t>After the signal is generated via the DAC, the audio must be amplified to support the power needs of the downstream speaker. This is done via an audio amplifier, which typically fall within the A, B, AB, or D classes. The different classes provide different benefits that relate to power efficiency, noise generation, EMI, and supply configurations. Class D amplifiers are the most efficient generally but does add switching noise due to the central architecture. For battery-powered applications, Class D is probably the most appropriate.</w:t>
       </w:r>
     </w:p>
     <w:p>
@@ -17402,7 +16388,7 @@
       <w:r>
         <w:t xml:space="preserve">options are few. One such DAC the </w:t>
       </w:r>
-      <w:hyperlink r:id="rId91" w:history="1">
+      <w:hyperlink r:id="rId105" w:history="1">
         <w:r>
           <w:rPr>
             <w:rStyle w:val="Hyperlink"/>
@@ -17411,23 +16397,7 @@
         </w:r>
       </w:hyperlink>
       <w:r>
-        <w:t xml:space="preserve"> from ESS Technology, which is cost-effective and simple to integrate for audio applications. However, its ground-centered output emphasizes a key factor in the audio chain: </w:t>
-      </w:r>
-      <w:proofErr w:type="gramStart"/>
-      <w:r>
-        <w:t>if</w:t>
-      </w:r>
-      <w:proofErr w:type="gramEnd"/>
-      <w:r>
-        <w:t xml:space="preserve"> the signal is ground-centered or not. In simple terms, the DAC employs an internal charge pump to generate both positive and negative voltages centered around ground to create </w:t>
-      </w:r>
-      <w:proofErr w:type="gramStart"/>
-      <w:r>
-        <w:t>the</w:t>
-      </w:r>
-      <w:proofErr w:type="gramEnd"/>
-      <w:r>
-        <w:t xml:space="preserve"> analog signal.</w:t>
+        <w:t xml:space="preserve"> from ESS Technology, which is cost-effective and simple to integrate for audio applications. However, its ground-centered output emphasizes a key factor in the audio chain: if the signal is ground-centered or not. In simple terms, the DAC employs an internal charge pump to generate both positive and negative voltages centered around ground to create the analog signal.</w:t>
       </w:r>
       <w:r>
         <w:t xml:space="preserve"> A major benefit of this is that a DC component is </w:t>
@@ -17479,15 +16449,7 @@
         <w:t>recommended</w:t>
       </w:r>
       <w:r>
-        <w:t xml:space="preserve"> that the amp </w:t>
-      </w:r>
-      <w:proofErr w:type="gramStart"/>
-      <w:r>
-        <w:t>support</w:t>
-      </w:r>
-      <w:proofErr w:type="gramEnd"/>
-      <w:r>
-        <w:t xml:space="preserve"> a higher power rating, one that is less is said to cause audible defects like clicks or pops and at worst could cause damage.</w:t>
+        <w:t xml:space="preserve"> that the amp support a higher power rating, one that is less is said to cause audible defects like clicks or pops and at worst could cause damage.</w:t>
       </w:r>
       <w:r>
         <w:t xml:space="preserve">                                                                                                                                                     </w:t>
@@ -17510,7 +16472,7 @@
       <w:r>
         <w:t xml:space="preserve">cost and ease of implementation led me to selecting the </w:t>
       </w:r>
-      <w:hyperlink r:id="rId92" w:history="1">
+      <w:hyperlink r:id="rId106" w:history="1">
         <w:r>
           <w:rPr>
             <w:rStyle w:val="Hyperlink"/>
@@ -17519,23 +16481,7 @@
         </w:r>
       </w:hyperlink>
       <w:r>
-        <w:t xml:space="preserve"> from Texas Instruments as DAC + amplifier block. It supports mono audio and </w:t>
-      </w:r>
-      <w:proofErr w:type="gramStart"/>
-      <w:r>
-        <w:t>received</w:t>
-      </w:r>
-      <w:proofErr w:type="gramEnd"/>
-      <w:r>
-        <w:t xml:space="preserve"> data over analog or I2S, providing up to 2W via the class D amplifier. It is a more recent chip, originating in 2017. I2S and SPI can both be used to interface with internal controls and </w:t>
-      </w:r>
-      <w:proofErr w:type="gramStart"/>
-      <w:r>
-        <w:t>is</w:t>
-      </w:r>
-      <w:proofErr w:type="gramEnd"/>
-      <w:r>
-        <w:t xml:space="preserve"> packaged in a 24-pin VQFN chip.</w:t>
+        <w:t xml:space="preserve"> from Texas Instruments as DAC + amplifier block. It supports mono audio and received data over analog or I2S, providing up to 2W via the class D amplifier. It is a more recent chip, originating in 2017. I2S and SPI can both be used to interface with internal controls and is packaged in a 24-pin VQFN chip.</w:t>
       </w:r>
       <w:r>
         <w:t xml:space="preserve"> Bit depths of 16, 20, 24, or 32 bits are supported.</w:t>
@@ -17558,15 +16504,7 @@
         <w:t>The device does have an internal LDO that can be used to generate AVDD and DVDD from an input range of 2.7 to 5.5V with high PSRR. It does have a dropout voltage of 300 mV and can support load currents up to 50 mA.</w:t>
       </w:r>
       <w:r>
-        <w:t xml:space="preserve"> This is </w:t>
-      </w:r>
-      <w:proofErr w:type="gramStart"/>
-      <w:r>
-        <w:t>optional</w:t>
-      </w:r>
-      <w:proofErr w:type="gramEnd"/>
-      <w:r>
-        <w:t xml:space="preserve"> however. If the LDO is used, then AVDD should be connected to DVDD</w:t>
+        <w:t xml:space="preserve"> This is optional however. If the LDO is used, then AVDD should be connected to DVDD</w:t>
       </w:r>
       <w:r>
         <w:t xml:space="preserve"> externally</w:t>
@@ -17580,15 +16518,7 @@
     </w:p>
     <w:p>
       <w:r>
-        <w:t>A single-</w:t>
-      </w:r>
-      <w:proofErr w:type="gramStart"/>
-      <w:r>
-        <w:t>ended</w:t>
-      </w:r>
-      <w:proofErr w:type="gramEnd"/>
-      <w:r>
-        <w:t xml:space="preserve"> headphone output is also available.</w:t>
+        <w:t>A single-ended headphone output is also available.</w:t>
       </w:r>
       <w:r>
         <w:t xml:space="preserve"> </w:t>
@@ -17611,7 +16541,7 @@
       <w:r>
         <w:t xml:space="preserve">Texas Instruments has provided an application reference </w:t>
       </w:r>
-      <w:hyperlink r:id="rId93" w:history="1">
+      <w:hyperlink r:id="rId107" w:history="1">
         <w:r>
           <w:rPr>
             <w:rStyle w:val="Hyperlink"/>
@@ -17796,7 +16726,7 @@
                     <pic:cNvPicPr/>
                   </pic:nvPicPr>
                   <pic:blipFill>
-                    <a:blip r:embed="rId94" cstate="print">
+                    <a:blip r:embed="rId108" cstate="print">
                       <a:extLst>
                         <a:ext uri="{28A0092B-C50C-407E-A947-70E740481C1C}">
                           <a14:useLocalDpi xmlns:a14="http://schemas.microsoft.com/office/drawing/2010/main" val="0"/>
@@ -17825,7 +16755,7 @@
       <w:r>
         <w:t xml:space="preserve">Additional information that is useful is provided by an applications engineer on the Texas Instruments </w:t>
       </w:r>
-      <w:hyperlink r:id="rId95" w:history="1">
+      <w:hyperlink r:id="rId109" w:history="1">
         <w:r>
           <w:rPr>
             <w:rStyle w:val="Hyperlink"/>
@@ -17834,20 +16764,12 @@
         </w:r>
       </w:hyperlink>
       <w:r>
-        <w:t xml:space="preserve"> when discussing the output filtering stage. The typical switching frequency is 300 </w:t>
-      </w:r>
-      <w:proofErr w:type="gramStart"/>
-      <w:r>
-        <w:t>kHz</w:t>
-      </w:r>
-      <w:proofErr w:type="gramEnd"/>
-      <w:r>
-        <w:t xml:space="preserve"> and the min/max is 250/350 kHz, using BD modulation.</w:t>
+        <w:t xml:space="preserve"> when discussing the output filtering stage. The typical switching frequency is 300 kHz and the min/max is 250/350 kHz, using BD modulation.</w:t>
       </w:r>
       <w:r>
         <w:t xml:space="preserve"> An engineer in another </w:t>
       </w:r>
-      <w:hyperlink r:id="rId96" w:history="1">
+      <w:hyperlink r:id="rId110" w:history="1">
         <w:r>
           <w:rPr>
             <w:rStyle w:val="Hyperlink"/>
@@ -17858,7 +16780,7 @@
       <w:r>
         <w:t xml:space="preserve"> confirms that a low-pass filter is not mandatory to drive an 8-ohms load, but that it is possible to add an LC filter in order to eliminate EMI noise and provides a link to an </w:t>
       </w:r>
-      <w:hyperlink r:id="rId97" w:history="1">
+      <w:hyperlink r:id="rId111" w:history="1">
         <w:r>
           <w:rPr>
             <w:rStyle w:val="Hyperlink"/>
@@ -17867,15 +16789,7 @@
         </w:r>
       </w:hyperlink>
       <w:r>
-        <w:t xml:space="preserve"> “LC Filter Design”. The report indicates that for BD modulation, type-2 </w:t>
-      </w:r>
-      <w:proofErr w:type="gramStart"/>
-      <w:r>
-        <w:t>filter</w:t>
-      </w:r>
-      <w:proofErr w:type="gramEnd"/>
-      <w:r>
-        <w:t xml:space="preserve"> can be used. Through some</w:t>
+        <w:t xml:space="preserve"> “LC Filter Design”. The report indicates that for BD modulation, type-2 filter can be used. Through some</w:t>
       </w:r>
       <w:r>
         <w:t xml:space="preserve"> change of perspective of the schematic components, a differential speaker and filter can be modeled as a single-ended one where the load is halved.</w:t>
@@ -17883,7 +16797,7 @@
       <w:r>
         <w:t xml:space="preserve"> It is confirmed in another </w:t>
       </w:r>
-      <w:hyperlink r:id="rId98" w:history="1">
+      <w:hyperlink r:id="rId112" w:history="1">
         <w:r>
           <w:rPr>
             <w:rStyle w:val="Hyperlink"/>
@@ -17906,7 +16820,7 @@
           <w:noProof/>
         </w:rPr>
         <w:drawing>
-          <wp:anchor distT="0" distB="0" distL="114300" distR="114300" simplePos="0" relativeHeight="251659264" behindDoc="0" locked="0" layoutInCell="1" allowOverlap="1" wp14:anchorId="6C8AFD86" wp14:editId="12D35A02">
+          <wp:anchor distT="0" distB="0" distL="114300" distR="114300" simplePos="0" relativeHeight="251659264" behindDoc="0" locked="0" layoutInCell="1" allowOverlap="1" wp14:anchorId="6C8AFD86" wp14:editId="4A657642">
             <wp:simplePos x="0" y="0"/>
             <wp:positionH relativeFrom="margin">
               <wp:align>right</wp:align>
@@ -17929,7 +16843,7 @@
                     <pic:cNvPicPr/>
                   </pic:nvPicPr>
                   <pic:blipFill rotWithShape="1">
-                    <a:blip r:embed="rId99" cstate="print">
+                    <a:blip r:embed="rId113" cstate="print">
                       <a:extLst>
                         <a:ext uri="{28A0092B-C50C-407E-A947-70E740481C1C}">
                           <a14:useLocalDpi xmlns:a14="http://schemas.microsoft.com/office/drawing/2010/main" val="0"/>
@@ -18644,7 +17558,7 @@
         </w:rPr>
         <w:t xml:space="preserve"> is recommended by </w:t>
       </w:r>
-      <w:hyperlink r:id="rId100" w:anchor=":~:text=Ceramic%20capacitors%20experience%20large%20changes%20in%20capacitance%20as%20the%20voltage%20across%20them%20changes%2C%20which%20can%20result%20in%20distortion." w:history="1">
+      <w:hyperlink r:id="rId114" w:anchor=":~:text=Ceramic%20capacitors%20experience%20large%20changes%20in%20capacitance%20as%20the%20voltage%20across%20them%20changes%2C%20which%20can%20result%20in%20distortion." w:history="1">
         <w:r>
           <w:rPr>
             <w:rStyle w:val="Hyperlink"/>
@@ -18663,21 +17577,7 @@
         <w:rPr>
           <w:rFonts w:eastAsiaTheme="minorEastAsia"/>
         </w:rPr>
-        <w:t xml:space="preserve"> This factor is dependent on the </w:t>
-      </w:r>
-      <w:proofErr w:type="gramStart"/>
-      <w:r>
-        <w:rPr>
-          <w:rFonts w:eastAsiaTheme="minorEastAsia"/>
-        </w:rPr>
-        <w:t>voltage applied</w:t>
-      </w:r>
-      <w:proofErr w:type="gramEnd"/>
-      <w:r>
-        <w:rPr>
-          <w:rFonts w:eastAsiaTheme="minorEastAsia"/>
-        </w:rPr>
-        <w:t xml:space="preserve"> and capacitor voltage rating. Texas Instruments notes that a guideline equation of </w:t>
+        <w:t xml:space="preserve"> This factor is dependent on the voltage applied and capacitor voltage rating. Texas Instruments notes that a guideline equation of </w:t>
       </w:r>
       <m:oMath>
         <m:sSub>
@@ -18833,21 +17733,7 @@
         <w:rPr>
           <w:rFonts w:eastAsiaTheme="minorEastAsia"/>
         </w:rPr>
-        <w:t xml:space="preserve"> Thus, a 100V rated </w:t>
-      </w:r>
-      <w:proofErr w:type="gramStart"/>
-      <w:r>
-        <w:rPr>
-          <w:rFonts w:eastAsiaTheme="minorEastAsia"/>
-        </w:rPr>
-        <w:t>capacitor</w:t>
-      </w:r>
-      <w:proofErr w:type="gramEnd"/>
-      <w:r>
-        <w:rPr>
-          <w:rFonts w:eastAsiaTheme="minorEastAsia"/>
-        </w:rPr>
-        <w:t xml:space="preserve"> experiencing 50V volts will derated by </w:t>
+        <w:t xml:space="preserve"> Thus, a 100V rated capacitor experiencing 50V volts will derated by </w:t>
       </w:r>
       <w:r>
         <w:rPr>
@@ -19269,21 +18155,7 @@
         <w:rPr>
           <w:rFonts w:eastAsiaTheme="minorEastAsia"/>
         </w:rPr>
-        <w:t xml:space="preserve"> This gives a range of </w:t>
-      </w:r>
-      <w:proofErr w:type="gramStart"/>
-      <w:r>
-        <w:rPr>
-          <w:rFonts w:eastAsiaTheme="minorEastAsia"/>
-        </w:rPr>
-        <w:t>derating</w:t>
-      </w:r>
-      <w:proofErr w:type="gramEnd"/>
-      <w:r>
-        <w:rPr>
-          <w:rFonts w:eastAsiaTheme="minorEastAsia"/>
-        </w:rPr>
-        <w:t xml:space="preserve"> starting from 29% to 9% percent.</w:t>
+        <w:t xml:space="preserve"> This gives a range of derating starting from 29% to 9% percent.</w:t>
       </w:r>
       <w:r>
         <w:rPr>
@@ -19295,35 +18167,7 @@
         <w:rPr>
           <w:rFonts w:eastAsiaTheme="minorEastAsia"/>
         </w:rPr>
-        <w:t xml:space="preserve"> An additional 0.1 </w:t>
-      </w:r>
-      <w:proofErr w:type="spellStart"/>
-      <w:r>
-        <w:rPr>
-          <w:rFonts w:eastAsiaTheme="minorEastAsia"/>
-        </w:rPr>
-        <w:t>uF</w:t>
-      </w:r>
-      <w:proofErr w:type="spellEnd"/>
-      <w:r>
-        <w:rPr>
-          <w:rFonts w:eastAsiaTheme="minorEastAsia"/>
-        </w:rPr>
-        <w:t xml:space="preserve"> in parallel with each main capacitor could </w:t>
-      </w:r>
-      <w:proofErr w:type="gramStart"/>
-      <w:r>
-        <w:rPr>
-          <w:rFonts w:eastAsiaTheme="minorEastAsia"/>
-        </w:rPr>
-        <w:t>add</w:t>
-      </w:r>
-      <w:proofErr w:type="gramEnd"/>
-      <w:r>
-        <w:rPr>
-          <w:rFonts w:eastAsiaTheme="minorEastAsia"/>
-        </w:rPr>
-        <w:t xml:space="preserve"> the capacitance lost due to derating.</w:t>
+        <w:t xml:space="preserve"> An additional 0.1 uF in parallel with each main capacitor could add the capacitance lost due to derating.</w:t>
       </w:r>
     </w:p>
     <w:p>
@@ -19344,19 +18188,29 @@
         </w:rPr>
         <w:t xml:space="preserve">When powered by two </w:t>
       </w:r>
-      <w:proofErr w:type="gramStart"/>
-      <w:r>
-        <w:rPr>
-          <w:rFonts w:eastAsiaTheme="minorEastAsia"/>
-        </w:rPr>
-        <w:t>busses</w:t>
-      </w:r>
-      <w:proofErr w:type="gramEnd"/>
-      <w:r>
-        <w:rPr>
-          <w:rFonts w:eastAsiaTheme="minorEastAsia"/>
-        </w:rPr>
-        <w:t>, one for the speaker and another for the 1.8V DVDD and AVDD inputs, standby can be triggered by internal registers.</w:t>
+      <w:r>
+        <w:rPr>
+          <w:rFonts w:eastAsiaTheme="minorEastAsia"/>
+        </w:rPr>
+        <w:t>buses</w:t>
+      </w:r>
+      <w:r>
+        <w:rPr>
+          <w:rFonts w:eastAsiaTheme="minorEastAsia"/>
+        </w:rPr>
+        <w:t>, one for the speaker and another for the 1.8V DVDD and AVDD inputs, standby can be triggered by</w:t>
+      </w:r>
+      <w:r>
+        <w:rPr>
+          <w:rFonts w:eastAsiaTheme="minorEastAsia"/>
+        </w:rPr>
+        <w:t xml:space="preserve"> disabling</w:t>
+      </w:r>
+      <w:r>
+        <w:rPr>
+          <w:rFonts w:eastAsiaTheme="minorEastAsia"/>
+        </w:rPr>
+        <w:t xml:space="preserve"> internal registers.</w:t>
       </w:r>
       <w:r>
         <w:rPr>
@@ -19364,7 +18218,7 @@
         </w:rPr>
         <w:t xml:space="preserve"> These include the following register blocks, as indicated by a </w:t>
       </w:r>
-      <w:hyperlink r:id="rId101" w:history="1">
+      <w:hyperlink r:id="rId115" w:history="1">
         <w:r>
           <w:rPr>
             <w:rStyle w:val="Hyperlink"/>
@@ -19476,27 +18330,13 @@
         </w:rPr>
         <w:t>(</w:t>
       </w:r>
-      <w:hyperlink r:id="rId102" w:history="1">
+      <w:hyperlink r:id="rId116" w:history="1">
         <w:r>
           <w:rPr>
             <w:rStyle w:val="Hyperlink"/>
             <w:rFonts w:eastAsiaTheme="minorEastAsia"/>
           </w:rPr>
-          <w:t xml:space="preserve">source </w:t>
-        </w:r>
-        <w:r>
-          <w:rPr>
-            <w:rStyle w:val="Hyperlink"/>
-            <w:rFonts w:eastAsiaTheme="minorEastAsia"/>
-          </w:rPr>
-          <w:t>f</w:t>
-        </w:r>
-        <w:r>
-          <w:rPr>
-            <w:rStyle w:val="Hyperlink"/>
-            <w:rFonts w:eastAsiaTheme="minorEastAsia"/>
-          </w:rPr>
-          <w:t>rom TI forums</w:t>
+          <w:t>source from TI forums</w:t>
         </w:r>
       </w:hyperlink>
       <w:r>
@@ -19529,7 +18369,7 @@
         </w:rPr>
         <w:t xml:space="preserve">The </w:t>
       </w:r>
-      <w:hyperlink r:id="rId103" w:history="1">
+      <w:hyperlink r:id="rId117" w:history="1">
         <w:r>
           <w:rPr>
             <w:rStyle w:val="Hyperlink"/>
@@ -19542,21 +18382,7 @@
         <w:rPr>
           <w:rFonts w:eastAsiaTheme="minorEastAsia"/>
         </w:rPr>
-        <w:t xml:space="preserve"> indicates that technically SPKVDD should be provided first, then IOVDD, then AVDD/DVDD but there is no required minimum time. There is a 10 ns time between when DVDD is </w:t>
-      </w:r>
-      <w:proofErr w:type="gramStart"/>
-      <w:r>
-        <w:rPr>
-          <w:rFonts w:eastAsiaTheme="minorEastAsia"/>
-        </w:rPr>
-        <w:t>provided</w:t>
-      </w:r>
-      <w:proofErr w:type="gramEnd"/>
-      <w:r>
-        <w:rPr>
-          <w:rFonts w:eastAsiaTheme="minorEastAsia"/>
-        </w:rPr>
-        <w:t xml:space="preserve"> and the reset pin can be raised.</w:t>
+        <w:t xml:space="preserve"> indicates that technically SPKVDD should be provided first, then IOVDD, then AVDD/DVDD but there is no required minimum time. There is a 10 ns time between when DVDD is provided and the reset pin can be raised.</w:t>
       </w:r>
       <w:r>
         <w:rPr>
@@ -19584,7 +18410,98 @@
           <w:rFonts w:eastAsiaTheme="minorEastAsia"/>
         </w:rPr>
       </w:pPr>
-      <w:hyperlink r:id="rId104" w:history="1">
+      <w:r>
+        <w:rPr>
+          <w:rFonts w:eastAsiaTheme="minorEastAsia"/>
+        </w:rPr>
+        <w:t>The interrupt signals INT1 and INT2 can be configured, but it looks like I only need one. Map to DOUT/GPIO.</w:t>
+      </w:r>
+    </w:p>
+    <w:p>
+      <w:pPr>
+        <w:rPr>
+          <w:rFonts w:eastAsiaTheme="minorEastAsia"/>
+        </w:rPr>
+      </w:pPr>
+      <w:r>
+        <w:rPr>
+          <w:rFonts w:eastAsiaTheme="minorEastAsia"/>
+        </w:rPr>
+        <w:t xml:space="preserve">MAP GPIO to LED? Map INT1 to </w:t>
+      </w:r>
+      <w:r>
+        <w:rPr>
+          <w:rFonts w:eastAsiaTheme="minorEastAsia"/>
+        </w:rPr>
+        <w:t>MISO for ease of routing.</w:t>
+      </w:r>
+    </w:p>
+    <w:p>
+      <w:pPr>
+        <w:rPr>
+          <w:rFonts w:eastAsiaTheme="minorEastAsia"/>
+        </w:rPr>
+      </w:pPr>
+      <w:r>
+        <w:rPr>
+          <w:rFonts w:eastAsiaTheme="minorEastAsia"/>
+        </w:rPr>
+        <w:t>TIDA-01529</w:t>
+      </w:r>
+      <w:r>
+        <w:rPr>
+          <w:rFonts w:eastAsiaTheme="minorEastAsia"/>
+        </w:rPr>
+        <w:t xml:space="preserve"> is the evaluation board and shows that only a capacitor of 1 uF, 50V rating, is needed for AINL and AINR inputs.</w:t>
+      </w:r>
+      <w:r>
+        <w:rPr>
+          <w:rFonts w:eastAsiaTheme="minorEastAsia"/>
+        </w:rPr>
+        <w:t xml:space="preserve"> The evaluation board used RCA mono connectors, specifically the 971 and </w:t>
+      </w:r>
+      <w:hyperlink r:id="rId118" w:history="1">
+        <w:r>
+          <w:rPr>
+            <w:rStyle w:val="Hyperlink"/>
+            <w:rFonts w:eastAsiaTheme="minorEastAsia"/>
+          </w:rPr>
+          <w:t>972</w:t>
+        </w:r>
+      </w:hyperlink>
+      <w:r>
+        <w:rPr>
+          <w:rFonts w:eastAsiaTheme="minorEastAsia"/>
+        </w:rPr>
+        <w:t>.</w:t>
+      </w:r>
+      <w:r>
+        <w:rPr>
+          <w:rFonts w:eastAsiaTheme="minorEastAsia"/>
+        </w:rPr>
+        <w:t xml:space="preserve"> Based on the schematic of the part, the signal is fed to the center socket pin</w:t>
+      </w:r>
+      <w:r>
+        <w:rPr>
+          <w:rFonts w:eastAsiaTheme="minorEastAsia"/>
+        </w:rPr>
+        <w:t>.</w:t>
+      </w:r>
+    </w:p>
+    <w:p>
+      <w:pPr>
+        <w:rPr>
+          <w:rFonts w:eastAsiaTheme="minorEastAsia"/>
+        </w:rPr>
+      </w:pPr>
+    </w:p>
+    <w:p>
+      <w:pPr>
+        <w:rPr>
+          <w:rFonts w:eastAsiaTheme="minorEastAsia"/>
+        </w:rPr>
+      </w:pPr>
+      <w:hyperlink r:id="rId119" w:history="1">
         <w:r>
           <w:rPr>
             <w:rStyle w:val="Hyperlink"/>
@@ -19613,7 +18530,7 @@
           <w:rFonts w:eastAsiaTheme="minorEastAsia"/>
         </w:rPr>
       </w:pPr>
-      <w:hyperlink r:id="rId105" w:history="1">
+      <w:hyperlink r:id="rId120" w:history="1">
         <w:r>
           <w:rPr>
             <w:rStyle w:val="Hyperlink"/>
@@ -19626,21 +18543,7 @@
         <w:rPr>
           <w:rFonts w:eastAsiaTheme="minorEastAsia"/>
         </w:rPr>
-        <w:t xml:space="preserve"> – 22 </w:t>
-      </w:r>
-      <w:proofErr w:type="spellStart"/>
-      <w:r>
-        <w:rPr>
-          <w:rFonts w:eastAsiaTheme="minorEastAsia"/>
-        </w:rPr>
-        <w:t>uH</w:t>
-      </w:r>
-      <w:proofErr w:type="spellEnd"/>
-      <w:r>
-        <w:rPr>
-          <w:rFonts w:eastAsiaTheme="minorEastAsia"/>
-        </w:rPr>
-        <w:t>, shielded, TDK</w:t>
+        <w:t xml:space="preserve"> – 22 uH, shielded, TDK</w:t>
       </w:r>
     </w:p>
     <w:p>
@@ -19659,16 +18562,8 @@
         <w:rPr>
           <w:rFonts w:eastAsiaTheme="minorEastAsia"/>
         </w:rPr>
-        <w:t xml:space="preserve"> – Filter ESD for BLE / </w:t>
-      </w:r>
-      <w:proofErr w:type="spellStart"/>
-      <w:r>
-        <w:rPr>
-          <w:rFonts w:eastAsiaTheme="minorEastAsia"/>
-        </w:rPr>
-        <w:t>Wifi</w:t>
-      </w:r>
-      <w:proofErr w:type="spellEnd"/>
+        <w:t xml:space="preserve"> – Filter ESD for BLE / Wifi</w:t>
+      </w:r>
     </w:p>
     <w:p/>
     <w:p>
@@ -19677,6 +18572,7 @@
       </w:pPr>
       <w:bookmarkStart w:id="41" w:name="_Toc191380174"/>
       <w:r>
+        <w:lastRenderedPageBreak/>
         <w:t>Speaker Selection</w:t>
       </w:r>
       <w:bookmarkEnd w:id="41"/>
@@ -19707,7 +18603,7 @@
       <w:r>
         <w:t xml:space="preserve"> </w:t>
       </w:r>
-      <w:hyperlink r:id="rId106" w:history="1">
+      <w:hyperlink r:id="rId121" w:history="1">
         <w:r>
           <w:rPr>
             <w:rStyle w:val="Hyperlink"/>
@@ -19879,7 +18775,7 @@
         </w:rPr>
         <w:t xml:space="preserve">The resonant frequency of a speaker also has an important part in the design. The </w:t>
       </w:r>
-      <w:hyperlink r:id="rId107" w:history="1">
+      <w:hyperlink r:id="rId122" w:history="1">
         <w:r>
           <w:rPr>
             <w:rStyle w:val="Hyperlink"/>
@@ -19917,132 +18813,156 @@
           <w:color w:val="000000" w:themeColor="text1"/>
           <w:u w:val="none"/>
         </w:rPr>
-        <w:t xml:space="preserve">The speaker will operate the </w:t>
-      </w:r>
-      <w:r>
+        <w:t>The speaker will operate the most efficiently close to its resonant frequency, any frequencies below this are not easily produced and may not come through.</w:t>
+      </w:r>
+    </w:p>
+    <w:p>
+      <w:pPr>
         <w:rPr>
           <w:rStyle w:val="Hyperlink"/>
           <w:color w:val="000000" w:themeColor="text1"/>
           <w:u w:val="none"/>
         </w:rPr>
-        <w:lastRenderedPageBreak/>
-        <w:t>most efficiently close to its resonant frequency, any frequencies below this are not easily produced and may not come through.</w:t>
-      </w:r>
-    </w:p>
-    <w:p>
-      <w:pPr>
+      </w:pPr>
+      <w:r>
         <w:rPr>
           <w:rStyle w:val="Hyperlink"/>
           <w:color w:val="000000" w:themeColor="text1"/>
           <w:u w:val="none"/>
         </w:rPr>
-      </w:pPr>
+        <w:t>The speaker has spring contacts that need to mate to the positive and negative terminals of the TAS2505 output.</w:t>
+      </w:r>
       <w:r>
         <w:rPr>
           <w:rStyle w:val="Hyperlink"/>
           <w:color w:val="000000" w:themeColor="text1"/>
           <w:u w:val="none"/>
         </w:rPr>
-        <w:t xml:space="preserve">The speaker has spring contacts that need to </w:t>
-      </w:r>
-      <w:proofErr w:type="gramStart"/>
+        <w:t xml:space="preserve"> As there is no additional </w:t>
+      </w:r>
       <w:r>
         <w:rPr>
           <w:rStyle w:val="Hyperlink"/>
           <w:color w:val="000000" w:themeColor="text1"/>
           <w:u w:val="none"/>
         </w:rPr>
-        <w:t>mate to</w:t>
-      </w:r>
-      <w:proofErr w:type="gramEnd"/>
-      <w:r>
+        <w:t>mounting features, a solution using adhesive or a 3D printed frame will be used to enable mounting.</w:t>
+      </w:r>
+    </w:p>
+    <w:p>
+      <w:pPr>
         <w:rPr>
           <w:rStyle w:val="Hyperlink"/>
           <w:color w:val="000000" w:themeColor="text1"/>
           <w:u w:val="none"/>
         </w:rPr>
-        <w:t xml:space="preserve"> the positive and negative terminals of the TAS2505 output.</w:t>
-      </w:r>
+      </w:pPr>
       <w:r>
         <w:rPr>
           <w:rStyle w:val="Hyperlink"/>
           <w:color w:val="000000" w:themeColor="text1"/>
           <w:u w:val="none"/>
         </w:rPr>
-        <w:t xml:space="preserve"> As there </w:t>
-      </w:r>
-      <w:proofErr w:type="gramStart"/>
+        <w:t>An alternative variant of the same speaker utilities different wired connectors such as from Molex (</w:t>
+      </w:r>
+      <w:r>
+        <w:rPr>
+          <w:color w:val="000000" w:themeColor="text1"/>
+        </w:rPr>
+        <w:t>Molex 51021-0200</w:t>
+      </w:r>
+      <w:r>
+        <w:rPr>
+          <w:color w:val="000000" w:themeColor="text1"/>
+        </w:rPr>
+        <w:t>)</w:t>
+      </w:r>
       <w:r>
         <w:rPr>
           <w:rStyle w:val="Hyperlink"/>
           <w:color w:val="000000" w:themeColor="text1"/>
           <w:u w:val="none"/>
         </w:rPr>
-        <w:t>is</w:t>
-      </w:r>
-      <w:proofErr w:type="gramEnd"/>
-      <w:r>
+        <w:t xml:space="preserve"> or JST (</w:t>
+      </w:r>
+      <w:r>
+        <w:rPr>
+          <w:color w:val="000000" w:themeColor="text1"/>
+        </w:rPr>
+        <w:t>JST SHR-02V-S-B</w:t>
+      </w:r>
+      <w:r>
+        <w:rPr>
+          <w:color w:val="000000" w:themeColor="text1"/>
+        </w:rPr>
+        <w:t>). In order to provided additional flexibility, a</w:t>
+      </w:r>
+      <w:r>
+        <w:rPr>
+          <w:color w:val="000000" w:themeColor="text1"/>
+        </w:rPr>
+        <w:t xml:space="preserve"> Molex connector (</w:t>
+      </w:r>
+      <w:r>
+        <w:rPr>
+          <w:color w:val="000000" w:themeColor="text1"/>
+        </w:rPr>
+        <w:t>0532610271</w:t>
+      </w:r>
+      <w:r>
+        <w:rPr>
+          <w:color w:val="000000" w:themeColor="text1"/>
+        </w:rPr>
+        <w:t>) is included with jumpers to allow for a wired variant.</w:t>
+      </w:r>
+    </w:p>
+    <w:p>
+      <w:pPr>
         <w:rPr>
           <w:rStyle w:val="Hyperlink"/>
           <w:color w:val="000000" w:themeColor="text1"/>
           <w:u w:val="none"/>
         </w:rPr>
-        <w:t xml:space="preserve"> no additional </w:t>
-      </w:r>
+      </w:pPr>
       <w:r>
         <w:rPr>
           <w:rStyle w:val="Hyperlink"/>
           <w:color w:val="000000" w:themeColor="text1"/>
           <w:u w:val="none"/>
         </w:rPr>
-        <w:t>mounting features, a solution using adhesive or a 3D printed frame will be used to enable mounting.</w:t>
-      </w:r>
-    </w:p>
-    <w:p>
-      <w:pPr>
+        <w:t>Other speakers</w:t>
+      </w:r>
+      <w:r>
         <w:rPr>
           <w:rStyle w:val="Hyperlink"/>
           <w:color w:val="000000" w:themeColor="text1"/>
           <w:u w:val="none"/>
         </w:rPr>
-      </w:pPr>
+        <w:t xml:space="preserve"> readily available on Amazon, Adafruit, Digikey, etc generally seem to either come with bare wire leads or use the JST-PH type of connector with pitches either at 1.25mm</w:t>
+      </w:r>
       <w:r>
         <w:rPr>
           <w:rStyle w:val="Hyperlink"/>
           <w:color w:val="000000" w:themeColor="text1"/>
           <w:u w:val="none"/>
         </w:rPr>
-        <w:t xml:space="preserve">An alternative variant of the same speaker </w:t>
-      </w:r>
-      <w:proofErr w:type="gramStart"/>
+        <w:t xml:space="preserve">, </w:t>
+      </w:r>
       <w:r>
         <w:rPr>
           <w:rStyle w:val="Hyperlink"/>
           <w:color w:val="000000" w:themeColor="text1"/>
           <w:u w:val="none"/>
         </w:rPr>
-        <w:t>utilities</w:t>
-      </w:r>
-      <w:proofErr w:type="gramEnd"/>
+        <w:t>2.0mm</w:t>
+      </w:r>
       <w:r>
         <w:rPr>
           <w:rStyle w:val="Hyperlink"/>
           <w:color w:val="000000" w:themeColor="text1"/>
           <w:u w:val="none"/>
         </w:rPr>
-        <w:t xml:space="preserve"> different wired connectors such as from Molex (</w:t>
-      </w:r>
-      <w:r>
-        <w:rPr>
-          <w:color w:val="000000" w:themeColor="text1"/>
-        </w:rPr>
-        <w:t>Molex 51021-0200</w:t>
-      </w:r>
-      <w:r>
-        <w:rPr>
-          <w:color w:val="000000" w:themeColor="text1"/>
-        </w:rPr>
-        <w:t>)</w:t>
+        <w:t>, 2.5mm or 2.54mm</w:t>
       </w:r>
       <w:r>
         <w:rPr>
@@ -20050,65 +18970,7 @@
           <w:color w:val="000000" w:themeColor="text1"/>
           <w:u w:val="none"/>
         </w:rPr>
-        <w:t xml:space="preserve"> or JST (</w:t>
-      </w:r>
-      <w:r>
-        <w:rPr>
-          <w:color w:val="000000" w:themeColor="text1"/>
-        </w:rPr>
-        <w:t>JST SHR-02V-S-B</w:t>
-      </w:r>
-      <w:r>
-        <w:rPr>
-          <w:color w:val="000000" w:themeColor="text1"/>
-        </w:rPr>
-        <w:t xml:space="preserve">). </w:t>
-      </w:r>
-      <w:proofErr w:type="gramStart"/>
-      <w:r>
-        <w:rPr>
-          <w:color w:val="000000" w:themeColor="text1"/>
-        </w:rPr>
-        <w:t>In order to</w:t>
-      </w:r>
-      <w:proofErr w:type="gramEnd"/>
-      <w:r>
-        <w:rPr>
-          <w:color w:val="000000" w:themeColor="text1"/>
-        </w:rPr>
-        <w:t xml:space="preserve"> </w:t>
-      </w:r>
-      <w:proofErr w:type="gramStart"/>
-      <w:r>
-        <w:rPr>
-          <w:color w:val="000000" w:themeColor="text1"/>
-        </w:rPr>
-        <w:t>provided</w:t>
-      </w:r>
-      <w:proofErr w:type="gramEnd"/>
-      <w:r>
-        <w:rPr>
-          <w:color w:val="000000" w:themeColor="text1"/>
-        </w:rPr>
-        <w:t xml:space="preserve"> additional flexibility, a</w:t>
-      </w:r>
-      <w:r>
-        <w:rPr>
-          <w:color w:val="000000" w:themeColor="text1"/>
-        </w:rPr>
-        <w:t xml:space="preserve"> Molex connector (</w:t>
-      </w:r>
-      <w:r>
-        <w:rPr>
-          <w:color w:val="000000" w:themeColor="text1"/>
-        </w:rPr>
-        <w:t>0532610271</w:t>
-      </w:r>
-      <w:r>
-        <w:rPr>
-          <w:color w:val="000000" w:themeColor="text1"/>
-        </w:rPr>
-        <w:t>) is included with jumpers to allow for a wired variant.</w:t>
+        <w:t>.</w:t>
       </w:r>
     </w:p>
     <w:p>
@@ -20125,110 +18987,35 @@
           <w:color w:val="000000" w:themeColor="text1"/>
           <w:u w:val="none"/>
         </w:rPr>
-        <w:t>Other speakers</w:t>
-      </w:r>
-      <w:r>
-        <w:rPr>
-          <w:rStyle w:val="Hyperlink"/>
+        <w:t>Pin 1 is usually the ground/negative wire for the small 2-pin connectors.</w:t>
+      </w:r>
+    </w:p>
+    <w:p>
+      <w:pPr>
+        <w:rPr>
           <w:color w:val="000000" w:themeColor="text1"/>
-          <w:u w:val="none"/>
-        </w:rPr>
-        <w:t xml:space="preserve"> readily available on Amazon, Adafruit, Digikey, </w:t>
-      </w:r>
-      <w:proofErr w:type="spellStart"/>
-      <w:r>
-        <w:rPr>
-          <w:rStyle w:val="Hyperlink"/>
+        </w:rPr>
+      </w:pPr>
+      <w:r>
+        <w:rPr>
           <w:color w:val="000000" w:themeColor="text1"/>
-          <w:u w:val="none"/>
-        </w:rPr>
-        <w:t>etc</w:t>
-      </w:r>
-      <w:proofErr w:type="spellEnd"/>
-      <w:r>
-        <w:rPr>
-          <w:rStyle w:val="Hyperlink"/>
+        </w:rPr>
+        <w:t>CMS-151135-078S</w:t>
+      </w:r>
+      <w:r>
+        <w:rPr>
           <w:color w:val="000000" w:themeColor="text1"/>
-          <w:u w:val="none"/>
-        </w:rPr>
-        <w:t xml:space="preserve"> generally seem to either come with bare wire leads or use the JST-PH type of connector with pitches either at 1.25mm</w:t>
-      </w:r>
-      <w:r>
-        <w:rPr>
-          <w:rStyle w:val="Hyperlink"/>
+        </w:rPr>
+        <w:t xml:space="preserve"> with spring contacts</w:t>
+      </w:r>
+    </w:p>
+    <w:p>
+      <w:pPr>
+        <w:rPr>
           <w:color w:val="000000" w:themeColor="text1"/>
-          <w:u w:val="none"/>
-        </w:rPr>
-        <w:t xml:space="preserve">, </w:t>
-      </w:r>
-      <w:r>
-        <w:rPr>
-          <w:rStyle w:val="Hyperlink"/>
-          <w:color w:val="000000" w:themeColor="text1"/>
-          <w:u w:val="none"/>
-        </w:rPr>
-        <w:t>2.0mm</w:t>
-      </w:r>
-      <w:r>
-        <w:rPr>
-          <w:rStyle w:val="Hyperlink"/>
-          <w:color w:val="000000" w:themeColor="text1"/>
-          <w:u w:val="none"/>
-        </w:rPr>
-        <w:t>, 2.5mm or 2.54mm</w:t>
-      </w:r>
-      <w:r>
-        <w:rPr>
-          <w:rStyle w:val="Hyperlink"/>
-          <w:color w:val="000000" w:themeColor="text1"/>
-          <w:u w:val="none"/>
-        </w:rPr>
-        <w:t>.</w:t>
-      </w:r>
-    </w:p>
-    <w:p>
-      <w:pPr>
-        <w:rPr>
-          <w:rStyle w:val="Hyperlink"/>
-          <w:color w:val="000000" w:themeColor="text1"/>
-          <w:u w:val="none"/>
-        </w:rPr>
-      </w:pPr>
-      <w:r>
-        <w:rPr>
-          <w:rStyle w:val="Hyperlink"/>
-          <w:color w:val="000000" w:themeColor="text1"/>
-          <w:u w:val="none"/>
-        </w:rPr>
-        <w:t>Pin 1 is usually the ground/negative wire for the small 2-pin connectors.</w:t>
-      </w:r>
-    </w:p>
-    <w:p>
-      <w:pPr>
-        <w:rPr>
-          <w:color w:val="000000" w:themeColor="text1"/>
-        </w:rPr>
-      </w:pPr>
-      <w:r>
-        <w:rPr>
-          <w:color w:val="000000" w:themeColor="text1"/>
-        </w:rPr>
-        <w:t>CMS-151135-078S</w:t>
-      </w:r>
-      <w:r>
-        <w:rPr>
-          <w:color w:val="000000" w:themeColor="text1"/>
-        </w:rPr>
-        <w:t xml:space="preserve"> with spring contacts</w:t>
-      </w:r>
-    </w:p>
-    <w:p>
-      <w:pPr>
-        <w:rPr>
-          <w:color w:val="000000" w:themeColor="text1"/>
-        </w:rPr>
-      </w:pPr>
-      <w:hyperlink r:id="rId108" w:history="1">
+        </w:rPr>
+      </w:pPr>
+      <w:hyperlink r:id="rId123" w:history="1">
         <w:r>
           <w:rPr>
             <w:rStyle w:val="Hyperlink"/>
@@ -20279,86 +19066,58 @@
         <w:rPr>
           <w:color w:val="000000" w:themeColor="text1"/>
         </w:rPr>
-        <w:t xml:space="preserve"> – 1W, </w:t>
-      </w:r>
-      <w:proofErr w:type="gramStart"/>
-      <w:r>
+        <w:t xml:space="preserve"> – 1W, 8 ohm, 2.54 mm</w:t>
+      </w:r>
+    </w:p>
+    <w:p>
+      <w:pPr>
         <w:rPr>
           <w:color w:val="000000" w:themeColor="text1"/>
         </w:rPr>
-        <w:t>8 ohm</w:t>
-      </w:r>
-      <w:proofErr w:type="gramEnd"/>
+      </w:pPr>
       <w:r>
         <w:rPr>
           <w:color w:val="000000" w:themeColor="text1"/>
         </w:rPr>
-        <w:t>, 2.54 mm</w:t>
-      </w:r>
-    </w:p>
-    <w:p>
-      <w:pPr>
+        <w:t>Zhenliang Electronic XH-2A</w:t>
+      </w:r>
+      <w:r>
         <w:rPr>
           <w:color w:val="000000" w:themeColor="text1"/>
         </w:rPr>
-      </w:pPr>
+        <w:t xml:space="preserve"> – 2.54 mm for </w:t>
+      </w:r>
       <w:r>
         <w:rPr>
           <w:color w:val="000000" w:themeColor="text1"/>
         </w:rPr>
-        <w:t>Zhenliang Electronic XH-2A</w:t>
+        <w:t>CMS-3047-18L300</w:t>
       </w:r>
       <w:r>
         <w:rPr>
           <w:color w:val="000000" w:themeColor="text1"/>
         </w:rPr>
-        <w:t xml:space="preserve"> – 2.54 mm for </w:t>
-      </w:r>
-      <w:r>
+        <w:t xml:space="preserve"> (1W)</w:t>
+      </w:r>
+    </w:p>
+    <w:p>
+      <w:pPr>
         <w:rPr>
           <w:color w:val="000000" w:themeColor="text1"/>
         </w:rPr>
-        <w:t>CMS-3047-18L300</w:t>
-      </w:r>
-      <w:r>
+      </w:pPr>
+    </w:p>
+    <w:p>
+      <w:pPr>
         <w:rPr>
           <w:color w:val="000000" w:themeColor="text1"/>
         </w:rPr>
-        <w:t xml:space="preserve"> (1W)</w:t>
-      </w:r>
-    </w:p>
-    <w:p>
-      <w:pPr>
+      </w:pPr>
+      <w:r>
         <w:rPr>
           <w:color w:val="000000" w:themeColor="text1"/>
         </w:rPr>
-      </w:pPr>
-    </w:p>
-    <w:p>
-      <w:pPr>
-        <w:rPr>
-          <w:color w:val="000000" w:themeColor="text1"/>
-        </w:rPr>
-      </w:pPr>
-      <w:r>
-        <w:rPr>
-          <w:color w:val="000000" w:themeColor="text1"/>
-        </w:rPr>
-        <w:t xml:space="preserve">1.25 mm port – Molex </w:t>
-      </w:r>
-      <w:proofErr w:type="spellStart"/>
-      <w:r>
-        <w:rPr>
-          <w:color w:val="000000" w:themeColor="text1"/>
-        </w:rPr>
-        <w:t>PicoBlad</w:t>
-      </w:r>
-      <w:proofErr w:type="spellEnd"/>
-      <w:r>
-        <w:rPr>
-          <w:color w:val="000000" w:themeColor="text1"/>
-        </w:rPr>
-        <w:t xml:space="preserve"> 1.25 mm </w:t>
+        <w:t xml:space="preserve">1.25 mm port – Molex PicoBlad 1.25 mm </w:t>
       </w:r>
     </w:p>
     <w:p>
@@ -20398,6 +19157,7 @@
         <w:rPr>
           <w:color w:val="FF0000"/>
         </w:rPr>
+        <w:lastRenderedPageBreak/>
         <w:t>DAC</w:t>
       </w:r>
       <w:bookmarkEnd w:id="42"/>
@@ -20426,7 +19186,7 @@
         </w:rPr>
         <w:t xml:space="preserve"> It makes sense to use a 16 bit chip to support 16-bit audio playback, except most DACs readily available on Mouser and Digikey start around $5, an example being the </w:t>
       </w:r>
-      <w:hyperlink r:id="rId109" w:history="1">
+      <w:hyperlink r:id="rId124" w:history="1">
         <w:r>
           <w:rPr>
             <w:rStyle w:val="Hyperlink"/>
@@ -20466,7 +19226,7 @@
         </w:rPr>
         <w:t xml:space="preserve">One such example that is also cost effective, as of writing, is the </w:t>
       </w:r>
-      <w:hyperlink r:id="rId110" w:history="1">
+      <w:hyperlink r:id="rId125" w:history="1">
         <w:r>
           <w:rPr>
             <w:rStyle w:val="Hyperlink"/>
@@ -20485,61 +19245,39 @@
         <w:rPr>
           <w:color w:val="FF0000"/>
         </w:rPr>
-        <w:t xml:space="preserve">It includes an integrated 2 </w:t>
-      </w:r>
-      <w:proofErr w:type="spellStart"/>
+        <w:t>It includes an integrated 2 Vrms op-amp driver.</w:t>
+      </w:r>
       <w:r>
         <w:rPr>
           <w:color w:val="FF0000"/>
         </w:rPr>
-        <w:t>Vrms</w:t>
-      </w:r>
-      <w:proofErr w:type="spellEnd"/>
+        <w:t xml:space="preserve"> It is noted that if a smaller bit-width is used, the remaining is zero-padded so sending 16-bit data should be ok. It uses </w:t>
+      </w:r>
       <w:r>
         <w:rPr>
           <w:color w:val="FF0000"/>
         </w:rPr>
-        <w:t xml:space="preserve"> op-amp driver.</w:t>
+        <w:t xml:space="preserve">Inter-Integrated Circuit Sound (I2S) </w:t>
       </w:r>
       <w:r>
         <w:rPr>
           <w:color w:val="FF0000"/>
         </w:rPr>
-        <w:t xml:space="preserve"> It is noted that if a smaller bit-width is used, the remaining is zero-padded so sending 16-bit data should be ok. It uses </w:t>
-      </w:r>
-      <w:proofErr w:type="gramStart"/>
+        <w:t>as the data interface.</w:t>
+      </w:r>
       <w:r>
         <w:rPr>
           <w:color w:val="FF0000"/>
         </w:rPr>
-        <w:t>Inter</w:t>
-      </w:r>
-      <w:proofErr w:type="gramEnd"/>
+        <w:t xml:space="preserve"> However, the device also requires a master clock for internal synchronization, which is the case with other options such as </w:t>
+      </w:r>
       <w:r>
         <w:rPr>
           <w:color w:val="FF0000"/>
         </w:rPr>
-        <w:t xml:space="preserve">-Integrated Circuit Sound (I2S) </w:t>
-      </w:r>
-      <w:r>
-        <w:rPr>
-          <w:color w:val="FF0000"/>
-        </w:rPr>
-        <w:t>as the data interface.</w:t>
-      </w:r>
-      <w:r>
-        <w:rPr>
-          <w:color w:val="FF0000"/>
-        </w:rPr>
-        <w:t xml:space="preserve"> However, the device also requires a master clock for internal synchronization, which is the case with other options such as </w:t>
-      </w:r>
-      <w:r>
-        <w:rPr>
-          <w:color w:val="FF0000"/>
-        </w:rPr>
         <w:t xml:space="preserve">the </w:t>
       </w:r>
-      <w:hyperlink r:id="rId111" w:history="1">
+      <w:hyperlink r:id="rId126" w:history="1">
         <w:r>
           <w:rPr>
             <w:rStyle w:val="Hyperlink"/>
@@ -20571,7 +19309,6 @@
         <w:rPr>
           <w:color w:val="FF0000"/>
         </w:rPr>
-        <w:lastRenderedPageBreak/>
         <w:t xml:space="preserve">The DAC will output a signal </w:t>
       </w:r>
       <w:r>
@@ -20643,165 +19380,129 @@
         </w:rPr>
         <w:t xml:space="preserve">/ word </w:t>
       </w:r>
-      <w:proofErr w:type="gramStart"/>
       <w:r>
         <w:rPr>
           <w:color w:val="FF0000"/>
         </w:rPr>
-        <w:t>select</w:t>
-      </w:r>
-      <w:proofErr w:type="gramEnd"/>
+        <w:t>select, and 3) a serial data line.</w:t>
+      </w:r>
       <w:r>
         <w:rPr>
           <w:color w:val="FF0000"/>
         </w:rPr>
-        <w:t>, and 3) a serial data line.</w:t>
-      </w:r>
-      <w:r>
+        <w:t xml:space="preserve"> A value of 0 on the word select line will send data to the left channel, a value of 1 sends data to the right channel.</w:t>
+      </w:r>
+    </w:p>
+    <w:p>
+      <w:pPr>
+        <w:pStyle w:val="Heading3"/>
         <w:rPr>
           <w:color w:val="FF0000"/>
         </w:rPr>
-        <w:t xml:space="preserve"> A value of 0 on the word select line will send data to the left channel, a value of 1 sends data to the right channel.</w:t>
-      </w:r>
-    </w:p>
-    <w:p>
-      <w:pPr>
-        <w:pStyle w:val="Heading3"/>
+      </w:pPr>
+      <w:bookmarkStart w:id="43" w:name="_Toc191380176"/>
+      <w:r>
         <w:rPr>
           <w:color w:val="FF0000"/>
         </w:rPr>
-      </w:pPr>
-      <w:bookmarkStart w:id="43" w:name="_Toc191380176"/>
-      <w:r>
+        <w:t>Audio Amplifier</w:t>
+      </w:r>
+      <w:bookmarkEnd w:id="43"/>
+    </w:p>
+    <w:p>
+      <w:pPr>
         <w:rPr>
           <w:color w:val="FF0000"/>
         </w:rPr>
-        <w:t>Audio Amplifier</w:t>
-      </w:r>
-      <w:bookmarkEnd w:id="43"/>
-    </w:p>
-    <w:p>
-      <w:pPr>
+      </w:pPr>
+      <w:r>
         <w:rPr>
           <w:color w:val="FF0000"/>
         </w:rPr>
-      </w:pPr>
+        <w:t>The audio amplifier is responsible for boosting the strength of the signal from the DAC so that it can be fed into a speaker.</w:t>
+      </w:r>
       <w:r>
         <w:rPr>
           <w:color w:val="FF0000"/>
         </w:rPr>
-        <w:t>The audio amplifier is responsible for boosting the strength of the signal from the DAC so that it can be fed into a speaker.</w:t>
+        <w:t xml:space="preserve"> </w:t>
       </w:r>
       <w:r>
         <w:rPr>
           <w:color w:val="FF0000"/>
         </w:rPr>
-        <w:t xml:space="preserve"> </w:t>
+        <w:t xml:space="preserve">There are different classes of amplifiers to choose from, the main types being A, B, AB and D. Class D amplifiers are becoming more popular due to their efficiency. </w:t>
       </w:r>
       <w:r>
         <w:rPr>
           <w:color w:val="FF0000"/>
         </w:rPr>
-        <w:t xml:space="preserve">There are different classes of amplifiers to choose from, the main types being A, B, AB and D. Class D amplifiers are becoming more popular due to their efficiency. </w:t>
-      </w:r>
-      <w:r>
+        <w:t>One option identified is the TS4990IST from STM, which is a low-cost 1-channel class AB amplifier.</w:t>
+      </w:r>
+    </w:p>
+    <w:p>
+      <w:pPr>
         <w:rPr>
           <w:color w:val="FF0000"/>
         </w:rPr>
-        <w:t>One option identified is the TS4990IST from STM, which is a low-cost 1-channel class AB amplifier.</w:t>
-      </w:r>
-    </w:p>
-    <w:p>
-      <w:pPr>
+      </w:pPr>
+      <w:r>
         <w:rPr>
           <w:color w:val="FF0000"/>
         </w:rPr>
-      </w:pPr>
+        <w:t>In general, it seems that most amplifiers are only able to provide at max about 500 mW for an 8 ohm load with a 3.3V input.</w:t>
+      </w:r>
       <w:r>
         <w:rPr>
           <w:color w:val="FF0000"/>
         </w:rPr>
-        <w:t xml:space="preserve">In general, it seems that most amplifiers are only able to provide at max about 500 </w:t>
-      </w:r>
-      <w:proofErr w:type="spellStart"/>
+        <w:t xml:space="preserve"> To provide more power, 3.6V or 5V is typically referenced in datasheets.</w:t>
+      </w:r>
       <w:r>
         <w:rPr>
           <w:color w:val="FF0000"/>
         </w:rPr>
-        <w:t>mW</w:t>
-      </w:r>
-      <w:proofErr w:type="spellEnd"/>
+        <w:t xml:space="preserve"> Thus, </w:t>
+      </w:r>
       <w:r>
         <w:rPr>
           <w:color w:val="FF0000"/>
         </w:rPr>
-        <w:t xml:space="preserve"> for an </w:t>
-      </w:r>
-      <w:proofErr w:type="gramStart"/>
+        <w:t xml:space="preserve">a reasonable candidate for an amp is the </w:t>
+      </w:r>
       <w:r>
         <w:rPr>
           <w:color w:val="FF0000"/>
         </w:rPr>
-        <w:t>8 ohm</w:t>
-      </w:r>
-      <w:proofErr w:type="gramEnd"/>
+        <w:t>TS4962</w:t>
+      </w:r>
       <w:r>
         <w:rPr>
           <w:color w:val="FF0000"/>
         </w:rPr>
-        <w:t xml:space="preserve"> load with a 3.3V input.</w:t>
-      </w:r>
-      <w:r>
+        <w:t>.</w:t>
+      </w:r>
+    </w:p>
+    <w:p>
+      <w:pPr>
         <w:rPr>
           <w:color w:val="FF0000"/>
         </w:rPr>
-        <w:t xml:space="preserve"> To provide more power, 3.6V or 5V is typically referenced in datasheets.</w:t>
-      </w:r>
+      </w:pPr>
       <w:r>
         <w:rPr>
           <w:color w:val="FF0000"/>
         </w:rPr>
-        <w:t xml:space="preserve"> Thus, </w:t>
-      </w:r>
-      <w:r>
+        <w:t>Other options:</w:t>
+      </w:r>
+    </w:p>
+    <w:p>
+      <w:pPr>
         <w:rPr>
           <w:color w:val="FF0000"/>
         </w:rPr>
-        <w:t xml:space="preserve">a reasonable candidate for an amp is the </w:t>
-      </w:r>
-      <w:r>
-        <w:rPr>
-          <w:color w:val="FF0000"/>
-        </w:rPr>
-        <w:t>TS4962</w:t>
-      </w:r>
-      <w:r>
-        <w:rPr>
-          <w:color w:val="FF0000"/>
-        </w:rPr>
-        <w:t>.</w:t>
-      </w:r>
-    </w:p>
-    <w:p>
-      <w:pPr>
-        <w:rPr>
-          <w:color w:val="FF0000"/>
-        </w:rPr>
-      </w:pPr>
-      <w:r>
-        <w:rPr>
-          <w:color w:val="FF0000"/>
-        </w:rPr>
-        <w:t>Other options:</w:t>
-      </w:r>
-    </w:p>
-    <w:p>
-      <w:pPr>
-        <w:rPr>
-          <w:color w:val="FF0000"/>
-        </w:rPr>
-      </w:pPr>
-      <w:hyperlink r:id="rId112" w:history="1">
+      </w:pPr>
+      <w:hyperlink r:id="rId127" w:history="1">
         <w:r>
           <w:rPr>
             <w:rStyle w:val="Hyperlink"/>
@@ -20869,7 +19570,7 @@
         </w:rPr>
         <w:t xml:space="preserve">One such example that is also cost effective is the </w:t>
       </w:r>
-      <w:hyperlink r:id="rId113" w:history="1">
+      <w:hyperlink r:id="rId128" w:history="1">
         <w:r>
           <w:rPr>
             <w:rStyle w:val="Hyperlink"/>
@@ -20884,7 +19585,7 @@
         </w:rPr>
         <w:t xml:space="preserve"> from </w:t>
       </w:r>
-      <w:hyperlink r:id="rId114" w:history="1">
+      <w:hyperlink r:id="rId129" w:history="1">
         <w:r>
           <w:rPr>
             <w:rStyle w:val="Hyperlink"/>
@@ -20917,6 +19618,7 @@
         <w:rPr>
           <w:color w:val="FF0000"/>
         </w:rPr>
+        <w:lastRenderedPageBreak/>
         <w:t xml:space="preserve">OPTIONS: </w:t>
       </w:r>
     </w:p>
@@ -20979,7 +19681,7 @@
           <w:color w:val="FF0000"/>
         </w:rPr>
       </w:pPr>
-      <w:hyperlink r:id="rId115" w:history="1">
+      <w:hyperlink r:id="rId130" w:history="1">
         <w:r>
           <w:rPr>
             <w:rStyle w:val="Hyperlink"/>
@@ -21001,7 +19703,7 @@
           <w:color w:val="FF0000"/>
         </w:rPr>
       </w:pPr>
-      <w:hyperlink r:id="rId116" w:history="1">
+      <w:hyperlink r:id="rId131" w:history="1">
         <w:r>
           <w:rPr>
             <w:rStyle w:val="Hyperlink"/>
@@ -21023,7 +19725,7 @@
           <w:color w:val="FF0000"/>
         </w:rPr>
       </w:pPr>
-      <w:hyperlink r:id="rId117" w:history="1">
+      <w:hyperlink r:id="rId132" w:history="1">
         <w:r>
           <w:rPr>
             <w:rStyle w:val="Hyperlink"/>
@@ -21045,7 +19747,7 @@
           <w:color w:val="FF0000"/>
         </w:rPr>
       </w:pPr>
-      <w:hyperlink r:id="rId118" w:history="1">
+      <w:hyperlink r:id="rId133" w:history="1">
         <w:r>
           <w:rPr>
             <w:rStyle w:val="Hyperlink"/>
@@ -21061,7 +19763,7 @@
           <w:color w:val="FF0000"/>
         </w:rPr>
       </w:pPr>
-      <w:hyperlink r:id="rId119" w:history="1">
+      <w:hyperlink r:id="rId134" w:history="1">
         <w:r>
           <w:rPr>
             <w:rStyle w:val="Hyperlink"/>
@@ -21077,7 +19779,7 @@
           <w:color w:val="FF0000"/>
         </w:rPr>
       </w:pPr>
-      <w:hyperlink r:id="rId120" w:history="1">
+      <w:hyperlink r:id="rId135" w:history="1">
         <w:r>
           <w:rPr>
             <w:rStyle w:val="Hyperlink"/>
@@ -21153,7 +19855,7 @@
           <w:color w:val="FF0000"/>
         </w:rPr>
       </w:pPr>
-      <w:hyperlink r:id="rId121" w:history="1">
+      <w:hyperlink r:id="rId136" w:history="1">
         <w:r>
           <w:rPr>
             <w:rStyle w:val="Hyperlink"/>
@@ -21192,33 +19894,32 @@
         <w:rPr>
           <w:color w:val="FF0000"/>
         </w:rPr>
-        <w:t xml:space="preserve"> – 500 </w:t>
-      </w:r>
-      <w:proofErr w:type="spellStart"/>
+        <w:t xml:space="preserve"> – 500 mW at </w:t>
+      </w:r>
       <w:r>
         <w:rPr>
           <w:color w:val="FF0000"/>
         </w:rPr>
-        <w:t>mW</w:t>
-      </w:r>
-      <w:proofErr w:type="spellEnd"/>
+        <w:t>3.3 for 8 ohms – I like this one</w:t>
+      </w:r>
       <w:r>
         <w:rPr>
           <w:color w:val="FF0000"/>
         </w:rPr>
-        <w:t xml:space="preserve"> at </w:t>
-      </w:r>
-      <w:r>
+        <w:t>, good datasheet.</w:t>
+      </w:r>
+    </w:p>
+    <w:p>
+      <w:pPr>
         <w:rPr>
           <w:color w:val="FF0000"/>
         </w:rPr>
-        <w:t>3.3 for 8 ohms – I like this one</w:t>
-      </w:r>
+      </w:pPr>
       <w:r>
         <w:rPr>
           <w:color w:val="FF0000"/>
         </w:rPr>
-        <w:t>, good datasheet.</w:t>
+        <w:t>LM4861MX/NOPB</w:t>
       </w:r>
     </w:p>
     <w:p>
@@ -21227,39 +19928,26 @@
           <w:color w:val="FF0000"/>
         </w:rPr>
       </w:pPr>
-      <w:r>
+    </w:p>
+    <w:p>
+      <w:pPr>
         <w:rPr>
           <w:color w:val="FF0000"/>
         </w:rPr>
-        <w:t>LM4861MX/NOPB</w:t>
-      </w:r>
-    </w:p>
-    <w:p>
-      <w:pPr>
+      </w:pPr>
+      <w:r>
         <w:rPr>
           <w:color w:val="FF0000"/>
         </w:rPr>
-      </w:pPr>
-    </w:p>
-    <w:p>
-      <w:pPr>
+        <w:t>Reading out the sample will need to happen over an I2C or SPI bus.</w:t>
+      </w:r>
+      <w:r>
         <w:rPr>
           <w:color w:val="FF0000"/>
         </w:rPr>
-      </w:pPr>
-      <w:r>
-        <w:rPr>
-          <w:color w:val="FF0000"/>
-        </w:rPr>
-        <w:t>Reading out the sample will need to happen over an I2C or SPI bus.</w:t>
-      </w:r>
-      <w:r>
-        <w:rPr>
-          <w:color w:val="FF0000"/>
-        </w:rPr>
         <w:t xml:space="preserve"> The paper “</w:t>
       </w:r>
-      <w:hyperlink r:id="rId122" w:history="1">
+      <w:hyperlink r:id="rId137" w:history="1">
         <w:r>
           <w:rPr>
             <w:rStyle w:val="Hyperlink"/>
@@ -21344,9 +20032,10 @@
         <w:rPr>
           <w:color w:val="FF0000"/>
         </w:rPr>
+        <w:lastRenderedPageBreak/>
         <w:t xml:space="preserve">A possible speaker to implement would be the </w:t>
       </w:r>
-      <w:hyperlink r:id="rId123" w:history="1">
+      <w:hyperlink r:id="rId138" w:history="1">
         <w:r>
           <w:rPr>
             <w:rStyle w:val="Hyperlink"/>
@@ -21359,21 +20048,7 @@
         <w:rPr>
           <w:color w:val="FF0000"/>
         </w:rPr>
-        <w:t xml:space="preserve">. It is rated at 0.7W with </w:t>
-      </w:r>
-      <w:proofErr w:type="gramStart"/>
-      <w:r>
-        <w:rPr>
-          <w:color w:val="FF0000"/>
-        </w:rPr>
-        <w:t>8 ohm</w:t>
-      </w:r>
-      <w:proofErr w:type="gramEnd"/>
-      <w:r>
-        <w:rPr>
-          <w:color w:val="FF0000"/>
-        </w:rPr>
-        <w:t xml:space="preserve"> impedance</w:t>
+        <w:t>. It is rated at 0.7W with 8 ohm impedance</w:t>
       </w:r>
       <w:r>
         <w:rPr>
@@ -21574,21 +20249,7 @@
         <w:rPr>
           <w:color w:val="FF0000"/>
         </w:rPr>
-        <w:t xml:space="preserve">a from memory (local or external) to an audio codec chip, which then drives a DAC output into an amplifier. Common bit depths include </w:t>
-      </w:r>
-      <w:proofErr w:type="gramStart"/>
-      <w:r>
-        <w:rPr>
-          <w:color w:val="FF0000"/>
-        </w:rPr>
-        <w:t>16 bit</w:t>
-      </w:r>
-      <w:proofErr w:type="gramEnd"/>
-      <w:r>
-        <w:rPr>
-          <w:color w:val="FF0000"/>
-        </w:rPr>
-        <w:t>, 24 bit.</w:t>
+        <w:t>a from memory (local or external) to an audio codec chip, which then drives a DAC output into an amplifier. Common bit depths include 16 bit, 24 bit.</w:t>
       </w:r>
     </w:p>
     <w:p>
@@ -21691,7 +20352,6 @@
         <w:rPr>
           <w:color w:val="FF0000"/>
         </w:rPr>
-        <w:lastRenderedPageBreak/>
         <w:t>SPDIF out</w:t>
       </w:r>
     </w:p>
@@ -21721,21 +20381,7 @@
         <w:rPr>
           <w:color w:val="FF0000"/>
         </w:rPr>
-        <w:t xml:space="preserve">To convert the file format to a </w:t>
-      </w:r>
-      <w:proofErr w:type="gramStart"/>
-      <w:r>
-        <w:rPr>
-          <w:color w:val="FF0000"/>
-        </w:rPr>
-        <w:t>useable</w:t>
-      </w:r>
-      <w:proofErr w:type="gramEnd"/>
-      <w:r>
-        <w:rPr>
-          <w:color w:val="FF0000"/>
-        </w:rPr>
-        <w:t xml:space="preserve"> input code by a DAC, an audio codec chip can be used. The chip handles interpreting the file format and standardizing the output</w:t>
+        <w:t>To convert the file format to a useable input code by a DAC, an audio codec chip can be used. The chip handles interpreting the file format and standardizing the output</w:t>
       </w:r>
       <w:r>
         <w:rPr>
@@ -21863,7 +20509,7 @@
                 <w:color w:val="FF0000"/>
               </w:rPr>
             </w:pPr>
-            <w:hyperlink r:id="rId124" w:history="1">
+            <w:hyperlink r:id="rId139" w:history="1">
               <w:r>
                 <w:rPr>
                   <w:rStyle w:val="Hyperlink"/>
@@ -21920,19 +20566,11 @@
                 <w:color w:val="FF0000"/>
               </w:rPr>
             </w:pPr>
-            <w:proofErr w:type="gramStart"/>
             <w:r>
               <w:rPr>
                 <w:color w:val="FF0000"/>
               </w:rPr>
-              <w:t>24 bit</w:t>
-            </w:r>
-            <w:proofErr w:type="gramEnd"/>
-            <w:r>
-              <w:rPr>
-                <w:color w:val="FF0000"/>
-              </w:rPr>
-              <w:t xml:space="preserve">, 96 kHz, </w:t>
+              <w:t xml:space="preserve">24 bit, 96 kHz, </w:t>
             </w:r>
             <w:r>
               <w:rPr>
@@ -21966,7 +20604,7 @@
                 <w:color w:val="FF0000"/>
               </w:rPr>
             </w:pPr>
-            <w:hyperlink r:id="rId125" w:history="1">
+            <w:hyperlink r:id="rId140" w:history="1">
               <w:r>
                 <w:rPr>
                   <w:rStyle w:val="Hyperlink"/>
@@ -22023,19 +20661,11 @@
                 <w:color w:val="FF0000"/>
               </w:rPr>
             </w:pPr>
-            <w:proofErr w:type="gramStart"/>
             <w:r>
               <w:rPr>
                 <w:color w:val="FF0000"/>
               </w:rPr>
-              <w:t>16 bit</w:t>
-            </w:r>
-            <w:proofErr w:type="gramEnd"/>
-            <w:r>
-              <w:rPr>
-                <w:color w:val="FF0000"/>
-              </w:rPr>
-              <w:t>, 96 kHz, I2C, 1.8 / 3.3V, mono</w:t>
+              <w:t>16 bit, 96 kHz, I2C, 1.8 / 3.3V, mono</w:t>
             </w:r>
             <w:r>
               <w:rPr>
@@ -22057,7 +20687,7 @@
                 <w:color w:val="FF0000"/>
               </w:rPr>
             </w:pPr>
-            <w:hyperlink r:id="rId126" w:history="1">
+            <w:hyperlink r:id="rId141" w:history="1">
               <w:r>
                 <w:rPr>
                   <w:rStyle w:val="Hyperlink"/>
@@ -22138,7 +20768,7 @@
           <w:color w:val="FF0000"/>
         </w:rPr>
       </w:pPr>
-      <w:hyperlink r:id="rId127" w:history="1">
+      <w:hyperlink r:id="rId142" w:history="1">
         <w:r>
           <w:rPr>
             <w:rStyle w:val="Hyperlink"/>
@@ -22154,7 +20784,7 @@
           <w:color w:val="FF0000"/>
         </w:rPr>
       </w:pPr>
-      <w:hyperlink r:id="rId128" w:history="1">
+      <w:hyperlink r:id="rId143" w:history="1">
         <w:r>
           <w:rPr>
             <w:rStyle w:val="Hyperlink"/>
@@ -22167,30 +20797,16 @@
         <w:rPr>
           <w:color w:val="FF0000"/>
         </w:rPr>
-        <w:t xml:space="preserve"> – 8 </w:t>
-      </w:r>
-      <w:proofErr w:type="gramStart"/>
-      <w:r>
+        <w:t xml:space="preserve"> – 8 ohm, 0.5W output</w:t>
+      </w:r>
+    </w:p>
+    <w:p>
+      <w:pPr>
         <w:rPr>
           <w:color w:val="FF0000"/>
         </w:rPr>
-        <w:t>ohm</w:t>
-      </w:r>
-      <w:proofErr w:type="gramEnd"/>
-      <w:r>
-        <w:rPr>
-          <w:color w:val="FF0000"/>
-        </w:rPr>
-        <w:t>, 0.5W output</w:t>
-      </w:r>
-    </w:p>
-    <w:p>
-      <w:pPr>
-        <w:rPr>
-          <w:color w:val="FF0000"/>
-        </w:rPr>
-      </w:pPr>
-      <w:hyperlink r:id="rId129" w:history="1">
+      </w:pPr>
+      <w:hyperlink r:id="rId144" w:history="1">
         <w:r>
           <w:rPr>
             <w:rStyle w:val="Hyperlink"/>
@@ -22211,21 +20827,7 @@
         <w:rPr>
           <w:color w:val="FF0000"/>
         </w:rPr>
-        <w:t xml:space="preserve"> generator, can power a </w:t>
-      </w:r>
-      <w:proofErr w:type="gramStart"/>
-      <w:r>
-        <w:rPr>
-          <w:color w:val="FF0000"/>
-        </w:rPr>
-        <w:t>4 ohm</w:t>
-      </w:r>
-      <w:proofErr w:type="gramEnd"/>
-      <w:r>
-        <w:rPr>
-          <w:color w:val="FF0000"/>
-        </w:rPr>
-        <w:t xml:space="preserve"> differential load</w:t>
+        <w:t xml:space="preserve"> generator, can power a 4 ohm differential load</w:t>
       </w:r>
     </w:p>
     <w:p>
@@ -22329,40 +20931,25 @@
           <w:rFonts w:eastAsiaTheme="minorEastAsia"/>
           <w:color w:val="FF0000"/>
         </w:rPr>
-        <w:t xml:space="preserve">is typically being fed to a driven load, meaning it does not have to source as much current as a channel would for </w:t>
-      </w:r>
-      <w:proofErr w:type="gramStart"/>
-      <w:r>
+        <w:t>is typically being fed to a driven load, meaning it does not have to source as much current as a channel would for a headphone. Headphones are driven directly from the output, so the output impedance should be low and source ample current. The speaker output drives a speaker directly, sourcing the current needed while using the analog voltage from a DAC to construct the source signal.</w:t>
+      </w:r>
+    </w:p>
+    <w:p>
+      <w:pPr>
         <w:rPr>
           <w:rFonts w:eastAsiaTheme="minorEastAsia"/>
           <w:color w:val="FF0000"/>
         </w:rPr>
-        <w:t>a headphone</w:t>
-      </w:r>
-      <w:proofErr w:type="gramEnd"/>
+      </w:pPr>
       <w:r>
         <w:rPr>
           <w:rFonts w:eastAsiaTheme="minorEastAsia"/>
           <w:color w:val="FF0000"/>
         </w:rPr>
-        <w:t>. Headphones are driven directly from the output, so the output impedance should be low and source ample current. The speaker output drives a speaker directly, sourcing the current needed while using the analog voltage from a DAC to construct the source signal.</w:t>
-      </w:r>
-    </w:p>
-    <w:p>
-      <w:pPr>
-        <w:rPr>
-          <w:rFonts w:eastAsiaTheme="minorEastAsia"/>
-          <w:color w:val="FF0000"/>
-        </w:rPr>
-      </w:pPr>
-      <w:r>
-        <w:rPr>
-          <w:rFonts w:eastAsiaTheme="minorEastAsia"/>
-          <w:color w:val="FF0000"/>
-        </w:rPr>
+        <w:lastRenderedPageBreak/>
         <w:t>To avoid audible hiss from amplifier noise floor, SNR in a class-D amp should exceed 90 dB in low-power amplifiers (</w:t>
       </w:r>
-      <w:hyperlink r:id="rId130" w:anchor=":~:text=Signal%2Dto%2Dnoise,satisfactory%20overall%20SNR." w:history="1">
+      <w:hyperlink r:id="rId145" w:anchor=":~:text=Signal%2Dto%2Dnoise,satisfactory%20overall%20SNR." w:history="1">
         <w:r>
           <w:rPr>
             <w:rStyle w:val="Hyperlink"/>
@@ -22402,7 +20989,7 @@
           <w:color w:val="FF0000"/>
         </w:rPr>
       </w:pPr>
-      <w:hyperlink r:id="rId131" w:tgtFrame="_blank" w:history="1">
+      <w:hyperlink r:id="rId146" w:tgtFrame="_blank" w:history="1">
         <w:r>
           <w:rPr>
             <w:rStyle w:val="Hyperlink"/>
@@ -22439,25 +21026,11 @@
         <w:rPr>
           <w:rFonts w:eastAsiaTheme="minorEastAsia"/>
         </w:rPr>
-        <w:t xml:space="preserve">PWM can be used to generate a square wave, which is then run through </w:t>
-      </w:r>
-      <w:proofErr w:type="gramStart"/>
-      <w:r>
-        <w:rPr>
-          <w:rFonts w:eastAsiaTheme="minorEastAsia"/>
-        </w:rPr>
-        <w:t>a LPF</w:t>
-      </w:r>
-      <w:proofErr w:type="gramEnd"/>
-      <w:r>
-        <w:rPr>
-          <w:rFonts w:eastAsiaTheme="minorEastAsia"/>
-        </w:rPr>
-        <w:t xml:space="preserve"> to round the corners.</w:t>
-      </w:r>
-    </w:p>
-    <w:p>
-      <w:hyperlink r:id="rId132" w:history="1">
+        <w:t>PWM can be used to generate a square wave, which is then run through a LPF to round the corners.</w:t>
+      </w:r>
+    </w:p>
+    <w:p>
+      <w:hyperlink r:id="rId147" w:history="1">
         <w:r>
           <w:rPr>
             <w:rStyle w:val="Hyperlink"/>
@@ -22473,7 +21046,7 @@
       </w:r>
     </w:p>
     <w:p>
-      <w:hyperlink r:id="rId133" w:history="1">
+      <w:hyperlink r:id="rId148" w:history="1">
         <w:r>
           <w:rPr>
             <w:rStyle w:val="Hyperlink"/>
@@ -22486,7 +21059,7 @@
       </w:r>
     </w:p>
     <w:p>
-      <w:hyperlink r:id="rId134" w:history="1">
+      <w:hyperlink r:id="rId149" w:history="1">
         <w:r>
           <w:rPr>
             <w:rStyle w:val="Hyperlink"/>
@@ -22532,6 +21105,20 @@
       <w:r>
         <w:t>The connector appropriate for the design is a USB 2.0 connector, which does not route the additional USB 3.0 pins. This reduces pin count and soldering complexity. The primary pins that are routed are the standard D+, D-, CC1, and CC2 pins. The SBU pins, the sideband channels, that are available through the connector should be left floating as they are not used.</w:t>
       </w:r>
+      <w:r>
+        <w:t xml:space="preserve"> These are used in other protocols supported by the USB-C technology such as Audio Adapter Accessory Mode, USB4, Thunderbolt, or </w:t>
+      </w:r>
+      <w:r>
+        <w:t>HDMI.</w:t>
+      </w:r>
+    </w:p>
+    <w:p>
+      <w:r>
+        <w:t>The shield is connected to ground, per USB-C specifications.</w:t>
+      </w:r>
+      <w:r>
+        <w:t xml:space="preserve"> </w:t>
+      </w:r>
     </w:p>
     <w:p>
       <w:r>
@@ -22540,6 +21127,62 @@
       <w:r>
         <w:t xml:space="preserve"> </w:t>
       </w:r>
+      <w:r>
+        <w:t xml:space="preserve"> This </w:t>
+      </w:r>
+      <w:hyperlink r:id="rId150" w:history="1">
+        <w:r>
+          <w:rPr>
+            <w:rStyle w:val="Hyperlink"/>
+          </w:rPr>
+          <w:t>document</w:t>
+        </w:r>
+      </w:hyperlink>
+      <w:r>
+        <w:t xml:space="preserve"> by Texas Instruments indicates that the specification allows for connecting of the D+ and D- pairs directly. Some designs elect to use a USB 2.0 Mux to improve signal integrity when merging the pairs.</w:t>
+      </w:r>
+      <w:r>
+        <w:t xml:space="preserve"> The </w:t>
+      </w:r>
+      <w:hyperlink r:id="rId151" w:anchor=":~:text=Differential%20Skew,is%20very%20large!" w:history="1">
+        <w:r>
+          <w:rPr>
+            <w:rStyle w:val="Hyperlink"/>
+          </w:rPr>
+          <w:t>article</w:t>
+        </w:r>
+      </w:hyperlink>
+      <w:r>
+        <w:t xml:space="preserve"> “</w:t>
+      </w:r>
+      <w:r>
+        <w:t>Routing Requirements for a USB Interface on a 2-Layer PCB</w:t>
+      </w:r>
+      <w:r>
+        <w:t>” by Altium notes that for High Speed USB, which is faster than the Full Speed, should allow for about 600 mils (15 mm) of length mismatch.</w:t>
+      </w:r>
+    </w:p>
+    <w:p>
+      <w:r>
+        <w:t xml:space="preserve">The </w:t>
+      </w:r>
+      <w:hyperlink r:id="rId152" w:history="1">
+        <w:r>
+          <w:rPr>
+            <w:rStyle w:val="Hyperlink"/>
+          </w:rPr>
+          <w:t>application note</w:t>
+        </w:r>
+      </w:hyperlink>
+      <w:r>
+        <w:t xml:space="preserve"> “</w:t>
+      </w:r>
+      <w:r>
+        <w:t>Introduction to USB hardware and PCB guidelines using STM32 MCUs</w:t>
+      </w:r>
+      <w:r>
+        <w:t>” by STM indicates that no serial termination resistors are needed on the data lines.</w:t>
+      </w:r>
     </w:p>
     <w:p>
       <w:r>
@@ -22587,15 +21230,7 @@
         <w:t>There is also a USB_CRS_SYNC output which is related to the clock recovery system</w:t>
       </w:r>
       <w:r>
-        <w:t xml:space="preserve"> and can be used as a trigger in a </w:t>
-      </w:r>
-      <w:proofErr w:type="gramStart"/>
-      <w:r>
-        <w:t>fine tuning</w:t>
-      </w:r>
-      <w:proofErr w:type="gramEnd"/>
-      <w:r>
-        <w:t xml:space="preserve"> process for the 48 MHz frequency. It will not be utilized as other inputs include the 32 kHz crystal oscillator and USB Start of Frame signals.</w:t>
+        <w:t xml:space="preserve"> and can be used as a trigger in a fine tuning process for the 48 MHz frequency. It will not be utilized as other inputs include the 32 kHz crystal oscillator and USB Start of Frame signals.</w:t>
       </w:r>
     </w:p>
     <w:p>
@@ -22627,7 +21262,7 @@
                     <pic:cNvPicPr/>
                   </pic:nvPicPr>
                   <pic:blipFill rotWithShape="1">
-                    <a:blip r:embed="rId135" cstate="print">
+                    <a:blip r:embed="rId153" cstate="print">
                       <a:extLst>
                         <a:ext uri="{28A0092B-C50C-407E-A947-70E740481C1C}">
                           <a14:useLocalDpi xmlns:a14="http://schemas.microsoft.com/office/drawing/2010/main" val="0"/>
@@ -22687,14 +21322,12 @@
       <w:r>
         <w:t xml:space="preserve">JLC04161H-7628 </w:t>
       </w:r>
-      <w:proofErr w:type="spellStart"/>
       <w:r>
         <w:t>s</w:t>
       </w:r>
       <w:r>
         <w:t>tackup</w:t>
       </w:r>
-      <w:proofErr w:type="spellEnd"/>
       <w:r>
         <w:t>.</w:t>
       </w:r>
@@ -22708,6 +21341,46 @@
       </w:r>
       <w:r>
         <w:t>).</w:t>
+      </w:r>
+    </w:p>
+    <w:p>
+      <w:r>
+        <w:t xml:space="preserve">As I have filled the top of the board with ground, but my USB data routing is using a </w:t>
+      </w:r>
+      <w:r>
+        <w:t xml:space="preserve">coupled </w:t>
+      </w:r>
+      <w:r>
+        <w:t xml:space="preserve">microstrip mode, the top-layer ground should be pulled back around the USB traces to avoid coplanar waveguide effects. The Altium </w:t>
+      </w:r>
+      <w:hyperlink r:id="rId154" w:history="1">
+        <w:r>
+          <w:rPr>
+            <w:rStyle w:val="Hyperlink"/>
+          </w:rPr>
+          <w:t>article</w:t>
+        </w:r>
+      </w:hyperlink>
+      <w:r>
+        <w:t>, “</w:t>
+      </w:r>
+      <w:r>
+        <w:t>RF Microstrips and Ground Plane Clearance: How Close is Too Close?</w:t>
+      </w:r>
+      <w:r>
+        <w:t xml:space="preserve">” </w:t>
+      </w:r>
+      <w:r>
+        <w:t xml:space="preserve">notes that a field solver is required to recommend a separation distance but concludes that a rule of 3W is generally too conservative. An example given is that for a microstrip trace of 12 mils, a separation distance of 36 mils should be used to pull back the ground planes surrounding the strip. Here my mode is </w:t>
+      </w:r>
+      <w:r>
+        <w:t>a coupled</w:t>
+      </w:r>
+      <w:r>
+        <w:t xml:space="preserve"> microstrip where each line is 16.65 mils wide</w:t>
+      </w:r>
+      <w:r>
+        <w:t>, so the separation from ground could be 48 mils.</w:t>
       </w:r>
     </w:p>
     <w:p/>
@@ -22974,35 +21647,7 @@
         <w:rPr>
           <w:rFonts w:eastAsiaTheme="minorEastAsia"/>
         </w:rPr>
-        <w:t xml:space="preserve"> to be much less, entirely </w:t>
-      </w:r>
-      <w:proofErr w:type="gramStart"/>
-      <w:r>
-        <w:rPr>
-          <w:rFonts w:eastAsiaTheme="minorEastAsia"/>
-        </w:rPr>
-        <w:t>bounded</w:t>
-      </w:r>
-      <w:proofErr w:type="gramEnd"/>
-      <w:r>
-        <w:rPr>
-          <w:rFonts w:eastAsiaTheme="minorEastAsia"/>
-        </w:rPr>
-        <w:t xml:space="preserve"> by the more standard 3A limit, I want to design the sense circuit to have some overhead. I will somewhat arbitrarily choose a max current of 6.3A. Damage to the circuitry will probably occur if this current is </w:t>
-      </w:r>
-      <w:proofErr w:type="gramStart"/>
-      <w:r>
-        <w:rPr>
-          <w:rFonts w:eastAsiaTheme="minorEastAsia"/>
-        </w:rPr>
-        <w:t>actually drawn</w:t>
-      </w:r>
-      <w:proofErr w:type="gramEnd"/>
-      <w:r>
-        <w:rPr>
-          <w:rFonts w:eastAsiaTheme="minorEastAsia"/>
-        </w:rPr>
-        <w:t xml:space="preserve"> but since it is governed by USB PD it </w:t>
+        <w:t xml:space="preserve"> to be much less, entirely bounded by the more standard 3A limit, I want to design the sense circuit to have some overhead. I will somewhat arbitrarily choose a max current of 6.3A. Damage to the circuitry will probably occur if this current is actually drawn but since it is governed by USB PD it </w:t>
       </w:r>
       <w:r>
         <w:rPr>
@@ -23293,21 +21938,7 @@
         <w:rPr>
           <w:rFonts w:eastAsiaTheme="minorEastAsia"/>
         </w:rPr>
-        <w:t xml:space="preserve"> are given in the equations and refer to the positive and negative swing values and are provided in the </w:t>
-      </w:r>
-      <w:proofErr w:type="gramStart"/>
-      <w:r>
-        <w:rPr>
-          <w:rFonts w:eastAsiaTheme="minorEastAsia"/>
-        </w:rPr>
-        <w:t>datasheet</w:t>
-      </w:r>
-      <w:proofErr w:type="gramEnd"/>
-      <w:r>
-        <w:rPr>
-          <w:rFonts w:eastAsiaTheme="minorEastAsia"/>
-        </w:rPr>
-        <w:t xml:space="preserve"> in section 7.5.</w:t>
+        <w:t xml:space="preserve"> are given in the equations and refer to the positive and negative swing values and are provided in the datasheet in section 7.5.</w:t>
       </w:r>
       <w:r>
         <w:rPr>
@@ -23854,7 +22485,7 @@
           <w:rFonts w:eastAsiaTheme="minorEastAsia"/>
         </w:rPr>
       </w:pPr>
-      <w:hyperlink r:id="rId136" w:history="1">
+      <w:hyperlink r:id="rId155" w:history="1">
         <w:r>
           <w:rPr>
             <w:rStyle w:val="Hyperlink"/>
@@ -23873,30 +22504,16 @@
         <w:rPr>
           <w:rFonts w:eastAsiaTheme="minorEastAsia"/>
         </w:rPr>
-        <w:t xml:space="preserve"> that is 25 </w:t>
-      </w:r>
-      <w:proofErr w:type="spellStart"/>
-      <w:r>
-        <w:rPr>
-          <w:rFonts w:eastAsiaTheme="minorEastAsia"/>
-        </w:rPr>
-        <w:t>mOhm</w:t>
-      </w:r>
-      <w:proofErr w:type="spellEnd"/>
-      <w:r>
-        <w:rPr>
-          <w:rFonts w:eastAsiaTheme="minorEastAsia"/>
-        </w:rPr>
-        <w:t xml:space="preserve"> with a power rating of 1W in a large 1206 package.</w:t>
-      </w:r>
-    </w:p>
-    <w:p>
-      <w:pPr>
-        <w:rPr>
-          <w:rFonts w:eastAsiaTheme="minorEastAsia"/>
-        </w:rPr>
-      </w:pPr>
-      <w:hyperlink r:id="rId137" w:history="1">
+        <w:t xml:space="preserve"> that is 25 mOhm with a power rating of 1W in a large 1206 package.</w:t>
+      </w:r>
+    </w:p>
+    <w:p>
+      <w:pPr>
+        <w:rPr>
+          <w:rFonts w:eastAsiaTheme="minorEastAsia"/>
+        </w:rPr>
+      </w:pPr>
+      <w:hyperlink r:id="rId156" w:history="1">
         <w:r>
           <w:rPr>
             <w:rStyle w:val="Hyperlink"/>
@@ -23957,35 +22574,7 @@
         <w:rPr>
           <w:rFonts w:eastAsiaTheme="minorEastAsia"/>
         </w:rPr>
-        <w:t xml:space="preserve">Current leakage when the device is </w:t>
-      </w:r>
-      <w:proofErr w:type="gramStart"/>
-      <w:r>
-        <w:rPr>
-          <w:rFonts w:eastAsiaTheme="minorEastAsia"/>
-        </w:rPr>
-        <w:t>off</w:t>
-      </w:r>
-      <w:proofErr w:type="gramEnd"/>
-      <w:r>
-        <w:rPr>
-          <w:rFonts w:eastAsiaTheme="minorEastAsia"/>
-        </w:rPr>
-        <w:t xml:space="preserve"> but common mode voltage is present is said to be dictated by the bus voltage and 500 </w:t>
-      </w:r>
-      <w:proofErr w:type="spellStart"/>
-      <w:r>
-        <w:rPr>
-          <w:rFonts w:eastAsiaTheme="minorEastAsia"/>
-        </w:rPr>
-        <w:t>kOhm</w:t>
-      </w:r>
-      <w:proofErr w:type="spellEnd"/>
-      <w:r>
-        <w:rPr>
-          <w:rFonts w:eastAsiaTheme="minorEastAsia"/>
-        </w:rPr>
-        <w:t xml:space="preserve"> impedance in the device to ground. Small leakage should be acceptable for the short amount of time the device is unpowered.</w:t>
+        <w:t>Current leakage when the device is off but common mode voltage is present is said to be dictated by the bus voltage and 500 kOhm impedance in the device to ground. Small leakage should be acceptable for the short amount of time the device is unpowered.</w:t>
       </w:r>
     </w:p>
     <w:p>
@@ -24014,30 +22603,14 @@
         <w:t>The footprint for a temperature monitor is included to provide additional functionality.</w:t>
       </w:r>
       <w:r>
-        <w:t xml:space="preserve"> The TMP1075 has an alert pin that can operate in two modes to indicate significant states in the system. The comparator mode </w:t>
-      </w:r>
-      <w:proofErr w:type="gramStart"/>
-      <w:r>
-        <w:t>will</w:t>
-      </w:r>
-      <w:proofErr w:type="gramEnd"/>
-      <w:r>
-        <w:t xml:space="preserve"> activate the alert pin if the temperature measured is out of the high and low bounds. The interrupt mode will sound the alert if temperature rises above the high setpoint and will sound again when the temperature falls below the low setpoint.</w:t>
-      </w:r>
-    </w:p>
-    <w:p>
-      <w:r>
-        <w:t xml:space="preserve">Note that the temperature measured could be greatly </w:t>
-      </w:r>
-      <w:proofErr w:type="gramStart"/>
-      <w:r>
-        <w:t>effect</w:t>
-      </w:r>
-      <w:proofErr w:type="gramEnd"/>
-      <w:r>
-        <w:t xml:space="preserve"> by heat generated from circuit elements. The application </w:t>
-      </w:r>
-      <w:hyperlink r:id="rId138" w:history="1">
+        <w:t xml:space="preserve"> The TMP1075 has an alert pin that can operate in two modes to indicate significant states in the system. The comparator mode will activate the alert pin if the temperature measured is out of the high and low bounds. The interrupt mode will sound the alert if temperature rises above the high setpoint and will sound again when the temperature falls below the low setpoint.</w:t>
+      </w:r>
+    </w:p>
+    <w:p>
+      <w:r>
+        <w:t xml:space="preserve">Note that the temperature measured could be greatly effect by heat generated from circuit elements. The application </w:t>
+      </w:r>
+      <w:hyperlink r:id="rId157" w:history="1">
         <w:r>
           <w:rPr>
             <w:rStyle w:val="Hyperlink"/>
@@ -24070,15 +22643,7 @@
     </w:p>
     <w:p>
       <w:r>
-        <w:t xml:space="preserve">Without specialized tools, internal testing will be limited. The design should utilize best practices, use simulations where possible, and design in test points if they are applicable. In lieu of test results from the assembled system, a route to perform tests should be provided. This includes any tests that could possibly be down internally with the addition of </w:t>
-      </w:r>
-      <w:proofErr w:type="gramStart"/>
-      <w:r>
-        <w:t>an inexpensive</w:t>
-      </w:r>
-      <w:proofErr w:type="gramEnd"/>
-      <w:r>
-        <w:t xml:space="preserve"> tools and where to send the device for external tests.</w:t>
+        <w:t>Without specialized tools, internal testing will be limited. The design should utilize best practices, use simulations where possible, and design in test points if they are applicable. In lieu of test results from the assembled system, a route to perform tests should be provided. This includes any tests that could possibly be down internally with the addition of an inexpensive tools and where to send the device for external tests.</w:t>
       </w:r>
     </w:p>
     <w:p>
@@ -24090,13 +22655,8 @@
       </w:r>
     </w:p>
     <w:p>
-      <w:proofErr w:type="gramStart"/>
-      <w:r>
-        <w:t>In order to</w:t>
-      </w:r>
-      <w:proofErr w:type="gramEnd"/>
-      <w:r>
-        <w:t xml:space="preserve"> mitigate EMI, various techniques are used to target common sources of emissions.</w:t>
+      <w:r>
+        <w:t>In order to mitigate EMI, various techniques are used to target common sources of emissions.</w:t>
       </w:r>
       <w:r>
         <w:t xml:space="preserve"> These are discussed below in various details depending on how specific they are to this design and what block they apply to.</w:t>
@@ -24115,6 +22675,19 @@
         <w:pStyle w:val="Heading4"/>
       </w:pPr>
       <w:r>
+        <w:t>Reference Change Vias</w:t>
+      </w:r>
+    </w:p>
+    <w:p>
+      <w:r>
+        <w:t>Vias are placed by nearby signal vias to allow the signal reference to change from the L2 to L3 ground plane.</w:t>
+      </w:r>
+    </w:p>
+    <w:p>
+      <w:pPr>
+        <w:pStyle w:val="Heading4"/>
+      </w:pPr>
+      <w:r>
         <w:t>Serial</w:t>
       </w:r>
       <w:r>
@@ -24143,23 +22716,7 @@
         <w:t>common</w:t>
       </w:r>
       <w:r>
-        <w:t xml:space="preserve"> source of EMI is through mismatched impedances of a driver, the transmission line, and the load. A driver could be an output clock from a microcontroller and a load could either be another IC for memory or sensing. Typically, the driver will have an impedance in the range of 10s of ohms, the transmission line will be matched to around 50 ohms, and a load will have a high impedance in the </w:t>
-      </w:r>
-      <w:proofErr w:type="spellStart"/>
-      <w:r>
-        <w:t>kOhms</w:t>
-      </w:r>
-      <w:proofErr w:type="spellEnd"/>
-      <w:r>
-        <w:t>/</w:t>
-      </w:r>
-      <w:proofErr w:type="spellStart"/>
-      <w:r>
-        <w:t>mOhms</w:t>
-      </w:r>
-      <w:proofErr w:type="spellEnd"/>
-      <w:r>
-        <w:t xml:space="preserve"> region.</w:t>
+        <w:t xml:space="preserve"> source of EMI is through mismatched impedances of a driver, the transmission line, and the load. A driver could be an output clock from a microcontroller and a load could either be another IC for memory or sensing. Typically, the driver will have an impedance in the range of 10s of ohms, the transmission line will be matched to around 50 ohms, and a load will have a high impedance in the kOhms/mOhms region.</w:t>
       </w:r>
       <w:r>
         <w:t xml:space="preserve"> This mismatch creates reflections,</w:t>
@@ -24375,41 +22932,13 @@
         <w:rPr>
           <w:rFonts w:eastAsiaTheme="minorEastAsia"/>
         </w:rPr>
-        <w:t xml:space="preserve"> then a positive reflection occurs, where the reflection is added to the base signal, and overshoot occurs. The opposite case is </w:t>
-      </w:r>
-      <w:proofErr w:type="gramStart"/>
-      <w:r>
-        <w:rPr>
-          <w:rFonts w:eastAsiaTheme="minorEastAsia"/>
-        </w:rPr>
-        <w:t>undershoot</w:t>
-      </w:r>
-      <w:proofErr w:type="gramEnd"/>
-      <w:r>
-        <w:rPr>
-          <w:rFonts w:eastAsiaTheme="minorEastAsia"/>
-        </w:rPr>
-        <w:t>, where reflection subtracts from the signal.</w:t>
-      </w:r>
-      <w:r>
-        <w:rPr>
-          <w:rFonts w:eastAsiaTheme="minorEastAsia"/>
-        </w:rPr>
-        <w:t xml:space="preserve"> In today’s digital domain and architecture, </w:t>
-      </w:r>
-      <w:proofErr w:type="gramStart"/>
-      <w:r>
-        <w:rPr>
-          <w:rFonts w:eastAsiaTheme="minorEastAsia"/>
-        </w:rPr>
-        <w:t>undershoot</w:t>
-      </w:r>
-      <w:proofErr w:type="gramEnd"/>
-      <w:r>
-        <w:rPr>
-          <w:rFonts w:eastAsiaTheme="minorEastAsia"/>
-        </w:rPr>
-        <w:t xml:space="preserve"> is more of the problem due to lower digital rails, noise margins</w:t>
+        <w:t xml:space="preserve"> then a positive reflection occurs, where the reflection is added to the base signal, and overshoot occurs. The opposite case is undershoot, where reflection subtracts from the signal.</w:t>
+      </w:r>
+      <w:r>
+        <w:rPr>
+          <w:rFonts w:eastAsiaTheme="minorEastAsia"/>
+        </w:rPr>
+        <w:t xml:space="preserve"> In today’s digital domain and architecture, undershoot is more of the problem due to lower digital rails, noise margins</w:t>
       </w:r>
       <w:r>
         <w:rPr>
@@ -24452,21 +22981,7 @@
         <w:rPr>
           <w:rFonts w:eastAsiaTheme="minorEastAsia"/>
         </w:rPr>
-        <w:t xml:space="preserve"> create square pulses over a digital line there must be frequencies several times faster than the base frequency </w:t>
-      </w:r>
-      <w:proofErr w:type="gramStart"/>
-      <w:r>
-        <w:rPr>
-          <w:rFonts w:eastAsiaTheme="minorEastAsia"/>
-        </w:rPr>
-        <w:t>in order to</w:t>
-      </w:r>
-      <w:proofErr w:type="gramEnd"/>
-      <w:r>
-        <w:rPr>
-          <w:rFonts w:eastAsiaTheme="minorEastAsia"/>
-        </w:rPr>
-        <w:t xml:space="preserve"> create nice transitions. These higher frequencies should be accounted for when analyzing the length of the trace. </w:t>
+        <w:t xml:space="preserve"> create square pulses over a digital line there must be frequencies several times faster than the base frequency in order to create nice transitions. These higher frequencies should be accounted for when analyzing the length of the trace. </w:t>
       </w:r>
     </w:p>
     <w:p>
@@ -24481,7 +22996,7 @@
         </w:rPr>
         <w:t xml:space="preserve">The application note </w:t>
       </w:r>
-      <w:hyperlink r:id="rId139" w:history="1">
+      <w:hyperlink r:id="rId158" w:history="1">
         <w:r>
           <w:rPr>
             <w:rStyle w:val="Hyperlink"/>
@@ -24496,7 +23011,7 @@
         </w:rPr>
         <w:t xml:space="preserve"> from STM references the </w:t>
       </w:r>
-      <w:hyperlink r:id="rId140" w:history="1">
+      <w:hyperlink r:id="rId159" w:history="1">
         <w:r>
           <w:rPr>
             <w:rStyle w:val="Hyperlink"/>
@@ -24509,35 +23024,7 @@
         <w:rPr>
           <w:rFonts w:eastAsiaTheme="minorEastAsia"/>
         </w:rPr>
-        <w:t xml:space="preserve"> note for layout guidelines. The main takeaways are to </w:t>
-      </w:r>
-      <w:proofErr w:type="gramStart"/>
-      <w:r>
-        <w:rPr>
-          <w:rFonts w:eastAsiaTheme="minorEastAsia"/>
-        </w:rPr>
-        <w:t>design for</w:t>
-      </w:r>
-      <w:proofErr w:type="gramEnd"/>
-      <w:r>
-        <w:rPr>
-          <w:rFonts w:eastAsiaTheme="minorEastAsia"/>
-        </w:rPr>
-        <w:t xml:space="preserve"> </w:t>
-      </w:r>
-      <w:proofErr w:type="gramStart"/>
-      <w:r>
-        <w:rPr>
-          <w:rFonts w:eastAsiaTheme="minorEastAsia"/>
-        </w:rPr>
-        <w:t>50 ohm</w:t>
-      </w:r>
-      <w:proofErr w:type="gramEnd"/>
-      <w:r>
-        <w:rPr>
-          <w:rFonts w:eastAsiaTheme="minorEastAsia"/>
-        </w:rPr>
-        <w:t xml:space="preserve"> traces and if the trace is over 120mm then termination is required.</w:t>
+        <w:t xml:space="preserve"> note for layout guidelines. The main takeaways are to design for 50 ohm traces and if the trace is over 120mm then termination is required.</w:t>
       </w:r>
       <w:r>
         <w:rPr>
@@ -24562,9 +23049,10 @@
         <w:rPr>
           <w:rFonts w:eastAsiaTheme="minorEastAsia"/>
         </w:rPr>
+        <w:lastRenderedPageBreak/>
         <w:t xml:space="preserve">For reference, Phil’s lab provides a brief overview of SI and EMI in this </w:t>
       </w:r>
-      <w:hyperlink r:id="rId141" w:history="1">
+      <w:hyperlink r:id="rId160" w:history="1">
         <w:r>
           <w:rPr>
             <w:rStyle w:val="Hyperlink"/>
@@ -24591,7 +23079,6 @@
         <w:pStyle w:val="Heading4"/>
       </w:pPr>
       <w:r>
-        <w:lastRenderedPageBreak/>
         <w:t>Audio Circuitry</w:t>
       </w:r>
     </w:p>
@@ -24599,7 +23086,7 @@
       <w:r>
         <w:t xml:space="preserve">The audio block should follow this </w:t>
       </w:r>
-      <w:hyperlink r:id="rId142" w:history="1">
+      <w:hyperlink r:id="rId161" w:history="1">
         <w:r>
           <w:rPr>
             <w:rStyle w:val="Hyperlink"/>
@@ -24707,16 +23194,10 @@
       </w:r>
     </w:p>
     <w:p>
-      <w:pPr>
-        <w:rPr>
-          <w:sz w:val="32"/>
-          <w:szCs w:val="32"/>
-        </w:rPr>
-      </w:pPr>
       <w:r>
         <w:t xml:space="preserve">This </w:t>
       </w:r>
-      <w:hyperlink r:id="rId143" w:history="1">
+      <w:hyperlink r:id="rId162" w:history="1">
         <w:r>
           <w:rPr>
             <w:rStyle w:val="Hyperlink"/>
@@ -24727,6 +23208,42 @@
       <w:r>
         <w:t xml:space="preserve"> explains that via fences around different sections of circuitry can be beneficial.</w:t>
       </w:r>
+    </w:p>
+    <w:p>
+      <w:pPr>
+        <w:pStyle w:val="Heading4"/>
+      </w:pPr>
+      <w:r>
+        <w:t>Power Plane Pullback</w:t>
+      </w:r>
+    </w:p>
+    <w:p>
+      <w:pPr>
+        <w:rPr>
+          <w:sz w:val="32"/>
+          <w:szCs w:val="32"/>
+        </w:rPr>
+      </w:pPr>
+      <w:r>
+        <w:t xml:space="preserve">The </w:t>
+      </w:r>
+      <w:hyperlink r:id="rId163" w:history="1">
+        <w:r>
+          <w:rPr>
+            <w:rStyle w:val="Hyperlink"/>
+          </w:rPr>
+          <w:t>article</w:t>
+        </w:r>
+      </w:hyperlink>
+      <w:r>
+        <w:t xml:space="preserve"> “</w:t>
+      </w:r>
+      <w:r>
+        <w:t>PCB Ground Plane Design in High Performance Boards</w:t>
+      </w:r>
+      <w:r>
+        <w:t>” by Altium i</w:t>
+      </w:r>
       <w:r>
         <w:br w:type="page"/>
       </w:r>
@@ -24751,10 +23268,40 @@
       </w:r>
     </w:p>
     <w:p>
-      <w:r>
-        <w:t>https://www.protoexpress.com/blog/dfm-issues-pcb-manufacturing/#:~:text=It%20is%20a%20process%20of,manufactured%20to%20the%20exact%20specifications.</w:t>
-      </w:r>
-    </w:p>
+      <w:hyperlink r:id="rId164" w:anchor=":~:text=It%20is%20a%20process%20of,manufactured%20to%20the%20exact%20specifications" w:history="1">
+        <w:r>
+          <w:rPr>
+            <w:rStyle w:val="Hyperlink"/>
+          </w:rPr>
+          <w:t>https://www.protoexpress.com/blog/dfm-issues-pcb-manufacturing/#:~:text=It%20is%20a%20process%20of,manufactured%20to%20the%20exact%20specifications</w:t>
+        </w:r>
+      </w:hyperlink>
+      <w:r>
+        <w:t>.</w:t>
+      </w:r>
+    </w:p>
+    <w:p>
+      <w:r>
+        <w:t>Minimum trace width</w:t>
+      </w:r>
+    </w:p>
+    <w:p>
+      <w:r>
+        <w:t>Via min sizes</w:t>
+      </w:r>
+    </w:p>
+    <w:p>
+      <w:r>
+        <w:t>Clearance from edge</w:t>
+      </w:r>
+      <w:r>
+        <w:t xml:space="preserve"> is &gt;0.2mm for JLCP</w:t>
+      </w:r>
+      <w:r>
+        <w:t>CB</w:t>
+      </w:r>
+    </w:p>
+    <w:p/>
     <w:p>
       <w:pPr>
         <w:pStyle w:val="Heading2"/>
@@ -24764,7 +23311,11 @@
       </w:r>
       <w:bookmarkEnd w:id="50"/>
     </w:p>
-    <w:p/>
+    <w:p>
+      <w:r>
+        <w:t>If SWO is available, select Trace Asynchronous Sw in SYS / DEBUG menu.</w:t>
+      </w:r>
+    </w:p>
     <w:p/>
     <w:p/>
     <w:sectPr>
